--- a/W21/2019-05-23_Thursday/23.05.2019_Lesson Plan_Basic_Conserving energy at work_Huyendt9.docx
+++ b/W21/2019-05-23_Thursday/23.05.2019_Lesson Plan_Basic_Conserving energy at work_Huyendt9.docx
@@ -1,6 +1,6 @@
 
 <file path=word/document.xml><?xml version="1.0" encoding="utf-8"?>
-<w:document xmlns:wpc="http://schemas.microsoft.com/office/word/2010/wordprocessingCanvas" xmlns:mc="http://schemas.openxmlformats.org/markup-compatibility/2006" xmlns:o="urn:schemas-microsoft-com:office:office" xmlns:r="http://schemas.openxmlformats.org/officeDocument/2006/relationships" xmlns:m="http://schemas.openxmlformats.org/officeDocument/2006/math" xmlns:v="urn:schemas-microsoft-com:vml" xmlns:wp14="http://schemas.microsoft.com/office/word/2010/wordprocessingDrawing" xmlns:wp="http://schemas.openxmlformats.org/drawingml/2006/wordprocessingDrawing" xmlns:w10="urn:schemas-microsoft-com:office:word" xmlns:w="http://schemas.openxmlformats.org/wordprocessingml/2006/main" xmlns:w14="http://schemas.microsoft.com/office/word/2010/wordml" xmlns:wpg="http://schemas.microsoft.com/office/word/2010/wordprocessingGroup" xmlns:wpi="http://schemas.microsoft.com/office/word/2010/wordprocessingInk" xmlns:wne="http://schemas.microsoft.com/office/word/2006/wordml" xmlns:wps="http://schemas.microsoft.com/office/word/2010/wordprocessingShape" mc:Ignorable="w14 wp14">
+<w:document xmlns:wpc="http://schemas.microsoft.com/office/word/2010/wordprocessingCanvas" xmlns:cx="http://schemas.microsoft.com/office/drawing/2014/chartex" xmlns:cx1="http://schemas.microsoft.com/office/drawing/2015/9/8/chartex" xmlns:mc="http://schemas.openxmlformats.org/markup-compatibility/2006" xmlns:o="urn:schemas-microsoft-com:office:office" xmlns:r="http://schemas.openxmlformats.org/officeDocument/2006/relationships" xmlns:m="http://schemas.openxmlformats.org/officeDocument/2006/math" xmlns:v="urn:schemas-microsoft-com:vml" xmlns:wp14="http://schemas.microsoft.com/office/word/2010/wordprocessingDrawing" xmlns:wp="http://schemas.openxmlformats.org/drawingml/2006/wordprocessingDrawing" xmlns:w10="urn:schemas-microsoft-com:office:word" xmlns:w="http://schemas.openxmlformats.org/wordprocessingml/2006/main" xmlns:w14="http://schemas.microsoft.com/office/word/2010/wordml" xmlns:w15="http://schemas.microsoft.com/office/word/2012/wordml" xmlns:w16se="http://schemas.microsoft.com/office/word/2015/wordml/symex" xmlns:wpg="http://schemas.microsoft.com/office/word/2010/wordprocessingGroup" xmlns:wpi="http://schemas.microsoft.com/office/word/2010/wordprocessingInk" xmlns:wne="http://schemas.microsoft.com/office/word/2006/wordml" xmlns:wps="http://schemas.microsoft.com/office/word/2010/wordprocessingShape" mc:Ignorable="w14 w15 w16se wp14">
   <w:body>
     <w:p>
       <w:pPr>
@@ -618,7 +618,6 @@
               </w:rPr>
               <w:t>Before we start the lesson, I would like to introduce myself</w:t>
             </w:r>
-            <w:proofErr w:type="gramStart"/>
             <w:r>
               <w:rPr>
                 <w:rFonts w:ascii="Arial" w:eastAsia="Calibri" w:hAnsi="Arial" w:cs="Arial"/>
@@ -627,7 +626,166 @@
               </w:rPr>
               <w:t>..</w:t>
             </w:r>
-            <w:proofErr w:type="gramEnd"/>
+          </w:p>
+          <w:p>
+            <w:pPr>
+              <w:rPr>
+                <w:rFonts w:ascii="Arial" w:eastAsia="Calibri" w:hAnsi="Arial" w:cs="Arial"/>
+                <w:i/>
+                <w:sz w:val="18"/>
+              </w:rPr>
+            </w:pPr>
+          </w:p>
+          <w:p>
+            <w:pPr>
+              <w:rPr>
+                <w:rFonts w:ascii="Times New Roman" w:hAnsi="Times New Roman" w:cs="Times New Roman"/>
+                <w:color w:val="FF0000"/>
+                <w:sz w:val="24"/>
+              </w:rPr>
+            </w:pPr>
+            <w:r>
+              <w:rPr>
+                <w:rFonts w:ascii="Times New Roman" w:hAnsi="Times New Roman" w:cs="Times New Roman"/>
+                <w:color w:val="FF0000"/>
+                <w:sz w:val="24"/>
+              </w:rPr>
+              <w:t xml:space="preserve">Chào anh chị, em là </w:t>
+            </w:r>
+            <w:r>
+              <w:rPr>
+                <w:rFonts w:ascii="Times New Roman" w:hAnsi="Times New Roman" w:cs="Times New Roman"/>
+                <w:color w:val="FF0000"/>
+                <w:sz w:val="40"/>
+              </w:rPr>
+              <w:t>Huân/Thảo</w:t>
+            </w:r>
+            <w:r>
+              <w:rPr>
+                <w:rFonts w:ascii="Times New Roman" w:hAnsi="Times New Roman" w:cs="Times New Roman"/>
+                <w:color w:val="FF0000"/>
+                <w:sz w:val="24"/>
+              </w:rPr>
+              <w:t>, trợ giảng của lớp mình ngày hôm nay. Trong buổi học nếu mọi người có câu hỏi gì có thể hỏi em ạ. Em sẽ cố gắng giải đáp.</w:t>
+            </w:r>
+          </w:p>
+          <w:p>
+            <w:pPr>
+              <w:rPr>
+                <w:rFonts w:ascii="Times New Roman" w:hAnsi="Times New Roman" w:cs="Times New Roman"/>
+                <w:color w:val="FF0000"/>
+                <w:sz w:val="24"/>
+              </w:rPr>
+            </w:pPr>
+          </w:p>
+          <w:p>
+            <w:pPr>
+              <w:rPr>
+                <w:rFonts w:ascii="Times New Roman" w:hAnsi="Times New Roman" w:cs="Times New Roman"/>
+                <w:color w:val="FF0000"/>
+                <w:sz w:val="24"/>
+              </w:rPr>
+            </w:pPr>
+            <w:r>
+              <w:rPr>
+                <w:rFonts w:ascii="Times New Roman" w:hAnsi="Times New Roman" w:cs="Times New Roman"/>
+                <w:color w:val="FF0000"/>
+                <w:sz w:val="24"/>
+              </w:rPr>
+              <w:t>Hi teacher. I’m a teaching assistant for this class today. If you need any help, please let me know.</w:t>
+            </w:r>
+          </w:p>
+          <w:p>
+            <w:pPr>
+              <w:rPr>
+                <w:rFonts w:ascii="Times New Roman" w:hAnsi="Times New Roman" w:cs="Times New Roman"/>
+                <w:color w:val="FF0000"/>
+                <w:sz w:val="24"/>
+              </w:rPr>
+            </w:pPr>
+          </w:p>
+          <w:p>
+            <w:pPr>
+              <w:rPr>
+                <w:rFonts w:ascii="Times New Roman" w:hAnsi="Times New Roman" w:cs="Times New Roman"/>
+                <w:color w:val="FF0000"/>
+                <w:sz w:val="24"/>
+              </w:rPr>
+            </w:pPr>
+            <w:r>
+              <w:rPr>
+                <w:rFonts w:ascii="Times New Roman" w:hAnsi="Times New Roman" w:cs="Times New Roman"/>
+                <w:color w:val="FF0000"/>
+                <w:sz w:val="24"/>
+              </w:rPr>
+              <w:t>Thầy/cô giáo của lớp mình ngày hôm nay là…</w:t>
+            </w:r>
+          </w:p>
+          <w:p>
+            <w:pPr>
+              <w:rPr>
+                <w:rFonts w:ascii="Times New Roman" w:hAnsi="Times New Roman" w:cs="Times New Roman"/>
+                <w:color w:val="FF0000"/>
+                <w:sz w:val="24"/>
+              </w:rPr>
+            </w:pPr>
+          </w:p>
+          <w:p>
+            <w:pPr>
+              <w:rPr>
+                <w:rFonts w:ascii="Arial" w:eastAsia="Calibri" w:hAnsi="Arial" w:cs="Arial"/>
+                <w:i/>
+                <w:sz w:val="18"/>
+              </w:rPr>
+            </w:pPr>
+            <w:r>
+              <w:rPr>
+                <w:rFonts w:ascii="Times New Roman" w:hAnsi="Times New Roman" w:cs="Times New Roman"/>
+                <w:color w:val="FF0000"/>
+                <w:sz w:val="24"/>
+              </w:rPr>
+              <w:t>Ngữ cảnh của bài học hôm nay là:</w:t>
+            </w:r>
+            <w:r>
+              <w:rPr>
+                <w:rFonts w:ascii="Times New Roman" w:hAnsi="Times New Roman" w:cs="Times New Roman"/>
+                <w:color w:val="FF0000"/>
+                <w:sz w:val="24"/>
+              </w:rPr>
+              <w:t xml:space="preserve"> “</w:t>
+            </w:r>
+            <w:r>
+              <w:rPr>
+                <w:rFonts w:ascii="Times New Roman" w:hAnsi="Times New Roman" w:cs="Times New Roman"/>
+                <w:color w:val="FF0000"/>
+                <w:sz w:val="24"/>
+              </w:rPr>
+              <w:t xml:space="preserve">TIẾT KIỆM NĂNG LƯỢNG TẠI </w:t>
+            </w:r>
+            <w:r>
+              <w:rPr>
+                <w:rFonts w:ascii="Times New Roman" w:hAnsi="Times New Roman" w:cs="Times New Roman"/>
+                <w:color w:val="FF0000"/>
+                <w:sz w:val="24"/>
+              </w:rPr>
+              <w:t xml:space="preserve">NƠI LÀM </w:t>
+            </w:r>
+            <w:r>
+              <w:rPr>
+                <w:rFonts w:ascii="Times New Roman" w:hAnsi="Times New Roman" w:cs="Times New Roman"/>
+                <w:color w:val="FF0000"/>
+                <w:sz w:val="24"/>
+              </w:rPr>
+              <w:t>VIỆC</w:t>
+            </w:r>
+            <w:r>
+              <w:rPr>
+                <w:rFonts w:ascii="Times New Roman" w:hAnsi="Times New Roman" w:cs="Times New Roman"/>
+                <w:color w:val="FF0000"/>
+                <w:sz w:val="24"/>
+              </w:rPr>
+              <w:t>”</w:t>
+            </w:r>
           </w:p>
         </w:tc>
         <w:tc>
@@ -1097,6 +1255,156 @@
               </w:rPr>
               <w:t>…</w:t>
             </w:r>
+          </w:p>
+          <w:p>
+            <w:pPr>
+              <w:rPr>
+                <w:rFonts w:ascii="Arial" w:eastAsia="Calibri" w:hAnsi="Arial" w:cs="Arial"/>
+                <w:i/>
+                <w:sz w:val="18"/>
+              </w:rPr>
+            </w:pPr>
+          </w:p>
+          <w:p>
+            <w:pPr>
+              <w:rPr>
+                <w:rFonts w:ascii="Times New Roman" w:hAnsi="Times New Roman" w:cs="Times New Roman"/>
+                <w:b/>
+                <w:color w:val="FF0000"/>
+                <w:sz w:val="24"/>
+              </w:rPr>
+            </w:pPr>
+            <w:r>
+              <w:rPr>
+                <w:rFonts w:ascii="Times New Roman" w:hAnsi="Times New Roman" w:cs="Times New Roman"/>
+                <w:b/>
+                <w:color w:val="FF0000"/>
+                <w:sz w:val="24"/>
+              </w:rPr>
+              <w:t>SAU BUỔI HỌC NGÀY HÔM NAY, ANH CHỊ SẼ:</w:t>
+            </w:r>
+          </w:p>
+          <w:p>
+            <w:pPr>
+              <w:rPr>
+                <w:rFonts w:ascii="Times New Roman" w:hAnsi="Times New Roman" w:cs="Times New Roman"/>
+                <w:b/>
+                <w:color w:val="FF0000"/>
+                <w:sz w:val="24"/>
+              </w:rPr>
+            </w:pPr>
+            <w:r>
+              <w:rPr>
+                <w:rFonts w:ascii="Times New Roman" w:hAnsi="Times New Roman" w:cs="Times New Roman"/>
+                <w:b/>
+                <w:color w:val="FF0000"/>
+                <w:sz w:val="24"/>
+              </w:rPr>
+              <w:t xml:space="preserve">- </w:t>
+            </w:r>
+            <w:r>
+              <w:rPr>
+                <w:rFonts w:ascii="Times New Roman" w:hAnsi="Times New Roman" w:cs="Times New Roman"/>
+                <w:b/>
+                <w:color w:val="FF0000"/>
+                <w:sz w:val="24"/>
+              </w:rPr>
+              <w:t xml:space="preserve">CÓ THỂ </w:t>
+            </w:r>
+            <w:r>
+              <w:rPr>
+                <w:rFonts w:ascii="Times New Roman" w:hAnsi="Times New Roman" w:cs="Times New Roman"/>
+                <w:b/>
+                <w:color w:val="FF0000"/>
+                <w:sz w:val="24"/>
+              </w:rPr>
+              <w:t>NÓI VỀ VIỆC TIẾT KIỆM NĂNG LƯỢNG TẠI NƠI LÀM VIỆC</w:t>
+            </w:r>
+          </w:p>
+          <w:p>
+            <w:pPr>
+              <w:rPr>
+                <w:rFonts w:ascii="Times New Roman" w:hAnsi="Times New Roman" w:cs="Times New Roman"/>
+                <w:b/>
+                <w:color w:val="FF0000"/>
+                <w:sz w:val="24"/>
+              </w:rPr>
+            </w:pPr>
+            <w:r>
+              <w:rPr>
+                <w:rFonts w:ascii="Times New Roman" w:hAnsi="Times New Roman" w:cs="Times New Roman"/>
+                <w:b/>
+                <w:color w:val="FF0000"/>
+                <w:sz w:val="24"/>
+              </w:rPr>
+              <w:t xml:space="preserve">- BIẾT CÁCH PHÁT ÂM ĐÚNG CÁC ÂM </w:t>
+            </w:r>
+            <w:r>
+              <w:rPr>
+                <w:rFonts w:ascii="Arial" w:hAnsi="Arial" w:cs="Arial"/>
+                <w:color w:val="000000"/>
+                <w:sz w:val="28"/>
+                <w:szCs w:val="28"/>
+                <w:lang w:val="vi-VN"/>
+              </w:rPr>
+              <w:t xml:space="preserve">/ʧ/ </w:t>
+            </w:r>
+            <w:r>
+              <w:rPr>
+                <w:rFonts w:ascii="Arial" w:hAnsi="Arial" w:cs="Arial"/>
+                <w:color w:val="000000"/>
+                <w:sz w:val="28"/>
+                <w:szCs w:val="28"/>
+              </w:rPr>
+              <w:t>và</w:t>
+            </w:r>
+            <w:bookmarkStart w:id="0" w:name="_GoBack"/>
+            <w:bookmarkEnd w:id="0"/>
+            <w:r>
+              <w:rPr>
+                <w:rFonts w:ascii="Arial" w:hAnsi="Arial" w:cs="Arial"/>
+                <w:color w:val="000000"/>
+                <w:sz w:val="28"/>
+                <w:szCs w:val="28"/>
+                <w:lang w:val="vi-VN"/>
+              </w:rPr>
+              <w:t xml:space="preserve"> /t/</w:t>
+            </w:r>
+          </w:p>
+          <w:p>
+            <w:pPr>
+              <w:rPr>
+                <w:rFonts w:ascii="Times New Roman" w:hAnsi="Times New Roman" w:cs="Times New Roman"/>
+                <w:color w:val="FF0000"/>
+                <w:sz w:val="24"/>
+              </w:rPr>
+            </w:pPr>
+            <w:r>
+              <w:rPr>
+                <w:rFonts w:ascii="Times New Roman" w:hAnsi="Times New Roman" w:cs="Times New Roman"/>
+                <w:color w:val="FF0000"/>
+                <w:sz w:val="24"/>
+              </w:rPr>
+              <w:t xml:space="preserve">- </w:t>
+            </w:r>
+            <w:r>
+              <w:rPr>
+                <w:rFonts w:ascii="Times New Roman" w:hAnsi="Times New Roman" w:cs="Times New Roman"/>
+                <w:b/>
+                <w:color w:val="FF0000"/>
+                <w:sz w:val="24"/>
+              </w:rPr>
+              <w:t>HỌC THÊM CÁC TỪ MỚI LIÊN QUAN ĐẾN NGỮ CẢNH</w:t>
+            </w:r>
+          </w:p>
+          <w:p>
+            <w:pPr>
+              <w:rPr>
+                <w:rFonts w:ascii="Arial" w:eastAsia="Calibri" w:hAnsi="Arial" w:cs="Arial"/>
+                <w:i/>
+                <w:sz w:val="18"/>
+              </w:rPr>
+            </w:pPr>
           </w:p>
         </w:tc>
         <w:tc>
@@ -1545,21 +1853,26 @@
           </w:p>
           <w:p>
             <w:pPr>
-              <w:rPr>
-                <w:rFonts w:ascii="Arial" w:eastAsia="Calibri" w:hAnsi="Arial" w:cs="Arial"/>
-                <w:b/>
-                <w:i/>
-                <w:sz w:val="18"/>
-              </w:rPr>
-            </w:pPr>
-            <w:r>
-              <w:rPr>
-                <w:rFonts w:ascii="Arial" w:eastAsia="Calibri" w:hAnsi="Arial" w:cs="Arial"/>
-                <w:b/>
-                <w:i/>
-                <w:sz w:val="18"/>
-              </w:rPr>
-              <w:t>3. What did you do to save energy for your house/</w:t>
+              <w:pStyle w:val="ListParagraph"/>
+              <w:numPr>
+                <w:ilvl w:val="0"/>
+                <w:numId w:val="36"/>
+              </w:numPr>
+              <w:rPr>
+                <w:rFonts w:ascii="Arial" w:eastAsia="Calibri" w:hAnsi="Arial" w:cs="Arial"/>
+                <w:b/>
+                <w:i/>
+                <w:sz w:val="18"/>
+              </w:rPr>
+            </w:pPr>
+            <w:r>
+              <w:rPr>
+                <w:rFonts w:ascii="Arial" w:eastAsia="Calibri" w:hAnsi="Arial" w:cs="Arial"/>
+                <w:b/>
+                <w:i/>
+                <w:sz w:val="18"/>
+              </w:rPr>
+              <w:t>What did you do to save energy for your house/</w:t>
             </w:r>
             <w:r>
               <w:rPr>
@@ -1579,6 +1892,103 @@
               </w:rPr>
               <w:t>?</w:t>
             </w:r>
+          </w:p>
+          <w:p>
+            <w:pPr>
+              <w:pStyle w:val="ListParagraph"/>
+              <w:rPr>
+                <w:rFonts w:ascii="Arial" w:eastAsia="Calibri" w:hAnsi="Arial" w:cs="Arial"/>
+                <w:b/>
+                <w:i/>
+                <w:sz w:val="18"/>
+              </w:rPr>
+            </w:pPr>
+          </w:p>
+          <w:p>
+            <w:pPr>
+              <w:pStyle w:val="ListParagraph"/>
+              <w:numPr>
+                <w:ilvl w:val="0"/>
+                <w:numId w:val="39"/>
+              </w:numPr>
+              <w:rPr>
+                <w:rFonts w:ascii="Arial" w:eastAsia="Calibri" w:hAnsi="Arial" w:cs="Arial"/>
+                <w:b/>
+                <w:i/>
+                <w:color w:val="FF0000"/>
+                <w:sz w:val="18"/>
+              </w:rPr>
+            </w:pPr>
+            <w:r>
+              <w:rPr>
+                <w:rFonts w:ascii="Arial" w:eastAsia="Calibri" w:hAnsi="Arial" w:cs="Arial"/>
+                <w:b/>
+                <w:i/>
+                <w:color w:val="FF0000"/>
+                <w:sz w:val="18"/>
+              </w:rPr>
+              <w:t>Có những mẹo nào để tết kiệm năng lượng?</w:t>
+            </w:r>
+          </w:p>
+          <w:p>
+            <w:pPr>
+              <w:pStyle w:val="ListParagraph"/>
+              <w:numPr>
+                <w:ilvl w:val="0"/>
+                <w:numId w:val="39"/>
+              </w:numPr>
+              <w:rPr>
+                <w:rFonts w:ascii="Arial" w:eastAsia="Calibri" w:hAnsi="Arial" w:cs="Arial"/>
+                <w:b/>
+                <w:i/>
+                <w:color w:val="FF0000"/>
+                <w:sz w:val="18"/>
+              </w:rPr>
+            </w:pPr>
+            <w:r>
+              <w:rPr>
+                <w:rFonts w:ascii="Arial" w:eastAsia="Calibri" w:hAnsi="Arial" w:cs="Arial"/>
+                <w:b/>
+                <w:i/>
+                <w:color w:val="FF0000"/>
+                <w:sz w:val="18"/>
+              </w:rPr>
+              <w:t xml:space="preserve">Bạn có nghĩ rằng chúng ta nên tiết kiệm năng lượng ở </w:t>
+            </w:r>
+            <w:r>
+              <w:rPr>
+                <w:rFonts w:ascii="Arial" w:eastAsia="Calibri" w:hAnsi="Arial" w:cs="Arial"/>
+                <w:b/>
+                <w:i/>
+                <w:color w:val="FF0000"/>
+                <w:sz w:val="18"/>
+              </w:rPr>
+              <w:lastRenderedPageBreak/>
+              <w:t>nơi làm việc. Tại sao?</w:t>
+            </w:r>
+          </w:p>
+          <w:p>
+            <w:pPr>
+              <w:pStyle w:val="ListParagraph"/>
+              <w:ind w:left="1080"/>
+              <w:rPr>
+                <w:rFonts w:ascii="Arial" w:eastAsia="Calibri" w:hAnsi="Arial" w:cs="Arial"/>
+                <w:b/>
+                <w:i/>
+                <w:sz w:val="18"/>
+              </w:rPr>
+            </w:pPr>
+          </w:p>
+          <w:p>
+            <w:pPr>
+              <w:pStyle w:val="ListParagraph"/>
+              <w:rPr>
+                <w:rFonts w:ascii="Arial" w:eastAsia="Calibri" w:hAnsi="Arial" w:cs="Arial"/>
+                <w:b/>
+                <w:i/>
+                <w:sz w:val="18"/>
+              </w:rPr>
+            </w:pPr>
           </w:p>
           <w:p>
             <w:pPr>
@@ -1615,6 +2025,7 @@
                 <w:color w:val="B78543"/>
                 <w:sz w:val="18"/>
               </w:rPr>
+              <w:lastRenderedPageBreak/>
               <w:t>1 minute 3</w:t>
             </w:r>
             <w:r>
@@ -1972,6 +2383,123 @@
               </w:rPr>
               <w:t>, I might ask you some questions about them.</w:t>
             </w:r>
+          </w:p>
+          <w:p>
+            <w:pPr>
+              <w:rPr>
+                <w:rFonts w:ascii="Arial" w:eastAsia="Calibri" w:hAnsi="Arial" w:cs="Arial"/>
+                <w:i/>
+                <w:sz w:val="18"/>
+              </w:rPr>
+            </w:pPr>
+          </w:p>
+          <w:p>
+            <w:pPr>
+              <w:rPr>
+                <w:rFonts w:ascii="Times New Roman" w:hAnsi="Times New Roman" w:cs="Times New Roman"/>
+                <w:color w:val="FF0000"/>
+                <w:sz w:val="24"/>
+              </w:rPr>
+            </w:pPr>
+            <w:r>
+              <w:rPr>
+                <w:rFonts w:ascii="Times New Roman" w:hAnsi="Times New Roman" w:cs="Times New Roman"/>
+                <w:color w:val="FF0000"/>
+                <w:sz w:val="24"/>
+              </w:rPr>
+              <w:t>Tiếp theo trong phần Free-talk, anh/chị sẽ vào vai và thực hành nói với một bạn cùng lớ</w:t>
+            </w:r>
+            <w:r>
+              <w:rPr>
+                <w:rFonts w:ascii="Times New Roman" w:hAnsi="Times New Roman" w:cs="Times New Roman"/>
+                <w:color w:val="FF0000"/>
+                <w:sz w:val="24"/>
+              </w:rPr>
+              <w:t>p</w:t>
+            </w:r>
+            <w:r>
+              <w:rPr>
+                <w:rFonts w:ascii="Times New Roman" w:hAnsi="Times New Roman" w:cs="Times New Roman"/>
+                <w:color w:val="FF0000"/>
+                <w:sz w:val="24"/>
+              </w:rPr>
+              <w:t>.</w:t>
+            </w:r>
+          </w:p>
+          <w:p>
+            <w:pPr>
+              <w:rPr>
+                <w:rFonts w:ascii="Times New Roman" w:hAnsi="Times New Roman" w:cs="Times New Roman"/>
+                <w:color w:val="FF0000"/>
+                <w:sz w:val="24"/>
+              </w:rPr>
+            </w:pPr>
+            <w:r>
+              <w:rPr>
+                <w:rFonts w:ascii="Times New Roman" w:hAnsi="Times New Roman" w:cs="Times New Roman"/>
+                <w:color w:val="FF0000"/>
+                <w:sz w:val="24"/>
+              </w:rPr>
+              <w:t xml:space="preserve">Vai A: </w:t>
+            </w:r>
+            <w:r>
+              <w:rPr>
+                <w:rFonts w:ascii="Times New Roman" w:hAnsi="Times New Roman" w:cs="Times New Roman"/>
+                <w:color w:val="FF0000"/>
+                <w:sz w:val="24"/>
+              </w:rPr>
+              <w:t xml:space="preserve">Anh/chị </w:t>
+            </w:r>
+            <w:r>
+              <w:rPr>
+                <w:rFonts w:ascii="Times New Roman" w:hAnsi="Times New Roman" w:cs="Times New Roman"/>
+                <w:color w:val="FF0000"/>
+                <w:sz w:val="24"/>
+              </w:rPr>
+              <w:t>hãy nói với đồng nghiệp của mình về việc tiết kiệm năng lượng ở nơi làm việc.</w:t>
+            </w:r>
+            <w:r>
+              <w:rPr>
+                <w:rFonts w:ascii="Times New Roman" w:hAnsi="Times New Roman" w:cs="Times New Roman"/>
+                <w:color w:val="FF0000"/>
+                <w:sz w:val="24"/>
+              </w:rPr>
+              <w:t xml:space="preserve"> </w:t>
+            </w:r>
+          </w:p>
+          <w:p>
+            <w:pPr>
+              <w:rPr>
+                <w:rFonts w:ascii="Times New Roman" w:hAnsi="Times New Roman" w:cs="Times New Roman"/>
+                <w:color w:val="FF0000"/>
+                <w:sz w:val="24"/>
+              </w:rPr>
+            </w:pPr>
+            <w:r>
+              <w:rPr>
+                <w:rFonts w:ascii="Times New Roman" w:hAnsi="Times New Roman" w:cs="Times New Roman"/>
+                <w:color w:val="FF0000"/>
+                <w:sz w:val="24"/>
+              </w:rPr>
+              <w:t xml:space="preserve">Vai B: Anh/chị sẽ đóng vai người </w:t>
+            </w:r>
+            <w:r>
+              <w:rPr>
+                <w:rFonts w:ascii="Times New Roman" w:hAnsi="Times New Roman" w:cs="Times New Roman"/>
+                <w:color w:val="FF0000"/>
+                <w:sz w:val="24"/>
+              </w:rPr>
+              <w:t>bạn của A. Hãy nói chuyện với A.</w:t>
+            </w:r>
+          </w:p>
+          <w:p>
+            <w:pPr>
+              <w:rPr>
+                <w:rFonts w:ascii="Arial" w:eastAsia="Calibri" w:hAnsi="Arial" w:cs="Arial"/>
+                <w:i/>
+                <w:sz w:val="18"/>
+              </w:rPr>
+            </w:pPr>
           </w:p>
         </w:tc>
         <w:tc>
@@ -2243,16 +2771,7 @@
                 <w:sz w:val="18"/>
                 <w:szCs w:val="18"/>
               </w:rPr>
-              <w:t xml:space="preserve">Depends </w:t>
-            </w:r>
-            <w:r>
-              <w:rPr>
-                <w:rFonts w:ascii="Arial" w:eastAsia="Calibri" w:hAnsi="Arial" w:cs="Arial"/>
-                <w:sz w:val="18"/>
-                <w:szCs w:val="18"/>
-              </w:rPr>
-              <w:lastRenderedPageBreak/>
-              <w:t>on the number of students in the class, yo</w:t>
+              <w:t>Depends on the number of students in the class, yo</w:t>
             </w:r>
             <w:r>
               <w:rPr>
@@ -2339,7 +2858,6 @@
                 <w:i/>
                 <w:sz w:val="18"/>
               </w:rPr>
-              <w:lastRenderedPageBreak/>
               <w:t>I will read the conversation first and</w:t>
             </w:r>
             <w:r>
@@ -2393,6 +2911,389 @@
               </w:rPr>
             </w:pPr>
           </w:p>
+          <w:p>
+            <w:pPr>
+              <w:rPr>
+                <w:rFonts w:ascii="Times New Roman" w:hAnsi="Times New Roman" w:cs="Times New Roman"/>
+                <w:color w:val="FF0000"/>
+                <w:sz w:val="24"/>
+              </w:rPr>
+            </w:pPr>
+            <w:r>
+              <w:rPr>
+                <w:rFonts w:ascii="Times New Roman" w:hAnsi="Times New Roman" w:cs="Times New Roman"/>
+                <w:color w:val="FF0000"/>
+                <w:sz w:val="24"/>
+              </w:rPr>
+              <w:t>Trong phần hội thoại, anh chị sẽ được học một số mẫu câu hữu ích để sử dụng khi</w:t>
+            </w:r>
+            <w:r>
+              <w:rPr>
+                <w:rFonts w:ascii="Times New Roman" w:hAnsi="Times New Roman" w:cs="Times New Roman"/>
+                <w:color w:val="FF0000"/>
+                <w:sz w:val="24"/>
+              </w:rPr>
+              <w:t xml:space="preserve"> “</w:t>
+            </w:r>
+            <w:r>
+              <w:rPr>
+                <w:rFonts w:ascii="Times New Roman" w:hAnsi="Times New Roman" w:cs="Times New Roman"/>
+                <w:b/>
+                <w:color w:val="FF0000"/>
+                <w:sz w:val="24"/>
+              </w:rPr>
+              <w:t>NÓI VỀ VIỆC TIẾT KIỆM NĂNG LƯỢNG TẠI NƠI LÀM VIỆC</w:t>
+            </w:r>
+            <w:r>
+              <w:rPr>
+                <w:rFonts w:ascii="Times New Roman" w:hAnsi="Times New Roman" w:cs="Times New Roman"/>
+                <w:color w:val="FF0000"/>
+                <w:sz w:val="24"/>
+              </w:rPr>
+              <w:t>”</w:t>
+            </w:r>
+          </w:p>
+          <w:p>
+            <w:pPr>
+              <w:rPr>
+                <w:rFonts w:ascii="Times New Roman" w:hAnsi="Times New Roman" w:cs="Times New Roman"/>
+                <w:color w:val="FF0000"/>
+                <w:sz w:val="24"/>
+              </w:rPr>
+            </w:pPr>
+          </w:p>
+          <w:p>
+            <w:pPr>
+              <w:pStyle w:val="Heading2"/>
+              <w:shd w:val="clear" w:color="auto" w:fill="FFFFFF"/>
+              <w:spacing w:before="0"/>
+              <w:rPr>
+                <w:rFonts w:ascii="Arial" w:hAnsi="Arial" w:cs="Arial"/>
+                <w:color w:val="0A7BE9"/>
+                <w:sz w:val="33"/>
+                <w:szCs w:val="33"/>
+              </w:rPr>
+            </w:pPr>
+            <w:r>
+              <w:rPr>
+                <w:rFonts w:ascii="Times New Roman" w:hAnsi="Times New Roman" w:cs="Times New Roman"/>
+                <w:color w:val="FF0000"/>
+                <w:sz w:val="24"/>
+              </w:rPr>
+              <w:t>Expense</w:t>
+            </w:r>
+            <w:r>
+              <w:rPr>
+                <w:rFonts w:ascii="Times New Roman" w:hAnsi="Times New Roman" w:cs="Times New Roman"/>
+                <w:color w:val="FF0000"/>
+                <w:sz w:val="24"/>
+              </w:rPr>
+              <w:t xml:space="preserve"> (n)</w:t>
+            </w:r>
+            <w:r>
+              <w:rPr>
+                <w:rFonts w:ascii="Times New Roman" w:hAnsi="Times New Roman" w:cs="Times New Roman"/>
+                <w:color w:val="FF0000"/>
+                <w:sz w:val="24"/>
+              </w:rPr>
+              <w:t xml:space="preserve"> </w:t>
+            </w:r>
+            <w:r>
+              <w:rPr>
+                <w:rStyle w:val="color-black"/>
+                <w:rFonts w:ascii="Arial" w:hAnsi="Arial" w:cs="Arial"/>
+                <w:b/>
+                <w:bCs/>
+                <w:color w:val="999999"/>
+                <w:sz w:val="24"/>
+                <w:szCs w:val="24"/>
+                <w:bdr w:val="none" w:sz="0" w:space="0" w:color="auto" w:frame="1"/>
+              </w:rPr>
+              <w:t>/ik'spens/</w:t>
+            </w:r>
+            <w:r>
+              <w:rPr>
+                <w:rFonts w:ascii="Times New Roman" w:hAnsi="Times New Roman" w:cs="Times New Roman"/>
+                <w:color w:val="FF0000"/>
+                <w:sz w:val="24"/>
+              </w:rPr>
+              <w:t>– Chi phí</w:t>
+            </w:r>
+          </w:p>
+          <w:p>
+            <w:pPr>
+              <w:pStyle w:val="Heading2"/>
+              <w:shd w:val="clear" w:color="auto" w:fill="FFFFFF"/>
+              <w:spacing w:before="0"/>
+              <w:rPr>
+                <w:rFonts w:ascii="Arial" w:hAnsi="Arial" w:cs="Arial"/>
+                <w:color w:val="0A7BE9"/>
+                <w:sz w:val="33"/>
+                <w:szCs w:val="33"/>
+              </w:rPr>
+            </w:pPr>
+            <w:r>
+              <w:rPr>
+                <w:rFonts w:ascii="Times New Roman" w:hAnsi="Times New Roman" w:cs="Times New Roman"/>
+                <w:color w:val="FF0000"/>
+                <w:sz w:val="24"/>
+              </w:rPr>
+              <w:t xml:space="preserve">Bill (n) </w:t>
+            </w:r>
+            <w:r>
+              <w:rPr>
+                <w:rStyle w:val="color-black"/>
+                <w:rFonts w:ascii="Arial" w:hAnsi="Arial" w:cs="Arial"/>
+                <w:b/>
+                <w:bCs/>
+                <w:color w:val="999999"/>
+                <w:sz w:val="24"/>
+                <w:szCs w:val="24"/>
+                <w:bdr w:val="none" w:sz="0" w:space="0" w:color="auto" w:frame="1"/>
+              </w:rPr>
+              <w:t>/bil/</w:t>
+            </w:r>
+            <w:r>
+              <w:rPr>
+                <w:rFonts w:ascii="Times New Roman" w:hAnsi="Times New Roman" w:cs="Times New Roman"/>
+                <w:color w:val="FF0000"/>
+                <w:sz w:val="24"/>
+              </w:rPr>
+              <w:t>– hóa đơn</w:t>
+            </w:r>
+          </w:p>
+          <w:p>
+            <w:pPr>
+              <w:pStyle w:val="Heading2"/>
+              <w:shd w:val="clear" w:color="auto" w:fill="FFFFFF"/>
+              <w:spacing w:before="0"/>
+              <w:rPr>
+                <w:rFonts w:ascii="Arial" w:hAnsi="Arial" w:cs="Arial"/>
+                <w:color w:val="0A7BE9"/>
+                <w:sz w:val="33"/>
+                <w:szCs w:val="33"/>
+              </w:rPr>
+            </w:pPr>
+            <w:r>
+              <w:rPr>
+                <w:rFonts w:ascii="Times New Roman" w:hAnsi="Times New Roman" w:cs="Times New Roman"/>
+                <w:color w:val="FF0000"/>
+                <w:sz w:val="24"/>
+              </w:rPr>
+              <w:t xml:space="preserve">Switch (n) </w:t>
+            </w:r>
+            <w:r>
+              <w:rPr>
+                <w:rStyle w:val="color-black"/>
+                <w:rFonts w:ascii="Arial" w:hAnsi="Arial" w:cs="Arial"/>
+                <w:b/>
+                <w:bCs/>
+                <w:color w:val="999999"/>
+                <w:sz w:val="24"/>
+                <w:szCs w:val="24"/>
+                <w:bdr w:val="none" w:sz="0" w:space="0" w:color="auto" w:frame="1"/>
+              </w:rPr>
+              <w:t>/swit∫/</w:t>
+            </w:r>
+            <w:r>
+              <w:rPr>
+                <w:rStyle w:val="color-black"/>
+                <w:rFonts w:ascii="Arial" w:hAnsi="Arial" w:cs="Arial"/>
+                <w:b/>
+                <w:bCs/>
+                <w:color w:val="999999"/>
+                <w:sz w:val="24"/>
+                <w:szCs w:val="24"/>
+                <w:bdr w:val="none" w:sz="0" w:space="0" w:color="auto" w:frame="1"/>
+              </w:rPr>
+              <w:t xml:space="preserve"> </w:t>
+            </w:r>
+            <w:r>
+              <w:rPr>
+                <w:rFonts w:ascii="Times New Roman" w:hAnsi="Times New Roman" w:cs="Times New Roman"/>
+                <w:color w:val="FF0000"/>
+                <w:sz w:val="24"/>
+              </w:rPr>
+              <w:t>– công tắc</w:t>
+            </w:r>
+          </w:p>
+          <w:p>
+            <w:pPr>
+              <w:pStyle w:val="Heading2"/>
+              <w:shd w:val="clear" w:color="auto" w:fill="FFFFFF"/>
+              <w:spacing w:before="0"/>
+              <w:rPr>
+                <w:rFonts w:ascii="Arial" w:hAnsi="Arial" w:cs="Arial"/>
+                <w:color w:val="0A7BE9"/>
+                <w:sz w:val="33"/>
+                <w:szCs w:val="33"/>
+              </w:rPr>
+            </w:pPr>
+            <w:r>
+              <w:rPr>
+                <w:rFonts w:ascii="Times New Roman" w:hAnsi="Times New Roman" w:cs="Times New Roman"/>
+                <w:color w:val="FF0000"/>
+                <w:sz w:val="24"/>
+              </w:rPr>
+              <w:t xml:space="preserve">Sensor (n) </w:t>
+            </w:r>
+            <w:r>
+              <w:rPr>
+                <w:rFonts w:ascii="Arial" w:hAnsi="Arial" w:cs="Arial"/>
+                <w:color w:val="0A7BE9"/>
+                <w:sz w:val="33"/>
+                <w:szCs w:val="33"/>
+              </w:rPr>
+              <w:t> </w:t>
+            </w:r>
+            <w:r>
+              <w:rPr>
+                <w:rStyle w:val="color-black"/>
+                <w:rFonts w:ascii="Arial" w:hAnsi="Arial" w:cs="Arial"/>
+                <w:b/>
+                <w:bCs/>
+                <w:color w:val="999999"/>
+                <w:sz w:val="24"/>
+                <w:szCs w:val="24"/>
+                <w:bdr w:val="none" w:sz="0" w:space="0" w:color="auto" w:frame="1"/>
+              </w:rPr>
+              <w:t>/'sensə[r]/</w:t>
+            </w:r>
+            <w:r>
+              <w:rPr>
+                <w:rFonts w:ascii="Arial" w:hAnsi="Arial" w:cs="Arial"/>
+                <w:color w:val="0A7BE9"/>
+                <w:sz w:val="33"/>
+                <w:szCs w:val="33"/>
+              </w:rPr>
+              <w:t> </w:t>
+            </w:r>
+            <w:r>
+              <w:rPr>
+                <w:rFonts w:ascii="Times New Roman" w:hAnsi="Times New Roman" w:cs="Times New Roman"/>
+                <w:color w:val="FF0000"/>
+                <w:sz w:val="24"/>
+              </w:rPr>
+              <w:t>– cảm biến, thiết bị báo (ánh sáng, độ ẩm …)</w:t>
+            </w:r>
+          </w:p>
+          <w:p>
+            <w:pPr>
+              <w:pStyle w:val="Heading2"/>
+              <w:shd w:val="clear" w:color="auto" w:fill="FFFFFF"/>
+              <w:spacing w:before="0"/>
+              <w:rPr>
+                <w:rFonts w:ascii="Arial" w:hAnsi="Arial" w:cs="Arial"/>
+                <w:color w:val="0A7BE9"/>
+                <w:sz w:val="33"/>
+                <w:szCs w:val="33"/>
+              </w:rPr>
+            </w:pPr>
+            <w:r>
+              <w:rPr>
+                <w:rFonts w:ascii="Times New Roman" w:hAnsi="Times New Roman" w:cs="Times New Roman"/>
+                <w:color w:val="FF0000"/>
+                <w:sz w:val="24"/>
+              </w:rPr>
+              <w:t xml:space="preserve">Thermostat (n) </w:t>
+            </w:r>
+            <w:r>
+              <w:rPr>
+                <w:rStyle w:val="color-black"/>
+                <w:rFonts w:ascii="Arial" w:hAnsi="Arial" w:cs="Arial"/>
+                <w:b/>
+                <w:bCs/>
+                <w:color w:val="999999"/>
+                <w:sz w:val="24"/>
+                <w:szCs w:val="24"/>
+                <w:bdr w:val="none" w:sz="0" w:space="0" w:color="auto" w:frame="1"/>
+              </w:rPr>
+              <w:t>/'θɜ:məstæt/</w:t>
+            </w:r>
+            <w:r>
+              <w:rPr>
+                <w:rFonts w:ascii="Times New Roman" w:hAnsi="Times New Roman" w:cs="Times New Roman"/>
+                <w:color w:val="FF0000"/>
+                <w:sz w:val="24"/>
+              </w:rPr>
+              <w:t xml:space="preserve"> – bộ </w:t>
+            </w:r>
+            <w:r>
+              <w:rPr>
+                <w:rFonts w:ascii="Times New Roman" w:hAnsi="Times New Roman" w:cs="Times New Roman"/>
+                <w:color w:val="FF0000"/>
+                <w:sz w:val="24"/>
+              </w:rPr>
+              <w:t>báo nhiệt</w:t>
+            </w:r>
+          </w:p>
+          <w:p>
+            <w:pPr>
+              <w:pStyle w:val="Heading2"/>
+              <w:shd w:val="clear" w:color="auto" w:fill="FFFFFF"/>
+              <w:spacing w:before="0"/>
+              <w:outlineLvl w:val="1"/>
+              <w:rPr>
+                <w:rFonts w:ascii="Times New Roman" w:hAnsi="Times New Roman" w:cs="Times New Roman"/>
+                <w:color w:val="FF0000"/>
+                <w:sz w:val="24"/>
+              </w:rPr>
+            </w:pPr>
+            <w:r>
+              <w:rPr>
+                <w:rFonts w:ascii="Times New Roman" w:hAnsi="Times New Roman" w:cs="Times New Roman"/>
+                <w:color w:val="FF0000"/>
+                <w:sz w:val="24"/>
+              </w:rPr>
+              <w:t>Propose (v)</w:t>
+            </w:r>
+            <w:r>
+              <w:rPr>
+                <w:rStyle w:val="Default"/>
+                <w:rFonts w:ascii="Arial" w:hAnsi="Arial" w:cs="Arial"/>
+                <w:b/>
+                <w:bCs/>
+                <w:color w:val="999999"/>
+                <w:sz w:val="24"/>
+                <w:szCs w:val="24"/>
+                <w:bdr w:val="none" w:sz="0" w:space="0" w:color="auto" w:frame="1"/>
+              </w:rPr>
+              <w:t xml:space="preserve"> </w:t>
+            </w:r>
+            <w:r>
+              <w:rPr>
+                <w:rStyle w:val="color-black"/>
+                <w:rFonts w:ascii="Arial" w:hAnsi="Arial" w:cs="Arial"/>
+                <w:b/>
+                <w:bCs/>
+                <w:color w:val="999999"/>
+                <w:sz w:val="24"/>
+                <w:szCs w:val="24"/>
+                <w:bdr w:val="none" w:sz="0" w:space="0" w:color="auto" w:frame="1"/>
+              </w:rPr>
+              <w:t>/prə'pəʊz/</w:t>
+            </w:r>
+            <w:r>
+              <w:rPr>
+                <w:rFonts w:ascii="Arial" w:hAnsi="Arial" w:cs="Arial"/>
+                <w:color w:val="0A7BE9"/>
+                <w:sz w:val="33"/>
+                <w:szCs w:val="33"/>
+              </w:rPr>
+              <w:t> </w:t>
+            </w:r>
+            <w:r>
+              <w:rPr>
+                <w:rFonts w:ascii="Times New Roman" w:hAnsi="Times New Roman" w:cs="Times New Roman"/>
+                <w:color w:val="FF0000"/>
+                <w:sz w:val="24"/>
+              </w:rPr>
+              <w:t xml:space="preserve"> – đề xuất</w:t>
+            </w:r>
+          </w:p>
+          <w:p/>
+          <w:p/>
+          <w:p/>
           <w:p>
             <w:pPr>
               <w:rPr>
@@ -2558,16 +3459,7 @@
                 <w:i/>
                 <w:sz w:val="18"/>
               </w:rPr>
-              <w:t xml:space="preserve">Ok, I would like to invite some of you to practice the conversation with me. And the </w:t>
-            </w:r>
-            <w:proofErr w:type="gramStart"/>
-            <w:r>
-              <w:rPr>
-                <w:rFonts w:ascii="Arial" w:eastAsia="Calibri" w:hAnsi="Arial" w:cs="Arial"/>
-                <w:i/>
-                <w:sz w:val="18"/>
-              </w:rPr>
-              <w:t>others</w:t>
+              <w:t>Ok, I would like to invite some of you to practice the conversation with me. And the others</w:t>
             </w:r>
             <w:r>
               <w:rPr>
@@ -2577,7 +3469,6 @@
               </w:rPr>
               <w:t>,</w:t>
             </w:r>
-            <w:proofErr w:type="gramEnd"/>
             <w:r>
               <w:rPr>
                 <w:rFonts w:ascii="Arial" w:eastAsia="Calibri" w:hAnsi="Arial" w:cs="Arial"/>
@@ -2811,7 +3702,6 @@
                 <w:sz w:val="18"/>
                 <w:szCs w:val="18"/>
               </w:rPr>
-              <w:lastRenderedPageBreak/>
               <w:t>VOCABULARY</w:t>
             </w:r>
           </w:p>
@@ -3119,6 +4009,9 @@
           </w:p>
           <w:p>
             <w:pPr>
+              <w:pStyle w:val="Heading2"/>
+              <w:shd w:val="clear" w:color="auto" w:fill="FFFFFF"/>
+              <w:spacing w:before="0"/>
               <w:rPr>
                 <w:rFonts w:ascii="Arial" w:eastAsia="Calibri" w:hAnsi="Arial" w:cs="Arial"/>
                 <w:i/>
@@ -3401,6 +4294,348 @@
           </w:p>
           <w:p>
             <w:pPr>
+              <w:pStyle w:val="Heading2"/>
+              <w:shd w:val="clear" w:color="auto" w:fill="FFFFFF"/>
+              <w:spacing w:before="0"/>
+              <w:rPr>
+                <w:rFonts w:ascii="Arial" w:hAnsi="Arial" w:cs="Arial"/>
+                <w:color w:val="0A7BE9"/>
+                <w:sz w:val="33"/>
+                <w:szCs w:val="33"/>
+              </w:rPr>
+            </w:pPr>
+            <w:r>
+              <w:t xml:space="preserve">Switch </w:t>
+            </w:r>
+            <w:r>
+              <w:rPr>
+                <w:rStyle w:val="color-black"/>
+                <w:rFonts w:ascii="Arial" w:hAnsi="Arial" w:cs="Arial"/>
+                <w:b/>
+                <w:bCs/>
+                <w:color w:val="999999"/>
+                <w:sz w:val="24"/>
+                <w:szCs w:val="24"/>
+                <w:bdr w:val="none" w:sz="0" w:space="0" w:color="auto" w:frame="1"/>
+              </w:rPr>
+              <w:t>/swit∫/</w:t>
+            </w:r>
+            <w:r>
+              <w:rPr>
+                <w:rFonts w:ascii="Arial" w:hAnsi="Arial" w:cs="Arial"/>
+                <w:color w:val="0A7BE9"/>
+                <w:sz w:val="33"/>
+                <w:szCs w:val="33"/>
+              </w:rPr>
+              <w:t>  - công tác</w:t>
+            </w:r>
+          </w:p>
+          <w:p>
+            <w:pPr>
+              <w:pStyle w:val="Heading2"/>
+              <w:shd w:val="clear" w:color="auto" w:fill="FFFFFF"/>
+              <w:spacing w:before="0"/>
+              <w:rPr>
+                <w:rFonts w:ascii="Arial" w:hAnsi="Arial" w:cs="Arial"/>
+                <w:color w:val="3D3D3D"/>
+                <w:sz w:val="21"/>
+                <w:szCs w:val="21"/>
+              </w:rPr>
+            </w:pPr>
+            <w:r>
+              <w:t>Light</w:t>
+            </w:r>
+            <w:r>
+              <w:rPr>
+                <w:rStyle w:val="Default"/>
+                <w:rFonts w:ascii="Arial" w:hAnsi="Arial" w:cs="Arial"/>
+                <w:b/>
+                <w:bCs/>
+                <w:color w:val="999999"/>
+                <w:sz w:val="24"/>
+                <w:szCs w:val="24"/>
+                <w:bdr w:val="none" w:sz="0" w:space="0" w:color="auto" w:frame="1"/>
+              </w:rPr>
+              <w:t xml:space="preserve"> </w:t>
+            </w:r>
+            <w:r>
+              <w:rPr>
+                <w:rStyle w:val="color-black"/>
+                <w:rFonts w:ascii="Arial" w:hAnsi="Arial" w:cs="Arial"/>
+                <w:b/>
+                <w:bCs/>
+                <w:color w:val="999999"/>
+                <w:sz w:val="24"/>
+                <w:szCs w:val="24"/>
+                <w:bdr w:val="none" w:sz="0" w:space="0" w:color="auto" w:frame="1"/>
+              </w:rPr>
+              <w:t>/lait/</w:t>
+            </w:r>
+            <w:r>
+              <w:rPr>
+                <w:rFonts w:ascii="Arial" w:hAnsi="Arial" w:cs="Arial"/>
+                <w:color w:val="0A7BE9"/>
+                <w:sz w:val="33"/>
+                <w:szCs w:val="33"/>
+              </w:rPr>
+              <w:t> - ánh sáng</w:t>
+            </w:r>
+          </w:p>
+          <w:p>
+            <w:pPr>
+              <w:pStyle w:val="Heading2"/>
+              <w:shd w:val="clear" w:color="auto" w:fill="FFFFFF"/>
+              <w:spacing w:before="0"/>
+              <w:rPr>
+                <w:rFonts w:ascii="Arial" w:hAnsi="Arial" w:cs="Arial"/>
+                <w:color w:val="0A7BE9"/>
+                <w:sz w:val="33"/>
+                <w:szCs w:val="33"/>
+              </w:rPr>
+            </w:pPr>
+            <w:r>
+              <w:t>Change</w:t>
+            </w:r>
+            <w:r>
+              <w:rPr>
+                <w:rStyle w:val="Default"/>
+                <w:rFonts w:ascii="Arial" w:hAnsi="Arial" w:cs="Arial"/>
+                <w:b/>
+                <w:bCs/>
+                <w:color w:val="999999"/>
+                <w:sz w:val="24"/>
+                <w:szCs w:val="24"/>
+                <w:bdr w:val="none" w:sz="0" w:space="0" w:color="auto" w:frame="1"/>
+              </w:rPr>
+              <w:t xml:space="preserve"> </w:t>
+            </w:r>
+            <w:r>
+              <w:rPr>
+                <w:rStyle w:val="color-black"/>
+                <w:rFonts w:ascii="Arial" w:hAnsi="Arial" w:cs="Arial"/>
+                <w:b/>
+                <w:bCs/>
+                <w:color w:val="999999"/>
+                <w:sz w:val="24"/>
+                <w:szCs w:val="24"/>
+                <w:bdr w:val="none" w:sz="0" w:space="0" w:color="auto" w:frame="1"/>
+              </w:rPr>
+              <w:t>/t∫eindʒ/ (n/v) – sự thay đổi</w:t>
+            </w:r>
+          </w:p>
+          <w:p>
+            <w:pPr>
+              <w:pStyle w:val="Heading2"/>
+              <w:shd w:val="clear" w:color="auto" w:fill="FFFFFF"/>
+              <w:spacing w:before="0"/>
+              <w:rPr>
+                <w:rFonts w:ascii="Arial" w:hAnsi="Arial" w:cs="Arial"/>
+                <w:color w:val="0A7BE9"/>
+                <w:sz w:val="33"/>
+                <w:szCs w:val="33"/>
+              </w:rPr>
+            </w:pPr>
+            <w:r>
+              <w:t>Habit</w:t>
+            </w:r>
+            <w:r>
+              <w:rPr>
+                <w:rStyle w:val="Default"/>
+                <w:rFonts w:ascii="Arial" w:hAnsi="Arial" w:cs="Arial"/>
+                <w:b/>
+                <w:bCs/>
+                <w:color w:val="999999"/>
+                <w:sz w:val="24"/>
+                <w:szCs w:val="24"/>
+                <w:bdr w:val="none" w:sz="0" w:space="0" w:color="auto" w:frame="1"/>
+              </w:rPr>
+              <w:t xml:space="preserve"> </w:t>
+            </w:r>
+            <w:r>
+              <w:rPr>
+                <w:rStyle w:val="color-black"/>
+                <w:rFonts w:ascii="Arial" w:hAnsi="Arial" w:cs="Arial"/>
+                <w:b/>
+                <w:bCs/>
+                <w:color w:val="999999"/>
+                <w:sz w:val="24"/>
+                <w:szCs w:val="24"/>
+                <w:bdr w:val="none" w:sz="0" w:space="0" w:color="auto" w:frame="1"/>
+              </w:rPr>
+              <w:t>/'hæbit/ - thói quen</w:t>
+            </w:r>
+          </w:p>
+          <w:p>
+            <w:pPr>
+              <w:pStyle w:val="Heading2"/>
+              <w:shd w:val="clear" w:color="auto" w:fill="FFFFFF"/>
+              <w:spacing w:before="0"/>
+              <w:rPr>
+                <w:rFonts w:ascii="Arial" w:hAnsi="Arial" w:cs="Arial"/>
+                <w:color w:val="0A7BE9"/>
+                <w:sz w:val="33"/>
+                <w:szCs w:val="33"/>
+              </w:rPr>
+            </w:pPr>
+            <w:r>
+              <w:t>Chair</w:t>
+            </w:r>
+            <w:r>
+              <w:rPr>
+                <w:rStyle w:val="Default"/>
+                <w:rFonts w:ascii="Arial" w:hAnsi="Arial" w:cs="Arial"/>
+                <w:b/>
+                <w:bCs/>
+                <w:color w:val="999999"/>
+                <w:sz w:val="24"/>
+                <w:szCs w:val="24"/>
+                <w:bdr w:val="none" w:sz="0" w:space="0" w:color="auto" w:frame="1"/>
+              </w:rPr>
+              <w:t xml:space="preserve"> </w:t>
+            </w:r>
+            <w:r>
+              <w:rPr>
+                <w:rStyle w:val="color-black"/>
+                <w:rFonts w:ascii="Arial" w:hAnsi="Arial" w:cs="Arial"/>
+                <w:b/>
+                <w:bCs/>
+                <w:color w:val="999999"/>
+                <w:sz w:val="24"/>
+                <w:szCs w:val="24"/>
+                <w:bdr w:val="none" w:sz="0" w:space="0" w:color="auto" w:frame="1"/>
+              </w:rPr>
+              <w:t>/t∫eə[r]/ - ghế tựa</w:t>
+            </w:r>
+          </w:p>
+          <w:p>
+            <w:pPr>
+              <w:pStyle w:val="Heading2"/>
+              <w:shd w:val="clear" w:color="auto" w:fill="FFFFFF"/>
+              <w:spacing w:before="0"/>
+              <w:rPr>
+                <w:rFonts w:ascii="Arial" w:hAnsi="Arial" w:cs="Arial"/>
+                <w:color w:val="0A7BE9"/>
+                <w:sz w:val="33"/>
+                <w:szCs w:val="33"/>
+              </w:rPr>
+            </w:pPr>
+            <w:r>
+              <w:t>Thermostat</w:t>
+            </w:r>
+            <w:r>
+              <w:rPr>
+                <w:rStyle w:val="Default"/>
+                <w:rFonts w:ascii="Arial" w:hAnsi="Arial" w:cs="Arial"/>
+                <w:b/>
+                <w:bCs/>
+                <w:color w:val="999999"/>
+                <w:sz w:val="24"/>
+                <w:szCs w:val="24"/>
+                <w:bdr w:val="none" w:sz="0" w:space="0" w:color="auto" w:frame="1"/>
+              </w:rPr>
+              <w:t xml:space="preserve"> </w:t>
+            </w:r>
+            <w:r>
+              <w:rPr>
+                <w:rStyle w:val="color-black"/>
+                <w:rFonts w:ascii="Arial" w:hAnsi="Arial" w:cs="Arial"/>
+                <w:b/>
+                <w:bCs/>
+                <w:color w:val="999999"/>
+                <w:sz w:val="24"/>
+                <w:szCs w:val="24"/>
+                <w:bdr w:val="none" w:sz="0" w:space="0" w:color="auto" w:frame="1"/>
+              </w:rPr>
+              <w:t>/'θɜ:məstæt/</w:t>
+            </w:r>
+            <w:r>
+              <w:rPr>
+                <w:rFonts w:ascii="Arial" w:hAnsi="Arial" w:cs="Arial"/>
+                <w:color w:val="0A7BE9"/>
+                <w:sz w:val="33"/>
+                <w:szCs w:val="33"/>
+              </w:rPr>
+              <w:t> - bộ báo nhiệt</w:t>
+            </w:r>
+          </w:p>
+          <w:p>
+            <w:pPr>
+              <w:pStyle w:val="Heading2"/>
+              <w:shd w:val="clear" w:color="auto" w:fill="FFFFFF"/>
+              <w:spacing w:before="0"/>
+              <w:rPr>
+                <w:rFonts w:ascii="Arial" w:hAnsi="Arial" w:cs="Arial"/>
+                <w:color w:val="0A7BE9"/>
+                <w:sz w:val="33"/>
+                <w:szCs w:val="33"/>
+              </w:rPr>
+            </w:pPr>
+            <w:r>
+              <w:t xml:space="preserve">Heat </w:t>
+            </w:r>
+            <w:r>
+              <w:rPr>
+                <w:rStyle w:val="color-black"/>
+                <w:rFonts w:ascii="Arial" w:hAnsi="Arial" w:cs="Arial"/>
+                <w:b/>
+                <w:bCs/>
+                <w:color w:val="999999"/>
+                <w:sz w:val="24"/>
+                <w:szCs w:val="24"/>
+                <w:bdr w:val="none" w:sz="0" w:space="0" w:color="auto" w:frame="1"/>
+              </w:rPr>
+              <w:t>'hi:t/</w:t>
+            </w:r>
+            <w:r>
+              <w:rPr>
+                <w:rFonts w:ascii="Arial" w:hAnsi="Arial" w:cs="Arial"/>
+                <w:color w:val="0A7BE9"/>
+                <w:sz w:val="33"/>
+                <w:szCs w:val="33"/>
+              </w:rPr>
+              <w:t> - sức nóng, hơi nóng</w:t>
+            </w:r>
+          </w:p>
+          <w:p>
+            <w:pPr>
+              <w:pStyle w:val="Heading2"/>
+              <w:shd w:val="clear" w:color="auto" w:fill="FFFFFF"/>
+              <w:spacing w:before="0"/>
+              <w:rPr>
+                <w:rFonts w:ascii="Arial" w:hAnsi="Arial" w:cs="Arial"/>
+                <w:color w:val="0A7BE9"/>
+                <w:sz w:val="33"/>
+                <w:szCs w:val="33"/>
+              </w:rPr>
+            </w:pPr>
+            <w:r>
+              <w:t xml:space="preserve">Temperature </w:t>
+            </w:r>
+            <w:r>
+              <w:rPr>
+                <w:rStyle w:val="color-black"/>
+                <w:rFonts w:ascii="Arial" w:hAnsi="Arial" w:cs="Arial"/>
+                <w:b/>
+                <w:bCs/>
+                <w:color w:val="999999"/>
+                <w:sz w:val="24"/>
+                <w:szCs w:val="24"/>
+                <w:bdr w:val="none" w:sz="0" w:space="0" w:color="auto" w:frame="1"/>
+              </w:rPr>
+              <w:t>/'temprət∫ə[r]/</w:t>
+            </w:r>
+            <w:r>
+              <w:rPr>
+                <w:rFonts w:ascii="Arial" w:hAnsi="Arial" w:cs="Arial"/>
+                <w:color w:val="0A7BE9"/>
+                <w:sz w:val="33"/>
+                <w:szCs w:val="33"/>
+              </w:rPr>
+              <w:t> - nhiệt độ</w:t>
+            </w:r>
+          </w:p>
+          <w:p>
+            <w:pPr>
               <w:rPr>
                 <w:rFonts w:ascii="Arial" w:eastAsia="Calibri" w:hAnsi="Arial" w:cs="Arial"/>
                 <w:i/>
@@ -3734,6 +4969,60 @@
               </w:rPr>
             </w:pPr>
           </w:p>
+          <w:p>
+            <w:pPr>
+              <w:rPr>
+                <w:rFonts w:ascii="Times New Roman" w:hAnsi="Times New Roman" w:cs="Times New Roman"/>
+                <w:color w:val="FF0000"/>
+                <w:sz w:val="24"/>
+              </w:rPr>
+            </w:pPr>
+            <w:r>
+              <w:rPr>
+                <w:rFonts w:ascii="Times New Roman" w:hAnsi="Times New Roman" w:cs="Times New Roman"/>
+                <w:color w:val="FF0000"/>
+                <w:sz w:val="24"/>
+              </w:rPr>
+              <w:t>Bây giờ giảng viên sẽ tiến hành chữa lỗi phát âm cho anh chị.</w:t>
+            </w:r>
+          </w:p>
+          <w:p>
+            <w:pPr>
+              <w:rPr>
+                <w:rFonts w:ascii="Times New Roman" w:hAnsi="Times New Roman" w:cs="Times New Roman"/>
+                <w:color w:val="FF0000"/>
+                <w:sz w:val="24"/>
+              </w:rPr>
+            </w:pPr>
+            <w:r>
+              <w:rPr>
+                <w:rFonts w:ascii="Times New Roman" w:hAnsi="Times New Roman" w:cs="Times New Roman"/>
+                <w:color w:val="FF0000"/>
+                <w:sz w:val="24"/>
+              </w:rPr>
+              <w:t>Bây giờ anh chị hãy thực hành đọc lại các từ vừa rồi và chú ý những lỗi sai mà giảng viên vừa nhắc nhé.</w:t>
+            </w:r>
+          </w:p>
+          <w:p>
+            <w:pPr>
+              <w:rPr>
+                <w:rFonts w:ascii="Arial" w:eastAsia="Calibri" w:hAnsi="Arial" w:cs="Arial"/>
+                <w:i/>
+                <w:color w:val="000000" w:themeColor="text1"/>
+                <w:sz w:val="18"/>
+              </w:rPr>
+            </w:pPr>
+          </w:p>
+          <w:p>
+            <w:pPr>
+              <w:rPr>
+                <w:rFonts w:ascii="Arial" w:eastAsia="Calibri" w:hAnsi="Arial" w:cs="Arial"/>
+                <w:i/>
+                <w:color w:val="000000" w:themeColor="text1"/>
+                <w:sz w:val="18"/>
+              </w:rPr>
+            </w:pPr>
+          </w:p>
         </w:tc>
         <w:tc>
           <w:tcPr>
@@ -4103,6 +5392,301 @@
           <w:p>
             <w:pPr>
               <w:rPr>
+                <w:rFonts w:ascii="Times New Roman" w:hAnsi="Times New Roman" w:cs="Times New Roman"/>
+                <w:color w:val="FF0000"/>
+                <w:sz w:val="24"/>
+              </w:rPr>
+            </w:pPr>
+            <w:r>
+              <w:rPr>
+                <w:rFonts w:ascii="Times New Roman" w:hAnsi="Times New Roman" w:cs="Times New Roman"/>
+                <w:color w:val="FF0000"/>
+                <w:sz w:val="24"/>
+              </w:rPr>
+              <w:t>Ở phần tiếp theo này, anh chị sẽ vào vai và thực hành với giảng viên:</w:t>
+            </w:r>
+          </w:p>
+          <w:p>
+            <w:pPr>
+              <w:rPr>
+                <w:rFonts w:ascii="Times New Roman" w:hAnsi="Times New Roman" w:cs="Times New Roman"/>
+                <w:color w:val="FF0000"/>
+                <w:sz w:val="24"/>
+              </w:rPr>
+            </w:pPr>
+            <w:r>
+              <w:rPr>
+                <w:rFonts w:ascii="Times New Roman" w:hAnsi="Times New Roman" w:cs="Times New Roman"/>
+                <w:color w:val="FF0000"/>
+                <w:sz w:val="24"/>
+              </w:rPr>
+              <w:t xml:space="preserve">Hãy </w:t>
+            </w:r>
+            <w:r>
+              <w:rPr>
+                <w:rFonts w:ascii="Times New Roman" w:hAnsi="Times New Roman" w:cs="Times New Roman"/>
+                <w:color w:val="FF0000"/>
+                <w:sz w:val="24"/>
+              </w:rPr>
+              <w:t>nói với</w:t>
+            </w:r>
+            <w:r>
+              <w:rPr>
+                <w:rFonts w:ascii="Times New Roman" w:hAnsi="Times New Roman" w:cs="Times New Roman"/>
+                <w:color w:val="FF0000"/>
+                <w:sz w:val="24"/>
+              </w:rPr>
+              <w:t xml:space="preserve"> giảng viên </w:t>
+            </w:r>
+            <w:r>
+              <w:rPr>
+                <w:rFonts w:ascii="Times New Roman" w:hAnsi="Times New Roman" w:cs="Times New Roman"/>
+                <w:color w:val="FF0000"/>
+                <w:sz w:val="24"/>
+              </w:rPr>
+              <w:t>về việc tiết kiệm năng lượng ở nơi làm việc</w:t>
+            </w:r>
+          </w:p>
+          <w:p>
+            <w:pPr>
+              <w:rPr>
+                <w:rFonts w:ascii="Times New Roman" w:hAnsi="Times New Roman" w:cs="Times New Roman"/>
+                <w:color w:val="FF0000"/>
+                <w:sz w:val="24"/>
+              </w:rPr>
+            </w:pPr>
+          </w:p>
+          <w:p>
+            <w:pPr>
+              <w:rPr>
+                <w:rFonts w:ascii="Times New Roman" w:hAnsi="Times New Roman" w:cs="Times New Roman"/>
+                <w:color w:val="FF0000"/>
+                <w:sz w:val="24"/>
+              </w:rPr>
+            </w:pPr>
+            <w:r>
+              <w:rPr>
+                <w:rFonts w:ascii="Times New Roman" w:hAnsi="Times New Roman" w:cs="Times New Roman"/>
+                <w:color w:val="FF0000"/>
+                <w:sz w:val="24"/>
+              </w:rPr>
+              <w:t>Gợi ý:</w:t>
+            </w:r>
+          </w:p>
+          <w:p>
+            <w:pPr>
+              <w:pStyle w:val="ListParagraph"/>
+              <w:numPr>
+                <w:ilvl w:val="0"/>
+                <w:numId w:val="31"/>
+              </w:numPr>
+              <w:rPr>
+                <w:rFonts w:cs="Times New Roman"/>
+                <w:color w:val="FF0000"/>
+                <w:sz w:val="24"/>
+              </w:rPr>
+            </w:pPr>
+            <w:r>
+              <w:rPr>
+                <w:rFonts w:cs="Times New Roman"/>
+                <w:color w:val="FF0000"/>
+                <w:sz w:val="24"/>
+              </w:rPr>
+              <w:t xml:space="preserve">I think it’s because of our bad habits of going home </w:t>
+            </w:r>
+            <w:r>
+              <w:rPr>
+                <w:rFonts w:cs="Times New Roman"/>
+                <w:color w:val="FF0000"/>
+                <w:sz w:val="24"/>
+              </w:rPr>
+              <w:lastRenderedPageBreak/>
+              <w:t>and not turning off the light – Tôi nghĩ điều đó bởi vì thói quên xấu của chúng ta khi đi về nhà mà không tắt đèn</w:t>
+            </w:r>
+          </w:p>
+          <w:p>
+            <w:pPr>
+              <w:pStyle w:val="ListParagraph"/>
+              <w:numPr>
+                <w:ilvl w:val="0"/>
+                <w:numId w:val="31"/>
+              </w:numPr>
+              <w:rPr>
+                <w:rFonts w:cs="Times New Roman"/>
+                <w:color w:val="FF0000"/>
+                <w:sz w:val="24"/>
+              </w:rPr>
+            </w:pPr>
+            <w:r>
+              <w:rPr>
+                <w:rFonts w:cs="Times New Roman"/>
+                <w:color w:val="FF0000"/>
+                <w:sz w:val="24"/>
+              </w:rPr>
+              <w:t>I think our company should – Tôi nghĩ công ty chung ta nên</w:t>
+            </w:r>
+          </w:p>
+          <w:p>
+            <w:pPr>
+              <w:pStyle w:val="ListParagraph"/>
+              <w:numPr>
+                <w:ilvl w:val="0"/>
+                <w:numId w:val="31"/>
+              </w:numPr>
+              <w:rPr>
+                <w:rFonts w:cs="Times New Roman"/>
+                <w:color w:val="FF0000"/>
+                <w:sz w:val="24"/>
+              </w:rPr>
+            </w:pPr>
+            <w:r>
+              <w:rPr>
+                <w:rFonts w:cs="Times New Roman"/>
+                <w:color w:val="FF0000"/>
+                <w:sz w:val="24"/>
+              </w:rPr>
+              <w:t>I will propose that to our manager – Tôi sẽ đề xuất với người quản lý của chúng ta</w:t>
+            </w:r>
+          </w:p>
+          <w:p>
+            <w:pPr>
+              <w:rPr>
+                <w:rFonts w:cs="Times New Roman"/>
+                <w:color w:val="FF0000"/>
+                <w:sz w:val="24"/>
+              </w:rPr>
+            </w:pPr>
+            <w:r>
+              <w:rPr>
+                <w:rFonts w:cs="Times New Roman"/>
+                <w:color w:val="FF0000"/>
+                <w:sz w:val="24"/>
+              </w:rPr>
+              <w:t xml:space="preserve">Hình 1 – </w:t>
+            </w:r>
+          </w:p>
+          <w:p>
+            <w:pPr>
+              <w:rPr>
+                <w:rFonts w:cs="Times New Roman"/>
+                <w:color w:val="FF0000"/>
+                <w:sz w:val="24"/>
+              </w:rPr>
+            </w:pPr>
+            <w:r>
+              <w:rPr>
+                <w:rFonts w:cs="Times New Roman"/>
+                <w:color w:val="FF0000"/>
+                <w:sz w:val="24"/>
+              </w:rPr>
+              <w:t>Upgrade all outdated equipment with Energy Star appliances – Nâng cấp tất cả những thiết bị đã lỗi thời bằng thiết bị Energy Star</w:t>
+            </w:r>
+          </w:p>
+          <w:p>
+            <w:pPr>
+              <w:rPr>
+                <w:rFonts w:cs="Times New Roman"/>
+                <w:color w:val="FF0000"/>
+                <w:sz w:val="24"/>
+              </w:rPr>
+            </w:pPr>
+          </w:p>
+          <w:p>
+            <w:pPr>
+              <w:rPr>
+                <w:rFonts w:cs="Times New Roman"/>
+                <w:color w:val="FF0000"/>
+                <w:sz w:val="24"/>
+              </w:rPr>
+            </w:pPr>
+            <w:r>
+              <w:rPr>
+                <w:rFonts w:cs="Times New Roman"/>
+                <w:color w:val="FF0000"/>
+                <w:sz w:val="24"/>
+              </w:rPr>
+              <w:t xml:space="preserve">Hình 2- </w:t>
+            </w:r>
+          </w:p>
+          <w:p>
+            <w:pPr>
+              <w:rPr>
+                <w:rFonts w:cs="Times New Roman"/>
+                <w:color w:val="FF0000"/>
+                <w:sz w:val="24"/>
+              </w:rPr>
+            </w:pPr>
+            <w:r>
+              <w:rPr>
+                <w:rFonts w:cs="Times New Roman"/>
+                <w:color w:val="FF0000"/>
+                <w:sz w:val="24"/>
+              </w:rPr>
+              <w:t xml:space="preserve">Raise awareness of energy saving in the workplace-  </w:t>
+            </w:r>
+            <w:r>
+              <w:rPr>
+                <w:rFonts w:cs="Times New Roman"/>
+                <w:color w:val="FF0000"/>
+                <w:sz w:val="24"/>
+              </w:rPr>
+              <w:t>Nâng cao nhận thức về việc tiết kiệm năng lượng tại nơi làm việc</w:t>
+            </w:r>
+          </w:p>
+          <w:p>
+            <w:pPr>
+              <w:rPr>
+                <w:rFonts w:cs="Times New Roman"/>
+                <w:color w:val="FF0000"/>
+                <w:sz w:val="24"/>
+              </w:rPr>
+            </w:pPr>
+          </w:p>
+          <w:p>
+            <w:pPr>
+              <w:rPr>
+                <w:rFonts w:cs="Times New Roman"/>
+                <w:color w:val="FF0000"/>
+                <w:sz w:val="24"/>
+              </w:rPr>
+            </w:pPr>
+            <w:r>
+              <w:rPr>
+                <w:rFonts w:cs="Times New Roman"/>
+                <w:color w:val="FF0000"/>
+                <w:sz w:val="24"/>
+              </w:rPr>
+              <w:t xml:space="preserve">Hình 3 – Minimize artificial lightning and make use of skylights – Hạn chế tối </w:t>
+            </w:r>
+            <w:r>
+              <w:rPr>
+                <w:rFonts w:cs="Times New Roman"/>
+                <w:color w:val="FF0000"/>
+                <w:sz w:val="24"/>
+              </w:rPr>
+              <w:t>đa</w:t>
+            </w:r>
+            <w:r>
+              <w:rPr>
+                <w:rFonts w:cs="Times New Roman"/>
+                <w:color w:val="FF0000"/>
+                <w:sz w:val="24"/>
+              </w:rPr>
+              <w:t xml:space="preserve"> ảnh sáng nhân tạo và sử dụng ánh sáng tự nhiên</w:t>
+            </w:r>
+          </w:p>
+          <w:p>
+            <w:pPr>
+              <w:rPr>
+                <w:rFonts w:cs="Times New Roman"/>
+                <w:color w:val="FF0000"/>
+                <w:sz w:val="24"/>
+              </w:rPr>
+            </w:pPr>
+          </w:p>
+          <w:p>
+            <w:pPr>
+              <w:rPr>
                 <w:rFonts w:ascii="Arial" w:eastAsia="Calibri" w:hAnsi="Arial" w:cs="Arial"/>
                 <w:i/>
                 <w:color w:val="000000" w:themeColor="text1"/>
@@ -4134,6 +5718,7 @@
                 <w:color w:val="B78543"/>
                 <w:sz w:val="18"/>
               </w:rPr>
+              <w:lastRenderedPageBreak/>
               <w:t>4</w:t>
             </w:r>
             <w:r>
@@ -4597,27 +6182,7 @@
                 <w:sz w:val="18"/>
                 <w:szCs w:val="18"/>
               </w:rPr>
-              <w:t xml:space="preserve">Remind students: "You need to finish homework soon after this </w:t>
-            </w:r>
-            <w:proofErr w:type="gramStart"/>
-            <w:r>
-              <w:rPr>
-                <w:rFonts w:ascii="Arial" w:hAnsi="Arial" w:cs="Arial"/>
-                <w:color w:val="000000"/>
-                <w:sz w:val="18"/>
-                <w:szCs w:val="18"/>
-              </w:rPr>
-              <w:t>lesson  by</w:t>
-            </w:r>
-            <w:proofErr w:type="gramEnd"/>
-            <w:r>
-              <w:rPr>
-                <w:rFonts w:ascii="Arial" w:hAnsi="Arial" w:cs="Arial"/>
-                <w:color w:val="000000"/>
-                <w:sz w:val="18"/>
-                <w:szCs w:val="18"/>
-              </w:rPr>
-              <w:t xml:space="preserve"> opening the Outline and clicking on the link on page 10.”</w:t>
+              <w:t>Remind students: "You need to finish homework soon after this lesson  by opening the Outline and clicking on the link on page 10.”</w:t>
             </w:r>
             <w:r>
               <w:rPr>
@@ -4686,7 +6251,7 @@
                 <w:shd w:val="clear" w:color="auto" w:fill="FFFFFF"/>
               </w:rPr>
             </w:pPr>
-            <w:hyperlink r:id="rId9" w:history="1">
+            <w:hyperlink r:id="rId8" w:history="1">
               <w:r>
                 <w:rPr>
                   <w:rStyle w:val="Hyperlink"/>
@@ -4725,31 +6290,112 @@
                 <w:szCs w:val="20"/>
                 <w:shd w:val="clear" w:color="auto" w:fill="FFFFFF"/>
               </w:rPr>
-              <w:t xml:space="preserve">Link Thailand: </w:t>
-            </w:r>
-            <w:r>
-              <w:rPr>
-                <w:rFonts w:ascii="Arial" w:eastAsia="Times New Roman" w:hAnsi="Arial" w:cs="Arial"/>
-                <w:color w:val="000000"/>
-                <w:sz w:val="20"/>
-                <w:szCs w:val="20"/>
-                <w:shd w:val="clear" w:color="auto" w:fill="FFFFFF"/>
+              <w:t>Link Thailand: http://homework.topicanative.edu.vn/local/lemanager/index.php</w:t>
+            </w:r>
+          </w:p>
+          <w:p>
+            <w:pPr>
+              <w:jc w:val="left"/>
+              <w:rPr>
+                <w:rFonts w:eastAsia="Times New Roman" w:cs="Times New Roman"/>
+                <w:sz w:val="24"/>
+                <w:szCs w:val="24"/>
+              </w:rPr>
+            </w:pPr>
+          </w:p>
+          <w:p>
+            <w:pPr>
+              <w:rPr>
+                <w:rFonts w:ascii="Times New Roman" w:hAnsi="Times New Roman" w:cs="Times New Roman"/>
+                <w:color w:val="FF0000"/>
+                <w:sz w:val="24"/>
+              </w:rPr>
+            </w:pPr>
+            <w:r>
+              <w:rPr>
+                <w:rFonts w:ascii="Times New Roman" w:hAnsi="Times New Roman" w:cs="Times New Roman"/>
+                <w:color w:val="FF0000"/>
+                <w:sz w:val="24"/>
+              </w:rPr>
+              <w:t>Bây giờ giảng viên sẽ nhận xét cho anh chị một số lỗi về ngữ pháp/từ vựng và ngữ âm</w:t>
+            </w:r>
+          </w:p>
+          <w:p>
+            <w:pPr>
+              <w:rPr>
+                <w:rFonts w:ascii="Times New Roman" w:hAnsi="Times New Roman" w:cs="Times New Roman"/>
+                <w:color w:val="FF0000"/>
+                <w:sz w:val="24"/>
+              </w:rPr>
+            </w:pPr>
+          </w:p>
+          <w:p>
+            <w:pPr>
+              <w:rPr>
+                <w:rFonts w:ascii="Times New Roman" w:hAnsi="Times New Roman" w:cs="Times New Roman"/>
+                <w:b/>
+                <w:sz w:val="24"/>
+              </w:rPr>
+            </w:pPr>
+            <w:r>
+              <w:rPr>
+                <w:rFonts w:ascii="Times New Roman" w:hAnsi="Times New Roman" w:cs="Times New Roman"/>
+                <w:b/>
+                <w:color w:val="FF0000"/>
+                <w:sz w:val="24"/>
+              </w:rPr>
+              <w:t xml:space="preserve">NGAY SAU KHI BUỔI HỌC KẾT THÚC, ANH/CHỊ HÃY DÀNH 30 PHÚT TRẢI NGHIỆM PHẦN " ĐẶC </w:t>
+            </w:r>
+            <w:r>
+              <w:rPr>
+                <w:rFonts w:ascii="Times New Roman" w:hAnsi="Times New Roman" w:cs="Times New Roman"/>
+                <w:b/>
+                <w:color w:val="FF0000"/>
+                <w:sz w:val="24"/>
               </w:rPr>
               <w:lastRenderedPageBreak/>
-              <w:t>http://homework.topicanative.edu.vn/local/lemanager/index.php</w:t>
-            </w:r>
-          </w:p>
-          <w:p>
-            <w:pPr>
-              <w:jc w:val="left"/>
-              <w:rPr>
-                <w:rFonts w:eastAsia="Times New Roman" w:cs="Times New Roman"/>
-                <w:sz w:val="24"/>
-                <w:szCs w:val="24"/>
-              </w:rPr>
-            </w:pPr>
-            <w:bookmarkStart w:id="0" w:name="_GoBack"/>
-            <w:bookmarkEnd w:id="0"/>
+              <w:t>BIỆT NHẤT" CỦA PHƯƠNG PHÁP HỌC MỚI TRÊN TRANG WEB http://homework.topicanative.edu.vn NHÉ</w:t>
+            </w:r>
+            <w:r>
+              <w:rPr>
+                <w:rFonts w:ascii="Times New Roman" w:hAnsi="Times New Roman" w:cs="Times New Roman"/>
+                <w:b/>
+                <w:sz w:val="24"/>
+              </w:rPr>
+              <w:t>.</w:t>
+            </w:r>
+          </w:p>
+          <w:p>
+            <w:pPr>
+              <w:rPr>
+                <w:rFonts w:ascii="Times New Roman" w:hAnsi="Times New Roman" w:cs="Times New Roman"/>
+                <w:color w:val="FF0000"/>
+                <w:sz w:val="24"/>
+              </w:rPr>
+            </w:pPr>
+          </w:p>
+          <w:p>
+            <w:pPr>
+              <w:rPr>
+                <w:rFonts w:ascii="Arial" w:eastAsia="Calibri" w:hAnsi="Arial" w:cs="Arial"/>
+                <w:i/>
+                <w:sz w:val="18"/>
+              </w:rPr>
+            </w:pPr>
+            <w:r>
+              <w:rPr>
+                <w:rFonts w:ascii="Times New Roman" w:hAnsi="Times New Roman" w:cs="Times New Roman"/>
+                <w:color w:val="FF0000"/>
+                <w:sz w:val="24"/>
+              </w:rPr>
+              <w:t>Cám ơn anh chị về buổi học ngày hôm nay. Xin chào tạm biệt.</w:t>
+            </w:r>
+          </w:p>
+          <w:p>
+            <w:pPr>
+              <w:pStyle w:val="NormalWeb"/>
+              <w:spacing w:before="0" w:beforeAutospacing="0" w:after="0" w:afterAutospacing="0"/>
+            </w:pPr>
           </w:p>
           <w:p>
             <w:pPr>
@@ -4931,7 +6577,7 @@
 </file>
 
 <file path=word/endnotes.xml><?xml version="1.0" encoding="utf-8"?>
-<w:endnotes xmlns:wpc="http://schemas.microsoft.com/office/word/2010/wordprocessingCanvas" xmlns:mc="http://schemas.openxmlformats.org/markup-compatibility/2006" xmlns:o="urn:schemas-microsoft-com:office:office" xmlns:r="http://schemas.openxmlformats.org/officeDocument/2006/relationships" xmlns:m="http://schemas.openxmlformats.org/officeDocument/2006/math" xmlns:v="urn:schemas-microsoft-com:vml" xmlns:wp14="http://schemas.microsoft.com/office/word/2010/wordprocessingDrawing" xmlns:wp="http://schemas.openxmlformats.org/drawingml/2006/wordprocessingDrawing" xmlns:w10="urn:schemas-microsoft-com:office:word" xmlns:w="http://schemas.openxmlformats.org/wordprocessingml/2006/main" xmlns:w14="http://schemas.microsoft.com/office/word/2010/wordml" xmlns:wpg="http://schemas.microsoft.com/office/word/2010/wordprocessingGroup" xmlns:wpi="http://schemas.microsoft.com/office/word/2010/wordprocessingInk" xmlns:wne="http://schemas.microsoft.com/office/word/2006/wordml" xmlns:wps="http://schemas.microsoft.com/office/word/2010/wordprocessingShape" mc:Ignorable="w14 wp14">
+<w:endnotes xmlns:wpc="http://schemas.microsoft.com/office/word/2010/wordprocessingCanvas" xmlns:cx="http://schemas.microsoft.com/office/drawing/2014/chartex" xmlns:cx1="http://schemas.microsoft.com/office/drawing/2015/9/8/chartex" xmlns:mc="http://schemas.openxmlformats.org/markup-compatibility/2006" xmlns:o="urn:schemas-microsoft-com:office:office" xmlns:r="http://schemas.openxmlformats.org/officeDocument/2006/relationships" xmlns:m="http://schemas.openxmlformats.org/officeDocument/2006/math" xmlns:v="urn:schemas-microsoft-com:vml" xmlns:wp14="http://schemas.microsoft.com/office/word/2010/wordprocessingDrawing" xmlns:wp="http://schemas.openxmlformats.org/drawingml/2006/wordprocessingDrawing" xmlns:w10="urn:schemas-microsoft-com:office:word" xmlns:w="http://schemas.openxmlformats.org/wordprocessingml/2006/main" xmlns:w14="http://schemas.microsoft.com/office/word/2010/wordml" xmlns:w15="http://schemas.microsoft.com/office/word/2012/wordml" xmlns:w16se="http://schemas.microsoft.com/office/word/2015/wordml/symex" xmlns:wpg="http://schemas.microsoft.com/office/word/2010/wordprocessingGroup" xmlns:wpi="http://schemas.microsoft.com/office/word/2010/wordprocessingInk" xmlns:wne="http://schemas.microsoft.com/office/word/2006/wordml" xmlns:wps="http://schemas.microsoft.com/office/word/2010/wordprocessingShape" mc:Ignorable="w14 w15 w16se wp14">
   <w:endnote w:type="separator" w:id="-1">
     <w:p>
       <w:r>
@@ -4950,7 +6596,7 @@
 </file>
 
 <file path=word/footnotes.xml><?xml version="1.0" encoding="utf-8"?>
-<w:footnotes xmlns:wpc="http://schemas.microsoft.com/office/word/2010/wordprocessingCanvas" xmlns:mc="http://schemas.openxmlformats.org/markup-compatibility/2006" xmlns:o="urn:schemas-microsoft-com:office:office" xmlns:r="http://schemas.openxmlformats.org/officeDocument/2006/relationships" xmlns:m="http://schemas.openxmlformats.org/officeDocument/2006/math" xmlns:v="urn:schemas-microsoft-com:vml" xmlns:wp14="http://schemas.microsoft.com/office/word/2010/wordprocessingDrawing" xmlns:wp="http://schemas.openxmlformats.org/drawingml/2006/wordprocessingDrawing" xmlns:w10="urn:schemas-microsoft-com:office:word" xmlns:w="http://schemas.openxmlformats.org/wordprocessingml/2006/main" xmlns:w14="http://schemas.microsoft.com/office/word/2010/wordml" xmlns:wpg="http://schemas.microsoft.com/office/word/2010/wordprocessingGroup" xmlns:wpi="http://schemas.microsoft.com/office/word/2010/wordprocessingInk" xmlns:wne="http://schemas.microsoft.com/office/word/2006/wordml" xmlns:wps="http://schemas.microsoft.com/office/word/2010/wordprocessingShape" mc:Ignorable="w14 wp14">
+<w:footnotes xmlns:wpc="http://schemas.microsoft.com/office/word/2010/wordprocessingCanvas" xmlns:cx="http://schemas.microsoft.com/office/drawing/2014/chartex" xmlns:cx1="http://schemas.microsoft.com/office/drawing/2015/9/8/chartex" xmlns:mc="http://schemas.openxmlformats.org/markup-compatibility/2006" xmlns:o="urn:schemas-microsoft-com:office:office" xmlns:r="http://schemas.openxmlformats.org/officeDocument/2006/relationships" xmlns:m="http://schemas.openxmlformats.org/officeDocument/2006/math" xmlns:v="urn:schemas-microsoft-com:vml" xmlns:wp14="http://schemas.microsoft.com/office/word/2010/wordprocessingDrawing" xmlns:wp="http://schemas.openxmlformats.org/drawingml/2006/wordprocessingDrawing" xmlns:w10="urn:schemas-microsoft-com:office:word" xmlns:w="http://schemas.openxmlformats.org/wordprocessingml/2006/main" xmlns:w14="http://schemas.microsoft.com/office/word/2010/wordml" xmlns:w15="http://schemas.microsoft.com/office/word/2012/wordml" xmlns:w16se="http://schemas.microsoft.com/office/word/2015/wordml/symex" xmlns:wpg="http://schemas.microsoft.com/office/word/2010/wordprocessingGroup" xmlns:wpi="http://schemas.microsoft.com/office/word/2010/wordprocessingInk" xmlns:wne="http://schemas.microsoft.com/office/word/2006/wordml" xmlns:wps="http://schemas.microsoft.com/office/word/2010/wordprocessingShape" mc:Ignorable="w14 w15 w16se wp14">
   <w:footnote w:type="separator" w:id="-1">
     <w:p>
       <w:r>
@@ -4969,8 +6615,8 @@
 </file>
 
 <file path=word/numbering.xml><?xml version="1.0" encoding="utf-8"?>
-<w:numbering xmlns:wpc="http://schemas.microsoft.com/office/word/2010/wordprocessingCanvas" xmlns:mc="http://schemas.openxmlformats.org/markup-compatibility/2006" xmlns:o="urn:schemas-microsoft-com:office:office" xmlns:r="http://schemas.openxmlformats.org/officeDocument/2006/relationships" xmlns:m="http://schemas.openxmlformats.org/officeDocument/2006/math" xmlns:v="urn:schemas-microsoft-com:vml" xmlns:wp14="http://schemas.microsoft.com/office/word/2010/wordprocessingDrawing" xmlns:wp="http://schemas.openxmlformats.org/drawingml/2006/wordprocessingDrawing" xmlns:w10="urn:schemas-microsoft-com:office:word" xmlns:w="http://schemas.openxmlformats.org/wordprocessingml/2006/main" xmlns:w14="http://schemas.microsoft.com/office/word/2010/wordml" xmlns:wpg="http://schemas.microsoft.com/office/word/2010/wordprocessingGroup" xmlns:wpi="http://schemas.microsoft.com/office/word/2010/wordprocessingInk" xmlns:wne="http://schemas.microsoft.com/office/word/2006/wordml" xmlns:wps="http://schemas.microsoft.com/office/word/2010/wordprocessingShape" mc:Ignorable="w14 wp14">
-  <w:abstractNum w:abstractNumId="0">
+<w:numbering xmlns:wpc="http://schemas.microsoft.com/office/word/2010/wordprocessingCanvas" xmlns:cx="http://schemas.microsoft.com/office/drawing/2014/chartex" xmlns:cx1="http://schemas.microsoft.com/office/drawing/2015/9/8/chartex" xmlns:mc="http://schemas.openxmlformats.org/markup-compatibility/2006" xmlns:o="urn:schemas-microsoft-com:office:office" xmlns:r="http://schemas.openxmlformats.org/officeDocument/2006/relationships" xmlns:m="http://schemas.openxmlformats.org/officeDocument/2006/math" xmlns:v="urn:schemas-microsoft-com:vml" xmlns:wp14="http://schemas.microsoft.com/office/word/2010/wordprocessingDrawing" xmlns:wp="http://schemas.openxmlformats.org/drawingml/2006/wordprocessingDrawing" xmlns:w10="urn:schemas-microsoft-com:office:word" xmlns:w="http://schemas.openxmlformats.org/wordprocessingml/2006/main" xmlns:w14="http://schemas.microsoft.com/office/word/2010/wordml" xmlns:w15="http://schemas.microsoft.com/office/word/2012/wordml" xmlns:w16se="http://schemas.microsoft.com/office/word/2015/wordml/symex" xmlns:wpg="http://schemas.microsoft.com/office/word/2010/wordprocessingGroup" xmlns:wpi="http://schemas.microsoft.com/office/word/2010/wordprocessingInk" xmlns:wne="http://schemas.microsoft.com/office/word/2006/wordml" xmlns:wps="http://schemas.microsoft.com/office/word/2010/wordprocessingShape" mc:Ignorable="w14 w15 w16se wp14">
+  <w:abstractNum w:abstractNumId="0" w15:restartNumberingAfterBreak="0">
     <w:nsid w:val="037D02A5"/>
     <w:multiLevelType w:val="hybridMultilevel"/>
     <w:tmpl w:val="6810A6F2"/>
@@ -5110,7 +6756,7 @@
       </w:rPr>
     </w:lvl>
   </w:abstractNum>
-  <w:abstractNum w:abstractNumId="1">
+  <w:abstractNum w:abstractNumId="1" w15:restartNumberingAfterBreak="0">
     <w:nsid w:val="04067DB5"/>
     <w:multiLevelType w:val="hybridMultilevel"/>
     <w:tmpl w:val="CBDEAB1C"/>
@@ -5250,7 +6896,7 @@
       </w:rPr>
     </w:lvl>
   </w:abstractNum>
-  <w:abstractNum w:abstractNumId="2">
+  <w:abstractNum w:abstractNumId="2" w15:restartNumberingAfterBreak="0">
     <w:nsid w:val="06ED751B"/>
     <w:multiLevelType w:val="hybridMultilevel"/>
     <w:tmpl w:val="E618DD12"/>
@@ -5363,7 +7009,7 @@
       </w:rPr>
     </w:lvl>
   </w:abstractNum>
-  <w:abstractNum w:abstractNumId="3">
+  <w:abstractNum w:abstractNumId="3" w15:restartNumberingAfterBreak="0">
     <w:nsid w:val="0D6C1AAF"/>
     <w:multiLevelType w:val="hybridMultilevel"/>
     <w:tmpl w:val="9290284A"/>
@@ -5452,7 +7098,7 @@
       </w:pPr>
     </w:lvl>
   </w:abstractNum>
-  <w:abstractNum w:abstractNumId="4">
+  <w:abstractNum w:abstractNumId="4" w15:restartNumberingAfterBreak="0">
     <w:nsid w:val="0DC32B5A"/>
     <w:multiLevelType w:val="hybridMultilevel"/>
     <w:tmpl w:val="D31A36D0"/>
@@ -5592,7 +7238,7 @@
       </w:rPr>
     </w:lvl>
   </w:abstractNum>
-  <w:abstractNum w:abstractNumId="5">
+  <w:abstractNum w:abstractNumId="5" w15:restartNumberingAfterBreak="0">
     <w:nsid w:val="11E66365"/>
     <w:multiLevelType w:val="hybridMultilevel"/>
     <w:tmpl w:val="B9D6B550"/>
@@ -5732,7 +7378,7 @@
       </w:rPr>
     </w:lvl>
   </w:abstractNum>
-  <w:abstractNum w:abstractNumId="6">
+  <w:abstractNum w:abstractNumId="6" w15:restartNumberingAfterBreak="0">
     <w:nsid w:val="16963AD7"/>
     <w:multiLevelType w:val="hybridMultilevel"/>
     <w:tmpl w:val="6FE89528"/>
@@ -5845,7 +7491,7 @@
       </w:rPr>
     </w:lvl>
   </w:abstractNum>
-  <w:abstractNum w:abstractNumId="7">
+  <w:abstractNum w:abstractNumId="7" w15:restartNumberingAfterBreak="0">
     <w:nsid w:val="182734B7"/>
     <w:multiLevelType w:val="hybridMultilevel"/>
     <w:tmpl w:val="0742B8F2"/>
@@ -5985,7 +7631,7 @@
       </w:rPr>
     </w:lvl>
   </w:abstractNum>
-  <w:abstractNum w:abstractNumId="8">
+  <w:abstractNum w:abstractNumId="8" w15:restartNumberingAfterBreak="0">
     <w:nsid w:val="19772BC5"/>
     <w:multiLevelType w:val="hybridMultilevel"/>
     <w:tmpl w:val="E2A0D204"/>
@@ -6098,7 +7744,7 @@
       </w:pPr>
     </w:lvl>
   </w:abstractNum>
-  <w:abstractNum w:abstractNumId="9">
+  <w:abstractNum w:abstractNumId="9" w15:restartNumberingAfterBreak="0">
     <w:nsid w:val="1C0939E9"/>
     <w:multiLevelType w:val="hybridMultilevel"/>
     <w:tmpl w:val="AF503E30"/>
@@ -6211,7 +7857,7 @@
       </w:pPr>
     </w:lvl>
   </w:abstractNum>
-  <w:abstractNum w:abstractNumId="10">
+  <w:abstractNum w:abstractNumId="10" w15:restartNumberingAfterBreak="0">
     <w:nsid w:val="1CE95E7B"/>
     <w:multiLevelType w:val="hybridMultilevel"/>
     <w:tmpl w:val="D17862BE"/>
@@ -6351,7 +7997,7 @@
       </w:rPr>
     </w:lvl>
   </w:abstractNum>
-  <w:abstractNum w:abstractNumId="11">
+  <w:abstractNum w:abstractNumId="11" w15:restartNumberingAfterBreak="0">
     <w:nsid w:val="1ECD626D"/>
     <w:multiLevelType w:val="hybridMultilevel"/>
     <w:tmpl w:val="8A6A70CA"/>
@@ -6491,7 +8137,7 @@
       </w:rPr>
     </w:lvl>
   </w:abstractNum>
-  <w:abstractNum w:abstractNumId="12">
+  <w:abstractNum w:abstractNumId="12" w15:restartNumberingAfterBreak="0">
     <w:nsid w:val="21447520"/>
     <w:multiLevelType w:val="hybridMultilevel"/>
     <w:tmpl w:val="322ADFD8"/>
@@ -6631,7 +8277,7 @@
       </w:rPr>
     </w:lvl>
   </w:abstractNum>
-  <w:abstractNum w:abstractNumId="13">
+  <w:abstractNum w:abstractNumId="13" w15:restartNumberingAfterBreak="0">
     <w:nsid w:val="247B3469"/>
     <w:multiLevelType w:val="hybridMultilevel"/>
     <w:tmpl w:val="DC541222"/>
@@ -6771,7 +8417,7 @@
       </w:rPr>
     </w:lvl>
   </w:abstractNum>
-  <w:abstractNum w:abstractNumId="14">
+  <w:abstractNum w:abstractNumId="14" w15:restartNumberingAfterBreak="0">
     <w:nsid w:val="25A60A83"/>
     <w:multiLevelType w:val="hybridMultilevel"/>
     <w:tmpl w:val="ECD07C62"/>
@@ -6911,7 +8557,7 @@
       </w:rPr>
     </w:lvl>
   </w:abstractNum>
-  <w:abstractNum w:abstractNumId="15">
+  <w:abstractNum w:abstractNumId="15" w15:restartNumberingAfterBreak="0">
     <w:nsid w:val="2AAC564E"/>
     <w:multiLevelType w:val="hybridMultilevel"/>
     <w:tmpl w:val="E69EDE5A"/>
@@ -7024,7 +8670,7 @@
       </w:rPr>
     </w:lvl>
   </w:abstractNum>
-  <w:abstractNum w:abstractNumId="16">
+  <w:abstractNum w:abstractNumId="16" w15:restartNumberingAfterBreak="0">
     <w:nsid w:val="2B952481"/>
     <w:multiLevelType w:val="hybridMultilevel"/>
     <w:tmpl w:val="4B9274E0"/>
@@ -7137,7 +8783,7 @@
       </w:pPr>
     </w:lvl>
   </w:abstractNum>
-  <w:abstractNum w:abstractNumId="17">
+  <w:abstractNum w:abstractNumId="17" w15:restartNumberingAfterBreak="0">
     <w:nsid w:val="2DE9701E"/>
     <w:multiLevelType w:val="hybridMultilevel"/>
     <w:tmpl w:val="DEFE6040"/>
@@ -7277,7 +8923,7 @@
       </w:rPr>
     </w:lvl>
   </w:abstractNum>
-  <w:abstractNum w:abstractNumId="18">
+  <w:abstractNum w:abstractNumId="18" w15:restartNumberingAfterBreak="0">
     <w:nsid w:val="2E8E44F5"/>
     <w:multiLevelType w:val="hybridMultilevel"/>
     <w:tmpl w:val="6304F7A4"/>
@@ -7417,7 +9063,7 @@
       </w:rPr>
     </w:lvl>
   </w:abstractNum>
-  <w:abstractNum w:abstractNumId="19">
+  <w:abstractNum w:abstractNumId="19" w15:restartNumberingAfterBreak="0">
     <w:nsid w:val="31D32E88"/>
     <w:multiLevelType w:val="hybridMultilevel"/>
     <w:tmpl w:val="A58C8496"/>
@@ -7557,7 +9203,7 @@
       </w:rPr>
     </w:lvl>
   </w:abstractNum>
-  <w:abstractNum w:abstractNumId="20">
+  <w:abstractNum w:abstractNumId="20" w15:restartNumberingAfterBreak="0">
     <w:nsid w:val="35E417A2"/>
     <w:multiLevelType w:val="hybridMultilevel"/>
     <w:tmpl w:val="BF2458CE"/>
@@ -7670,7 +9316,7 @@
       </w:rPr>
     </w:lvl>
   </w:abstractNum>
-  <w:abstractNum w:abstractNumId="21">
+  <w:abstractNum w:abstractNumId="21" w15:restartNumberingAfterBreak="0">
     <w:nsid w:val="39F95380"/>
     <w:multiLevelType w:val="hybridMultilevel"/>
     <w:tmpl w:val="AF7CDBC4"/>
@@ -7783,7 +9429,7 @@
       </w:rPr>
     </w:lvl>
   </w:abstractNum>
-  <w:abstractNum w:abstractNumId="22">
+  <w:abstractNum w:abstractNumId="22" w15:restartNumberingAfterBreak="0">
     <w:nsid w:val="3ABB5AD7"/>
     <w:multiLevelType w:val="hybridMultilevel"/>
     <w:tmpl w:val="609EF0D8"/>
@@ -7923,7 +9569,7 @@
       </w:rPr>
     </w:lvl>
   </w:abstractNum>
-  <w:abstractNum w:abstractNumId="23">
+  <w:abstractNum w:abstractNumId="23" w15:restartNumberingAfterBreak="0">
     <w:nsid w:val="3B951192"/>
     <w:multiLevelType w:val="hybridMultilevel"/>
     <w:tmpl w:val="6F0A6082"/>
@@ -8063,7 +9709,7 @@
       </w:rPr>
     </w:lvl>
   </w:abstractNum>
-  <w:abstractNum w:abstractNumId="24">
+  <w:abstractNum w:abstractNumId="24" w15:restartNumberingAfterBreak="0">
     <w:nsid w:val="3BA9719F"/>
     <w:multiLevelType w:val="hybridMultilevel"/>
     <w:tmpl w:val="3C224EB0"/>
@@ -8203,7 +9849,96 @@
       </w:rPr>
     </w:lvl>
   </w:abstractNum>
-  <w:abstractNum w:abstractNumId="25">
+  <w:abstractNum w:abstractNumId="25" w15:restartNumberingAfterBreak="0">
+    <w:nsid w:val="450350C5"/>
+    <w:multiLevelType w:val="hybridMultilevel"/>
+    <w:tmpl w:val="38C68222"/>
+    <w:lvl w:ilvl="0" w:tplc="8132BFB0">
+      <w:start w:val="1"/>
+      <w:numFmt w:val="decimal"/>
+      <w:lvlText w:val="%1."/>
+      <w:lvlJc w:val="left"/>
+      <w:pPr>
+        <w:ind w:left="1080" w:hanging="360"/>
+      </w:pPr>
+      <w:rPr>
+        <w:rFonts w:hint="default"/>
+      </w:rPr>
+    </w:lvl>
+    <w:lvl w:ilvl="1" w:tplc="04090019" w:tentative="1">
+      <w:start w:val="1"/>
+      <w:numFmt w:val="lowerLetter"/>
+      <w:lvlText w:val="%2."/>
+      <w:lvlJc w:val="left"/>
+      <w:pPr>
+        <w:ind w:left="1800" w:hanging="360"/>
+      </w:pPr>
+    </w:lvl>
+    <w:lvl w:ilvl="2" w:tplc="0409001B" w:tentative="1">
+      <w:start w:val="1"/>
+      <w:numFmt w:val="lowerRoman"/>
+      <w:lvlText w:val="%3."/>
+      <w:lvlJc w:val="right"/>
+      <w:pPr>
+        <w:ind w:left="2520" w:hanging="180"/>
+      </w:pPr>
+    </w:lvl>
+    <w:lvl w:ilvl="3" w:tplc="0409000F" w:tentative="1">
+      <w:start w:val="1"/>
+      <w:numFmt w:val="decimal"/>
+      <w:lvlText w:val="%4."/>
+      <w:lvlJc w:val="left"/>
+      <w:pPr>
+        <w:ind w:left="3240" w:hanging="360"/>
+      </w:pPr>
+    </w:lvl>
+    <w:lvl w:ilvl="4" w:tplc="04090019" w:tentative="1">
+      <w:start w:val="1"/>
+      <w:numFmt w:val="lowerLetter"/>
+      <w:lvlText w:val="%5."/>
+      <w:lvlJc w:val="left"/>
+      <w:pPr>
+        <w:ind w:left="3960" w:hanging="360"/>
+      </w:pPr>
+    </w:lvl>
+    <w:lvl w:ilvl="5" w:tplc="0409001B" w:tentative="1">
+      <w:start w:val="1"/>
+      <w:numFmt w:val="lowerRoman"/>
+      <w:lvlText w:val="%6."/>
+      <w:lvlJc w:val="right"/>
+      <w:pPr>
+        <w:ind w:left="4680" w:hanging="180"/>
+      </w:pPr>
+    </w:lvl>
+    <w:lvl w:ilvl="6" w:tplc="0409000F" w:tentative="1">
+      <w:start w:val="1"/>
+      <w:numFmt w:val="decimal"/>
+      <w:lvlText w:val="%7."/>
+      <w:lvlJc w:val="left"/>
+      <w:pPr>
+        <w:ind w:left="5400" w:hanging="360"/>
+      </w:pPr>
+    </w:lvl>
+    <w:lvl w:ilvl="7" w:tplc="04090019" w:tentative="1">
+      <w:start w:val="1"/>
+      <w:numFmt w:val="lowerLetter"/>
+      <w:lvlText w:val="%8."/>
+      <w:lvlJc w:val="left"/>
+      <w:pPr>
+        <w:ind w:left="6120" w:hanging="360"/>
+      </w:pPr>
+    </w:lvl>
+    <w:lvl w:ilvl="8" w:tplc="0409001B" w:tentative="1">
+      <w:start w:val="1"/>
+      <w:numFmt w:val="lowerRoman"/>
+      <w:lvlText w:val="%9."/>
+      <w:lvlJc w:val="right"/>
+      <w:pPr>
+        <w:ind w:left="6840" w:hanging="180"/>
+      </w:pPr>
+    </w:lvl>
+  </w:abstractNum>
+  <w:abstractNum w:abstractNumId="26" w15:restartNumberingAfterBreak="0">
     <w:nsid w:val="4ECD5F28"/>
     <w:multiLevelType w:val="hybridMultilevel"/>
     <w:tmpl w:val="B76E7860"/>
@@ -8343,7 +10078,7 @@
       </w:rPr>
     </w:lvl>
   </w:abstractNum>
-  <w:abstractNum w:abstractNumId="26">
+  <w:abstractNum w:abstractNumId="27" w15:restartNumberingAfterBreak="0">
     <w:nsid w:val="4FB04DEA"/>
     <w:multiLevelType w:val="hybridMultilevel"/>
     <w:tmpl w:val="BFBC4488"/>
@@ -8483,7 +10218,7 @@
       </w:rPr>
     </w:lvl>
   </w:abstractNum>
-  <w:abstractNum w:abstractNumId="27">
+  <w:abstractNum w:abstractNumId="28" w15:restartNumberingAfterBreak="0">
     <w:nsid w:val="57620C66"/>
     <w:multiLevelType w:val="hybridMultilevel"/>
     <w:tmpl w:val="503CA05C"/>
@@ -8595,7 +10330,7 @@
       </w:rPr>
     </w:lvl>
   </w:abstractNum>
-  <w:abstractNum w:abstractNumId="28">
+  <w:abstractNum w:abstractNumId="29" w15:restartNumberingAfterBreak="0">
     <w:nsid w:val="5BE3697A"/>
     <w:multiLevelType w:val="hybridMultilevel"/>
     <w:tmpl w:val="5E30E962"/>
@@ -8735,7 +10470,7 @@
       </w:rPr>
     </w:lvl>
   </w:abstractNum>
-  <w:abstractNum w:abstractNumId="29">
+  <w:abstractNum w:abstractNumId="30" w15:restartNumberingAfterBreak="0">
     <w:nsid w:val="66687B5F"/>
     <w:multiLevelType w:val="hybridMultilevel"/>
     <w:tmpl w:val="6F0A63A0"/>
@@ -8875,7 +10610,7 @@
       </w:rPr>
     </w:lvl>
   </w:abstractNum>
-  <w:abstractNum w:abstractNumId="30">
+  <w:abstractNum w:abstractNumId="31" w15:restartNumberingAfterBreak="0">
     <w:nsid w:val="6BF3055B"/>
     <w:multiLevelType w:val="hybridMultilevel"/>
     <w:tmpl w:val="1AA47E1C"/>
@@ -8988,7 +10723,7 @@
       </w:rPr>
     </w:lvl>
   </w:abstractNum>
-  <w:abstractNum w:abstractNumId="31">
+  <w:abstractNum w:abstractNumId="32" w15:restartNumberingAfterBreak="0">
     <w:nsid w:val="6EFB6CF8"/>
     <w:multiLevelType w:val="hybridMultilevel"/>
     <w:tmpl w:val="A906B54C"/>
@@ -9101,7 +10836,7 @@
       </w:rPr>
     </w:lvl>
   </w:abstractNum>
-  <w:abstractNum w:abstractNumId="32">
+  <w:abstractNum w:abstractNumId="33" w15:restartNumberingAfterBreak="0">
     <w:nsid w:val="71297F85"/>
     <w:multiLevelType w:val="hybridMultilevel"/>
     <w:tmpl w:val="DAE2B746"/>
@@ -9241,7 +10976,7 @@
       </w:rPr>
     </w:lvl>
   </w:abstractNum>
-  <w:abstractNum w:abstractNumId="33">
+  <w:abstractNum w:abstractNumId="34" w15:restartNumberingAfterBreak="0">
     <w:nsid w:val="715F1383"/>
     <w:multiLevelType w:val="hybridMultilevel"/>
     <w:tmpl w:val="73EC940E"/>
@@ -9381,7 +11116,7 @@
       </w:rPr>
     </w:lvl>
   </w:abstractNum>
-  <w:abstractNum w:abstractNumId="34">
+  <w:abstractNum w:abstractNumId="35" w15:restartNumberingAfterBreak="0">
     <w:nsid w:val="78F46BA6"/>
     <w:multiLevelType w:val="hybridMultilevel"/>
     <w:tmpl w:val="3994428E"/>
@@ -9521,7 +11256,7 @@
       </w:rPr>
     </w:lvl>
   </w:abstractNum>
-  <w:abstractNum w:abstractNumId="35">
+  <w:abstractNum w:abstractNumId="36" w15:restartNumberingAfterBreak="0">
     <w:nsid w:val="7A77057F"/>
     <w:multiLevelType w:val="hybridMultilevel"/>
     <w:tmpl w:val="5CF45422"/>
@@ -9610,7 +11345,7 @@
       </w:pPr>
     </w:lvl>
   </w:abstractNum>
-  <w:abstractNum w:abstractNumId="36">
+  <w:abstractNum w:abstractNumId="37" w15:restartNumberingAfterBreak="0">
     <w:nsid w:val="7EBB161F"/>
     <w:multiLevelType w:val="hybridMultilevel"/>
     <w:tmpl w:val="CBD41016"/>
@@ -9750,7 +11485,7 @@
       </w:rPr>
     </w:lvl>
   </w:abstractNum>
-  <w:abstractNum w:abstractNumId="37">
+  <w:abstractNum w:abstractNumId="38" w15:restartNumberingAfterBreak="0">
     <w:nsid w:val="7F035809"/>
     <w:multiLevelType w:val="hybridMultilevel"/>
     <w:tmpl w:val="3B56A79C"/>
@@ -9894,28 +11629,28 @@
     <w:abstractNumId w:val="19"/>
   </w:num>
   <w:num w:numId="2">
-    <w:abstractNumId w:val="28"/>
+    <w:abstractNumId w:val="29"/>
   </w:num>
   <w:num w:numId="3">
     <w:abstractNumId w:val="5"/>
   </w:num>
   <w:num w:numId="4">
-    <w:abstractNumId w:val="34"/>
+    <w:abstractNumId w:val="35"/>
   </w:num>
   <w:num w:numId="5">
-    <w:abstractNumId w:val="32"/>
+    <w:abstractNumId w:val="33"/>
   </w:num>
   <w:num w:numId="6">
     <w:abstractNumId w:val="17"/>
   </w:num>
   <w:num w:numId="7">
-    <w:abstractNumId w:val="37"/>
+    <w:abstractNumId w:val="38"/>
   </w:num>
   <w:num w:numId="8">
     <w:abstractNumId w:val="11"/>
   </w:num>
   <w:num w:numId="9">
-    <w:abstractNumId w:val="36"/>
+    <w:abstractNumId w:val="37"/>
   </w:num>
   <w:num w:numId="10">
     <w:abstractNumId w:val="1"/>
@@ -9933,16 +11668,16 @@
     <w:abstractNumId w:val="10"/>
   </w:num>
   <w:num w:numId="15">
-    <w:abstractNumId w:val="35"/>
+    <w:abstractNumId w:val="36"/>
   </w:num>
   <w:num w:numId="16">
-    <w:abstractNumId w:val="25"/>
+    <w:abstractNumId w:val="26"/>
   </w:num>
   <w:num w:numId="17">
-    <w:abstractNumId w:val="29"/>
+    <w:abstractNumId w:val="30"/>
   </w:num>
   <w:num w:numId="18">
-    <w:abstractNumId w:val="33"/>
+    <w:abstractNumId w:val="34"/>
   </w:num>
   <w:num w:numId="19">
     <w:abstractNumId w:val="7"/>
@@ -9951,7 +11686,7 @@
     <w:abstractNumId w:val="24"/>
   </w:num>
   <w:num w:numId="21">
-    <w:abstractNumId w:val="26"/>
+    <w:abstractNumId w:val="27"/>
   </w:num>
   <w:num w:numId="22">
     <w:abstractNumId w:val="0"/>
@@ -9969,10 +11704,10 @@
     <w:abstractNumId w:val="22"/>
   </w:num>
   <w:num w:numId="27">
-    <w:abstractNumId w:val="31"/>
+    <w:abstractNumId w:val="32"/>
   </w:num>
   <w:num w:numId="28">
-    <w:abstractNumId w:val="30"/>
+    <w:abstractNumId w:val="31"/>
   </w:num>
   <w:num w:numId="29">
     <w:abstractNumId w:val="3"/>
@@ -9999,17 +11734,20 @@
     <w:abstractNumId w:val="8"/>
   </w:num>
   <w:num w:numId="37">
-    <w:abstractNumId w:val="27"/>
+    <w:abstractNumId w:val="28"/>
   </w:num>
   <w:num w:numId="38">
     <w:abstractNumId w:val="9"/>
+  </w:num>
+  <w:num w:numId="39">
+    <w:abstractNumId w:val="25"/>
   </w:num>
   <w:numIdMacAtCleanup w:val="2"/>
 </w:numbering>
 </file>
 
 <file path=word/styles.xml><?xml version="1.0" encoding="utf-8"?>
-<w:styles xmlns:mc="http://schemas.openxmlformats.org/markup-compatibility/2006" xmlns:r="http://schemas.openxmlformats.org/officeDocument/2006/relationships" xmlns:w="http://schemas.openxmlformats.org/wordprocessingml/2006/main" xmlns:w14="http://schemas.microsoft.com/office/word/2010/wordml" mc:Ignorable="w14">
+<w:styles xmlns:mc="http://schemas.openxmlformats.org/markup-compatibility/2006" xmlns:r="http://schemas.openxmlformats.org/officeDocument/2006/relationships" xmlns:w="http://schemas.openxmlformats.org/wordprocessingml/2006/main" xmlns:w14="http://schemas.microsoft.com/office/word/2010/wordml" xmlns:w15="http://schemas.microsoft.com/office/word/2012/wordml" xmlns:w16se="http://schemas.microsoft.com/office/word/2015/wordml/symex" mc:Ignorable="w14 w15 w16se">
   <w:docDefaults>
     <w:rPrDefault>
       <w:rPr>
@@ -10025,144 +11763,378 @@
       </w:pPr>
     </w:pPrDefault>
   </w:docDefaults>
-  <w:latentStyles w:defLockedState="0" w:defUIPriority="99" w:defSemiHidden="1" w:defUnhideWhenUsed="1" w:defQFormat="0" w:count="267">
-    <w:lsdException w:name="Normal" w:semiHidden="0" w:uiPriority="0" w:unhideWhenUsed="0" w:qFormat="1"/>
-    <w:lsdException w:name="heading 1" w:semiHidden="0" w:uiPriority="9" w:unhideWhenUsed="0" w:qFormat="1"/>
-    <w:lsdException w:name="heading 2" w:uiPriority="9" w:qFormat="1"/>
-    <w:lsdException w:name="heading 3" w:uiPriority="9" w:qFormat="1"/>
-    <w:lsdException w:name="heading 4" w:uiPriority="9" w:qFormat="1"/>
-    <w:lsdException w:name="heading 5" w:uiPriority="9" w:qFormat="1"/>
-    <w:lsdException w:name="heading 6" w:uiPriority="9" w:qFormat="1"/>
-    <w:lsdException w:name="heading 7" w:uiPriority="9" w:qFormat="1"/>
-    <w:lsdException w:name="heading 8" w:uiPriority="9" w:qFormat="1"/>
-    <w:lsdException w:name="heading 9" w:uiPriority="9" w:qFormat="1"/>
-    <w:lsdException w:name="toc 1" w:uiPriority="39"/>
-    <w:lsdException w:name="toc 2" w:uiPriority="39"/>
-    <w:lsdException w:name="toc 3" w:uiPriority="39"/>
-    <w:lsdException w:name="toc 4" w:uiPriority="39"/>
-    <w:lsdException w:name="toc 5" w:uiPriority="39"/>
-    <w:lsdException w:name="toc 6" w:uiPriority="39"/>
-    <w:lsdException w:name="toc 7" w:uiPriority="39"/>
-    <w:lsdException w:name="toc 8" w:uiPriority="39"/>
-    <w:lsdException w:name="toc 9" w:uiPriority="39"/>
-    <w:lsdException w:name="caption" w:uiPriority="35" w:qFormat="1"/>
-    <w:lsdException w:name="Title" w:semiHidden="0" w:uiPriority="10" w:unhideWhenUsed="0" w:qFormat="1"/>
-    <w:lsdException w:name="Default Paragraph Font" w:uiPriority="1"/>
-    <w:lsdException w:name="Subtitle" w:semiHidden="0" w:uiPriority="11" w:unhideWhenUsed="0" w:qFormat="1"/>
-    <w:lsdException w:name="Strong" w:semiHidden="0" w:uiPriority="22" w:unhideWhenUsed="0" w:qFormat="1"/>
-    <w:lsdException w:name="Emphasis" w:semiHidden="0" w:uiPriority="20" w:unhideWhenUsed="0" w:qFormat="1"/>
-    <w:lsdException w:name="Table Grid" w:semiHidden="0" w:uiPriority="59" w:unhideWhenUsed="0"/>
-    <w:lsdException w:name="Placeholder Text" w:unhideWhenUsed="0"/>
-    <w:lsdException w:name="No Spacing" w:semiHidden="0" w:uiPriority="1" w:unhideWhenUsed="0" w:qFormat="1"/>
-    <w:lsdException w:name="Light Shading" w:semiHidden="0" w:uiPriority="60" w:unhideWhenUsed="0"/>
-    <w:lsdException w:name="Light List" w:semiHidden="0" w:uiPriority="61" w:unhideWhenUsed="0"/>
-    <w:lsdException w:name="Light Grid" w:semiHidden="0" w:uiPriority="62" w:unhideWhenUsed="0"/>
-    <w:lsdException w:name="Medium Shading 1" w:semiHidden="0" w:uiPriority="63" w:unhideWhenUsed="0"/>
-    <w:lsdException w:name="Medium Shading 2" w:semiHidden="0" w:uiPriority="64" w:unhideWhenUsed="0"/>
-    <w:lsdException w:name="Medium List 1" w:semiHidden="0" w:uiPriority="65" w:unhideWhenUsed="0"/>
-    <w:lsdException w:name="Medium List 2" w:semiHidden="0" w:uiPriority="66" w:unhideWhenUsed="0"/>
-    <w:lsdException w:name="Medium Grid 1" w:semiHidden="0" w:uiPriority="67" w:unhideWhenUsed="0"/>
-    <w:lsdException w:name="Medium Grid 2" w:semiHidden="0" w:uiPriority="68" w:unhideWhenUsed="0"/>
-    <w:lsdException w:name="Medium Grid 3" w:semiHidden="0" w:uiPriority="69" w:unhideWhenUsed="0"/>
-    <w:lsdException w:name="Dark List" w:semiHidden="0" w:uiPriority="70" w:unhideWhenUsed="0"/>
-    <w:lsdException w:name="Colorful Shading" w:semiHidden="0" w:uiPriority="71" w:unhideWhenUsed="0"/>
-    <w:lsdException w:name="Colorful List" w:semiHidden="0" w:uiPriority="72" w:unhideWhenUsed="0"/>
-    <w:lsdException w:name="Colorful Grid" w:semiHidden="0" w:uiPriority="73" w:unhideWhenUsed="0"/>
-    <w:lsdException w:name="Light Shading Accent 1" w:semiHidden="0" w:uiPriority="60" w:unhideWhenUsed="0"/>
-    <w:lsdException w:name="Light List Accent 1" w:semiHidden="0" w:uiPriority="61" w:unhideWhenUsed="0"/>
-    <w:lsdException w:name="Light Grid Accent 1" w:semiHidden="0" w:uiPriority="62" w:unhideWhenUsed="0"/>
-    <w:lsdException w:name="Medium Shading 1 Accent 1" w:semiHidden="0" w:uiPriority="63" w:unhideWhenUsed="0"/>
-    <w:lsdException w:name="Medium Shading 2 Accent 1" w:semiHidden="0" w:uiPriority="64" w:unhideWhenUsed="0"/>
-    <w:lsdException w:name="Medium List 1 Accent 1" w:semiHidden="0" w:uiPriority="65" w:unhideWhenUsed="0"/>
-    <w:lsdException w:name="Revision" w:unhideWhenUsed="0"/>
-    <w:lsdException w:name="List Paragraph" w:semiHidden="0" w:uiPriority="34" w:unhideWhenUsed="0" w:qFormat="1"/>
-    <w:lsdException w:name="Quote" w:semiHidden="0" w:uiPriority="29" w:unhideWhenUsed="0" w:qFormat="1"/>
-    <w:lsdException w:name="Intense Quote" w:semiHidden="0" w:uiPriority="30" w:unhideWhenUsed="0" w:qFormat="1"/>
-    <w:lsdException w:name="Medium List 2 Accent 1" w:semiHidden="0" w:uiPriority="66" w:unhideWhenUsed="0"/>
-    <w:lsdException w:name="Medium Grid 1 Accent 1" w:semiHidden="0" w:uiPriority="67" w:unhideWhenUsed="0"/>
-    <w:lsdException w:name="Medium Grid 2 Accent 1" w:semiHidden="0" w:uiPriority="68" w:unhideWhenUsed="0"/>
-    <w:lsdException w:name="Medium Grid 3 Accent 1" w:semiHidden="0" w:uiPriority="69" w:unhideWhenUsed="0"/>
-    <w:lsdException w:name="Dark List Accent 1" w:semiHidden="0" w:uiPriority="70" w:unhideWhenUsed="0"/>
-    <w:lsdException w:name="Colorful Shading Accent 1" w:semiHidden="0" w:uiPriority="71" w:unhideWhenUsed="0"/>
-    <w:lsdException w:name="Colorful List Accent 1" w:semiHidden="0" w:uiPriority="72" w:unhideWhenUsed="0"/>
-    <w:lsdException w:name="Colorful Grid Accent 1" w:semiHidden="0" w:uiPriority="73" w:unhideWhenUsed="0"/>
-    <w:lsdException w:name="Light Shading Accent 2" w:semiHidden="0" w:uiPriority="60" w:unhideWhenUsed="0"/>
-    <w:lsdException w:name="Light List Accent 2" w:semiHidden="0" w:uiPriority="61" w:unhideWhenUsed="0"/>
-    <w:lsdException w:name="Light Grid Accent 2" w:semiHidden="0" w:uiPriority="62" w:unhideWhenUsed="0"/>
-    <w:lsdException w:name="Medium Shading 1 Accent 2" w:semiHidden="0" w:uiPriority="63" w:unhideWhenUsed="0"/>
-    <w:lsdException w:name="Medium Shading 2 Accent 2" w:semiHidden="0" w:uiPriority="64" w:unhideWhenUsed="0"/>
-    <w:lsdException w:name="Medium List 1 Accent 2" w:semiHidden="0" w:uiPriority="65" w:unhideWhenUsed="0"/>
-    <w:lsdException w:name="Medium List 2 Accent 2" w:semiHidden="0" w:uiPriority="66" w:unhideWhenUsed="0"/>
-    <w:lsdException w:name="Medium Grid 1 Accent 2" w:semiHidden="0" w:uiPriority="67" w:unhideWhenUsed="0"/>
-    <w:lsdException w:name="Medium Grid 2 Accent 2" w:semiHidden="0" w:uiPriority="68" w:unhideWhenUsed="0"/>
-    <w:lsdException w:name="Medium Grid 3 Accent 2" w:semiHidden="0" w:uiPriority="69" w:unhideWhenUsed="0"/>
-    <w:lsdException w:name="Dark List Accent 2" w:semiHidden="0" w:uiPriority="70" w:unhideWhenUsed="0"/>
-    <w:lsdException w:name="Colorful Shading Accent 2" w:semiHidden="0" w:uiPriority="71" w:unhideWhenUsed="0"/>
-    <w:lsdException w:name="Colorful List Accent 2" w:semiHidden="0" w:uiPriority="72" w:unhideWhenUsed="0"/>
-    <w:lsdException w:name="Colorful Grid Accent 2" w:semiHidden="0" w:uiPriority="73" w:unhideWhenUsed="0"/>
-    <w:lsdException w:name="Light Shading Accent 3" w:semiHidden="0" w:uiPriority="60" w:unhideWhenUsed="0"/>
-    <w:lsdException w:name="Light List Accent 3" w:semiHidden="0" w:uiPriority="61" w:unhideWhenUsed="0"/>
-    <w:lsdException w:name="Light Grid Accent 3" w:semiHidden="0" w:uiPriority="62" w:unhideWhenUsed="0"/>
-    <w:lsdException w:name="Medium Shading 1 Accent 3" w:semiHidden="0" w:uiPriority="63" w:unhideWhenUsed="0"/>
-    <w:lsdException w:name="Medium Shading 2 Accent 3" w:semiHidden="0" w:uiPriority="64" w:unhideWhenUsed="0"/>
-    <w:lsdException w:name="Medium List 1 Accent 3" w:semiHidden="0" w:uiPriority="65" w:unhideWhenUsed="0"/>
-    <w:lsdException w:name="Medium List 2 Accent 3" w:semiHidden="0" w:uiPriority="66" w:unhideWhenUsed="0"/>
-    <w:lsdException w:name="Medium Grid 1 Accent 3" w:semiHidden="0" w:uiPriority="67" w:unhideWhenUsed="0"/>
-    <w:lsdException w:name="Medium Grid 2 Accent 3" w:semiHidden="0" w:uiPriority="68" w:unhideWhenUsed="0"/>
-    <w:lsdException w:name="Medium Grid 3 Accent 3" w:semiHidden="0" w:uiPriority="69" w:unhideWhenUsed="0"/>
-    <w:lsdException w:name="Dark List Accent 3" w:semiHidden="0" w:uiPriority="70" w:unhideWhenUsed="0"/>
-    <w:lsdException w:name="Colorful Shading Accent 3" w:semiHidden="0" w:uiPriority="71" w:unhideWhenUsed="0"/>
-    <w:lsdException w:name="Colorful List Accent 3" w:semiHidden="0" w:uiPriority="72" w:unhideWhenUsed="0"/>
-    <w:lsdException w:name="Colorful Grid Accent 3" w:semiHidden="0" w:uiPriority="73" w:unhideWhenUsed="0"/>
-    <w:lsdException w:name="Light Shading Accent 4" w:semiHidden="0" w:uiPriority="60" w:unhideWhenUsed="0"/>
-    <w:lsdException w:name="Light List Accent 4" w:semiHidden="0" w:uiPriority="61" w:unhideWhenUsed="0"/>
-    <w:lsdException w:name="Light Grid Accent 4" w:semiHidden="0" w:uiPriority="62" w:unhideWhenUsed="0"/>
-    <w:lsdException w:name="Medium Shading 1 Accent 4" w:semiHidden="0" w:uiPriority="63" w:unhideWhenUsed="0"/>
-    <w:lsdException w:name="Medium Shading 2 Accent 4" w:semiHidden="0" w:uiPriority="64" w:unhideWhenUsed="0"/>
-    <w:lsdException w:name="Medium List 1 Accent 4" w:semiHidden="0" w:uiPriority="65" w:unhideWhenUsed="0"/>
-    <w:lsdException w:name="Medium List 2 Accent 4" w:semiHidden="0" w:uiPriority="66" w:unhideWhenUsed="0"/>
-    <w:lsdException w:name="Medium Grid 1 Accent 4" w:semiHidden="0" w:uiPriority="67" w:unhideWhenUsed="0"/>
-    <w:lsdException w:name="Medium Grid 2 Accent 4" w:semiHidden="0" w:uiPriority="68" w:unhideWhenUsed="0"/>
-    <w:lsdException w:name="Medium Grid 3 Accent 4" w:semiHidden="0" w:uiPriority="69" w:unhideWhenUsed="0"/>
-    <w:lsdException w:name="Dark List Accent 4" w:semiHidden="0" w:uiPriority="70" w:unhideWhenUsed="0"/>
-    <w:lsdException w:name="Colorful Shading Accent 4" w:semiHidden="0" w:uiPriority="71" w:unhideWhenUsed="0"/>
-    <w:lsdException w:name="Colorful List Accent 4" w:semiHidden="0" w:uiPriority="72" w:unhideWhenUsed="0"/>
-    <w:lsdException w:name="Colorful Grid Accent 4" w:semiHidden="0" w:uiPriority="73" w:unhideWhenUsed="0"/>
-    <w:lsdException w:name="Light Shading Accent 5" w:semiHidden="0" w:uiPriority="60" w:unhideWhenUsed="0"/>
-    <w:lsdException w:name="Light List Accent 5" w:semiHidden="0" w:uiPriority="61" w:unhideWhenUsed="0"/>
-    <w:lsdException w:name="Light Grid Accent 5" w:semiHidden="0" w:uiPriority="62" w:unhideWhenUsed="0"/>
-    <w:lsdException w:name="Medium Shading 1 Accent 5" w:semiHidden="0" w:uiPriority="63" w:unhideWhenUsed="0"/>
-    <w:lsdException w:name="Medium Shading 2 Accent 5" w:semiHidden="0" w:uiPriority="64" w:unhideWhenUsed="0"/>
-    <w:lsdException w:name="Medium List 1 Accent 5" w:semiHidden="0" w:uiPriority="65" w:unhideWhenUsed="0"/>
-    <w:lsdException w:name="Medium List 2 Accent 5" w:semiHidden="0" w:uiPriority="66" w:unhideWhenUsed="0"/>
-    <w:lsdException w:name="Medium Grid 1 Accent 5" w:semiHidden="0" w:uiPriority="67" w:unhideWhenUsed="0"/>
-    <w:lsdException w:name="Medium Grid 2 Accent 5" w:semiHidden="0" w:uiPriority="68" w:unhideWhenUsed="0"/>
-    <w:lsdException w:name="Medium Grid 3 Accent 5" w:semiHidden="0" w:uiPriority="69" w:unhideWhenUsed="0"/>
-    <w:lsdException w:name="Dark List Accent 5" w:semiHidden="0" w:uiPriority="70" w:unhideWhenUsed="0"/>
-    <w:lsdException w:name="Colorful Shading Accent 5" w:semiHidden="0" w:uiPriority="71" w:unhideWhenUsed="0"/>
-    <w:lsdException w:name="Colorful List Accent 5" w:semiHidden="0" w:uiPriority="72" w:unhideWhenUsed="0"/>
-    <w:lsdException w:name="Colorful Grid Accent 5" w:semiHidden="0" w:uiPriority="73" w:unhideWhenUsed="0"/>
-    <w:lsdException w:name="Light Shading Accent 6" w:semiHidden="0" w:uiPriority="60" w:unhideWhenUsed="0"/>
-    <w:lsdException w:name="Light List Accent 6" w:semiHidden="0" w:uiPriority="61" w:unhideWhenUsed="0"/>
-    <w:lsdException w:name="Light Grid Accent 6" w:semiHidden="0" w:uiPriority="62" w:unhideWhenUsed="0"/>
-    <w:lsdException w:name="Medium Shading 1 Accent 6" w:semiHidden="0" w:uiPriority="63" w:unhideWhenUsed="0"/>
-    <w:lsdException w:name="Medium Shading 2 Accent 6" w:semiHidden="0" w:uiPriority="64" w:unhideWhenUsed="0"/>
-    <w:lsdException w:name="Medium List 1 Accent 6" w:semiHidden="0" w:uiPriority="65" w:unhideWhenUsed="0"/>
-    <w:lsdException w:name="Medium List 2 Accent 6" w:semiHidden="0" w:uiPriority="66" w:unhideWhenUsed="0"/>
-    <w:lsdException w:name="Medium Grid 1 Accent 6" w:semiHidden="0" w:uiPriority="67" w:unhideWhenUsed="0"/>
-    <w:lsdException w:name="Medium Grid 2 Accent 6" w:semiHidden="0" w:uiPriority="68" w:unhideWhenUsed="0"/>
-    <w:lsdException w:name="Medium Grid 3 Accent 6" w:semiHidden="0" w:uiPriority="69" w:unhideWhenUsed="0"/>
-    <w:lsdException w:name="Dark List Accent 6" w:semiHidden="0" w:uiPriority="70" w:unhideWhenUsed="0"/>
-    <w:lsdException w:name="Colorful Shading Accent 6" w:semiHidden="0" w:uiPriority="71" w:unhideWhenUsed="0"/>
-    <w:lsdException w:name="Colorful List Accent 6" w:semiHidden="0" w:uiPriority="72" w:unhideWhenUsed="0"/>
-    <w:lsdException w:name="Colorful Grid Accent 6" w:semiHidden="0" w:uiPriority="73" w:unhideWhenUsed="0"/>
-    <w:lsdException w:name="Subtle Emphasis" w:semiHidden="0" w:uiPriority="19" w:unhideWhenUsed="0" w:qFormat="1"/>
-    <w:lsdException w:name="Intense Emphasis" w:semiHidden="0" w:uiPriority="21" w:unhideWhenUsed="0" w:qFormat="1"/>
-    <w:lsdException w:name="Subtle Reference" w:semiHidden="0" w:uiPriority="31" w:unhideWhenUsed="0" w:qFormat="1"/>
-    <w:lsdException w:name="Intense Reference" w:semiHidden="0" w:uiPriority="32" w:unhideWhenUsed="0" w:qFormat="1"/>
-    <w:lsdException w:name="Book Title" w:semiHidden="0" w:uiPriority="33" w:unhideWhenUsed="0" w:qFormat="1"/>
-    <w:lsdException w:name="Bibliography" w:uiPriority="37"/>
-    <w:lsdException w:name="TOC Heading" w:uiPriority="39" w:qFormat="1"/>
+  <w:latentStyles w:defLockedState="0" w:defUIPriority="99" w:defSemiHidden="0" w:defUnhideWhenUsed="0" w:defQFormat="0" w:count="371">
+    <w:lsdException w:name="Normal" w:uiPriority="0" w:qFormat="1"/>
+    <w:lsdException w:name="heading 1" w:uiPriority="9" w:qFormat="1"/>
+    <w:lsdException w:name="heading 2" w:semiHidden="1" w:uiPriority="9" w:unhideWhenUsed="1" w:qFormat="1"/>
+    <w:lsdException w:name="heading 3" w:semiHidden="1" w:uiPriority="9" w:unhideWhenUsed="1" w:qFormat="1"/>
+    <w:lsdException w:name="heading 4" w:semiHidden="1" w:uiPriority="9" w:unhideWhenUsed="1" w:qFormat="1"/>
+    <w:lsdException w:name="heading 5" w:semiHidden="1" w:uiPriority="9" w:unhideWhenUsed="1" w:qFormat="1"/>
+    <w:lsdException w:name="heading 6" w:semiHidden="1" w:uiPriority="9" w:unhideWhenUsed="1" w:qFormat="1"/>
+    <w:lsdException w:name="heading 7" w:semiHidden="1" w:uiPriority="9" w:unhideWhenUsed="1" w:qFormat="1"/>
+    <w:lsdException w:name="heading 8" w:semiHidden="1" w:uiPriority="9" w:unhideWhenUsed="1" w:qFormat="1"/>
+    <w:lsdException w:name="heading 9" w:semiHidden="1" w:uiPriority="9" w:unhideWhenUsed="1" w:qFormat="1"/>
+    <w:lsdException w:name="index 1" w:semiHidden="1" w:unhideWhenUsed="1"/>
+    <w:lsdException w:name="index 2" w:semiHidden="1" w:unhideWhenUsed="1"/>
+    <w:lsdException w:name="index 3" w:semiHidden="1" w:unhideWhenUsed="1"/>
+    <w:lsdException w:name="index 4" w:semiHidden="1" w:unhideWhenUsed="1"/>
+    <w:lsdException w:name="index 5" w:semiHidden="1" w:unhideWhenUsed="1"/>
+    <w:lsdException w:name="index 6" w:semiHidden="1" w:unhideWhenUsed="1"/>
+    <w:lsdException w:name="index 7" w:semiHidden="1" w:unhideWhenUsed="1"/>
+    <w:lsdException w:name="index 8" w:semiHidden="1" w:unhideWhenUsed="1"/>
+    <w:lsdException w:name="index 9" w:semiHidden="1" w:unhideWhenUsed="1"/>
+    <w:lsdException w:name="toc 1" w:semiHidden="1" w:uiPriority="39" w:unhideWhenUsed="1"/>
+    <w:lsdException w:name="toc 2" w:semiHidden="1" w:uiPriority="39" w:unhideWhenUsed="1"/>
+    <w:lsdException w:name="toc 3" w:semiHidden="1" w:uiPriority="39" w:unhideWhenUsed="1"/>
+    <w:lsdException w:name="toc 4" w:semiHidden="1" w:uiPriority="39" w:unhideWhenUsed="1"/>
+    <w:lsdException w:name="toc 5" w:semiHidden="1" w:uiPriority="39" w:unhideWhenUsed="1"/>
+    <w:lsdException w:name="toc 6" w:semiHidden="1" w:uiPriority="39" w:unhideWhenUsed="1"/>
+    <w:lsdException w:name="toc 7" w:semiHidden="1" w:uiPriority="39" w:unhideWhenUsed="1"/>
+    <w:lsdException w:name="toc 8" w:semiHidden="1" w:uiPriority="39" w:unhideWhenUsed="1"/>
+    <w:lsdException w:name="toc 9" w:semiHidden="1" w:uiPriority="39" w:unhideWhenUsed="1"/>
+    <w:lsdException w:name="Normal Indent" w:semiHidden="1" w:unhideWhenUsed="1"/>
+    <w:lsdException w:name="footnote text" w:semiHidden="1" w:unhideWhenUsed="1"/>
+    <w:lsdException w:name="annotation text" w:semiHidden="1" w:unhideWhenUsed="1"/>
+    <w:lsdException w:name="header" w:semiHidden="1" w:unhideWhenUsed="1"/>
+    <w:lsdException w:name="footer" w:semiHidden="1" w:unhideWhenUsed="1"/>
+    <w:lsdException w:name="index heading" w:semiHidden="1" w:unhideWhenUsed="1"/>
+    <w:lsdException w:name="caption" w:semiHidden="1" w:uiPriority="35" w:unhideWhenUsed="1" w:qFormat="1"/>
+    <w:lsdException w:name="table of figures" w:semiHidden="1" w:unhideWhenUsed="1"/>
+    <w:lsdException w:name="envelope address" w:semiHidden="1" w:unhideWhenUsed="1"/>
+    <w:lsdException w:name="envelope return" w:semiHidden="1" w:unhideWhenUsed="1"/>
+    <w:lsdException w:name="footnote reference" w:semiHidden="1" w:unhideWhenUsed="1"/>
+    <w:lsdException w:name="annotation reference" w:semiHidden="1" w:unhideWhenUsed="1"/>
+    <w:lsdException w:name="line number" w:semiHidden="1" w:unhideWhenUsed="1"/>
+    <w:lsdException w:name="page number" w:semiHidden="1" w:unhideWhenUsed="1"/>
+    <w:lsdException w:name="endnote reference" w:semiHidden="1" w:unhideWhenUsed="1"/>
+    <w:lsdException w:name="endnote text" w:semiHidden="1" w:unhideWhenUsed="1"/>
+    <w:lsdException w:name="table of authorities" w:semiHidden="1" w:unhideWhenUsed="1"/>
+    <w:lsdException w:name="macro" w:semiHidden="1" w:unhideWhenUsed="1"/>
+    <w:lsdException w:name="toa heading" w:semiHidden="1" w:unhideWhenUsed="1"/>
+    <w:lsdException w:name="List" w:semiHidden="1" w:unhideWhenUsed="1"/>
+    <w:lsdException w:name="List Bullet" w:semiHidden="1" w:unhideWhenUsed="1"/>
+    <w:lsdException w:name="List Number" w:semiHidden="1" w:unhideWhenUsed="1"/>
+    <w:lsdException w:name="List 2" w:semiHidden="1" w:unhideWhenUsed="1"/>
+    <w:lsdException w:name="List 3" w:semiHidden="1" w:unhideWhenUsed="1"/>
+    <w:lsdException w:name="List 4" w:semiHidden="1" w:unhideWhenUsed="1"/>
+    <w:lsdException w:name="List 5" w:semiHidden="1" w:unhideWhenUsed="1"/>
+    <w:lsdException w:name="List Bullet 2" w:semiHidden="1" w:unhideWhenUsed="1"/>
+    <w:lsdException w:name="List Bullet 3" w:semiHidden="1" w:unhideWhenUsed="1"/>
+    <w:lsdException w:name="List Bullet 4" w:semiHidden="1" w:unhideWhenUsed="1"/>
+    <w:lsdException w:name="List Bullet 5" w:semiHidden="1" w:unhideWhenUsed="1"/>
+    <w:lsdException w:name="List Number 2" w:semiHidden="1" w:unhideWhenUsed="1"/>
+    <w:lsdException w:name="List Number 3" w:semiHidden="1" w:unhideWhenUsed="1"/>
+    <w:lsdException w:name="List Number 4" w:semiHidden="1" w:unhideWhenUsed="1"/>
+    <w:lsdException w:name="List Number 5" w:semiHidden="1" w:unhideWhenUsed="1"/>
+    <w:lsdException w:name="Title" w:uiPriority="10" w:qFormat="1"/>
+    <w:lsdException w:name="Closing" w:semiHidden="1" w:unhideWhenUsed="1"/>
+    <w:lsdException w:name="Signature" w:semiHidden="1" w:unhideWhenUsed="1"/>
+    <w:lsdException w:name="Default Paragraph Font" w:semiHidden="1" w:uiPriority="1" w:unhideWhenUsed="1"/>
+    <w:lsdException w:name="Body Text" w:semiHidden="1" w:unhideWhenUsed="1"/>
+    <w:lsdException w:name="Body Text Indent" w:semiHidden="1" w:unhideWhenUsed="1"/>
+    <w:lsdException w:name="List Continue" w:semiHidden="1" w:unhideWhenUsed="1"/>
+    <w:lsdException w:name="List Continue 2" w:semiHidden="1" w:unhideWhenUsed="1"/>
+    <w:lsdException w:name="List Continue 3" w:semiHidden="1" w:unhideWhenUsed="1"/>
+    <w:lsdException w:name="List Continue 4" w:semiHidden="1" w:unhideWhenUsed="1"/>
+    <w:lsdException w:name="List Continue 5" w:semiHidden="1" w:unhideWhenUsed="1"/>
+    <w:lsdException w:name="Message Header" w:semiHidden="1" w:unhideWhenUsed="1"/>
+    <w:lsdException w:name="Subtitle" w:uiPriority="11" w:qFormat="1"/>
+    <w:lsdException w:name="Salutation" w:semiHidden="1" w:unhideWhenUsed="1"/>
+    <w:lsdException w:name="Date" w:semiHidden="1" w:unhideWhenUsed="1"/>
+    <w:lsdException w:name="Body Text First Indent" w:semiHidden="1" w:unhideWhenUsed="1"/>
+    <w:lsdException w:name="Body Text First Indent 2" w:semiHidden="1" w:unhideWhenUsed="1"/>
+    <w:lsdException w:name="Note Heading" w:semiHidden="1" w:unhideWhenUsed="1"/>
+    <w:lsdException w:name="Body Text 2" w:semiHidden="1" w:unhideWhenUsed="1"/>
+    <w:lsdException w:name="Body Text 3" w:semiHidden="1" w:unhideWhenUsed="1"/>
+    <w:lsdException w:name="Body Text Indent 2" w:semiHidden="1" w:unhideWhenUsed="1"/>
+    <w:lsdException w:name="Body Text Indent 3" w:semiHidden="1" w:unhideWhenUsed="1"/>
+    <w:lsdException w:name="Block Text" w:semiHidden="1" w:unhideWhenUsed="1"/>
+    <w:lsdException w:name="Hyperlink" w:semiHidden="1" w:unhideWhenUsed="1"/>
+    <w:lsdException w:name="FollowedHyperlink" w:semiHidden="1" w:unhideWhenUsed="1"/>
+    <w:lsdException w:name="Strong" w:uiPriority="22" w:qFormat="1"/>
+    <w:lsdException w:name="Emphasis" w:uiPriority="20" w:qFormat="1"/>
+    <w:lsdException w:name="Document Map" w:semiHidden="1" w:unhideWhenUsed="1"/>
+    <w:lsdException w:name="Plain Text" w:semiHidden="1" w:unhideWhenUsed="1"/>
+    <w:lsdException w:name="E-mail Signature" w:semiHidden="1" w:unhideWhenUsed="1"/>
+    <w:lsdException w:name="HTML Top of Form" w:semiHidden="1" w:unhideWhenUsed="1"/>
+    <w:lsdException w:name="HTML Bottom of Form" w:semiHidden="1" w:unhideWhenUsed="1"/>
+    <w:lsdException w:name="Normal (Web)" w:semiHidden="1" w:unhideWhenUsed="1"/>
+    <w:lsdException w:name="HTML Acronym" w:semiHidden="1" w:unhideWhenUsed="1"/>
+    <w:lsdException w:name="HTML Address" w:semiHidden="1" w:unhideWhenUsed="1"/>
+    <w:lsdException w:name="HTML Cite" w:semiHidden="1" w:unhideWhenUsed="1"/>
+    <w:lsdException w:name="HTML Code" w:semiHidden="1" w:unhideWhenUsed="1"/>
+    <w:lsdException w:name="HTML Definition" w:semiHidden="1" w:unhideWhenUsed="1"/>
+    <w:lsdException w:name="HTML Keyboard" w:semiHidden="1" w:unhideWhenUsed="1"/>
+    <w:lsdException w:name="HTML Preformatted" w:semiHidden="1" w:unhideWhenUsed="1"/>
+    <w:lsdException w:name="HTML Sample" w:semiHidden="1" w:unhideWhenUsed="1"/>
+    <w:lsdException w:name="HTML Typewriter" w:semiHidden="1" w:unhideWhenUsed="1"/>
+    <w:lsdException w:name="HTML Variable" w:semiHidden="1" w:unhideWhenUsed="1"/>
+    <w:lsdException w:name="Normal Table" w:semiHidden="1" w:unhideWhenUsed="1"/>
+    <w:lsdException w:name="annotation subject" w:semiHidden="1" w:unhideWhenUsed="1"/>
+    <w:lsdException w:name="No List" w:semiHidden="1" w:unhideWhenUsed="1"/>
+    <w:lsdException w:name="Outline List 1" w:semiHidden="1" w:unhideWhenUsed="1"/>
+    <w:lsdException w:name="Outline List 2" w:semiHidden="1" w:unhideWhenUsed="1"/>
+    <w:lsdException w:name="Outline List 3" w:semiHidden="1" w:unhideWhenUsed="1"/>
+    <w:lsdException w:name="Table Simple 1" w:semiHidden="1" w:unhideWhenUsed="1"/>
+    <w:lsdException w:name="Table Simple 2" w:semiHidden="1" w:unhideWhenUsed="1"/>
+    <w:lsdException w:name="Table Simple 3" w:semiHidden="1" w:unhideWhenUsed="1"/>
+    <w:lsdException w:name="Table Classic 1" w:semiHidden="1" w:unhideWhenUsed="1"/>
+    <w:lsdException w:name="Table Classic 2" w:semiHidden="1" w:unhideWhenUsed="1"/>
+    <w:lsdException w:name="Table Classic 3" w:semiHidden="1" w:unhideWhenUsed="1"/>
+    <w:lsdException w:name="Table Classic 4" w:semiHidden="1" w:unhideWhenUsed="1"/>
+    <w:lsdException w:name="Table Colorful 1" w:semiHidden="1" w:unhideWhenUsed="1"/>
+    <w:lsdException w:name="Table Colorful 2" w:semiHidden="1" w:unhideWhenUsed="1"/>
+    <w:lsdException w:name="Table Colorful 3" w:semiHidden="1" w:unhideWhenUsed="1"/>
+    <w:lsdException w:name="Table Columns 1" w:semiHidden="1" w:unhideWhenUsed="1"/>
+    <w:lsdException w:name="Table Columns 2" w:semiHidden="1" w:unhideWhenUsed="1"/>
+    <w:lsdException w:name="Table Columns 3" w:semiHidden="1" w:unhideWhenUsed="1"/>
+    <w:lsdException w:name="Table Columns 4" w:semiHidden="1" w:unhideWhenUsed="1"/>
+    <w:lsdException w:name="Table Columns 5" w:semiHidden="1" w:unhideWhenUsed="1"/>
+    <w:lsdException w:name="Table Grid 1" w:semiHidden="1" w:unhideWhenUsed="1"/>
+    <w:lsdException w:name="Table Grid 2" w:semiHidden="1" w:unhideWhenUsed="1"/>
+    <w:lsdException w:name="Table Grid 3" w:semiHidden="1" w:unhideWhenUsed="1"/>
+    <w:lsdException w:name="Table Grid 4" w:semiHidden="1" w:unhideWhenUsed="1"/>
+    <w:lsdException w:name="Table Grid 5" w:semiHidden="1" w:unhideWhenUsed="1"/>
+    <w:lsdException w:name="Table Grid 6" w:semiHidden="1" w:unhideWhenUsed="1"/>
+    <w:lsdException w:name="Table Grid 7" w:semiHidden="1" w:unhideWhenUsed="1"/>
+    <w:lsdException w:name="Table Grid 8" w:semiHidden="1" w:unhideWhenUsed="1"/>
+    <w:lsdException w:name="Table List 1" w:semiHidden="1" w:unhideWhenUsed="1"/>
+    <w:lsdException w:name="Table List 2" w:semiHidden="1" w:unhideWhenUsed="1"/>
+    <w:lsdException w:name="Table List 3" w:semiHidden="1" w:unhideWhenUsed="1"/>
+    <w:lsdException w:name="Table List 4" w:semiHidden="1" w:unhideWhenUsed="1"/>
+    <w:lsdException w:name="Table List 5" w:semiHidden="1" w:unhideWhenUsed="1"/>
+    <w:lsdException w:name="Table List 6" w:semiHidden="1" w:unhideWhenUsed="1"/>
+    <w:lsdException w:name="Table List 7" w:semiHidden="1" w:unhideWhenUsed="1"/>
+    <w:lsdException w:name="Table List 8" w:semiHidden="1" w:unhideWhenUsed="1"/>
+    <w:lsdException w:name="Table 3D effects 1" w:semiHidden="1" w:unhideWhenUsed="1"/>
+    <w:lsdException w:name="Table 3D effects 2" w:semiHidden="1" w:unhideWhenUsed="1"/>
+    <w:lsdException w:name="Table 3D effects 3" w:semiHidden="1" w:unhideWhenUsed="1"/>
+    <w:lsdException w:name="Table Contemporary" w:semiHidden="1" w:unhideWhenUsed="1"/>
+    <w:lsdException w:name="Table Elegant" w:semiHidden="1" w:unhideWhenUsed="1"/>
+    <w:lsdException w:name="Table Professional" w:semiHidden="1" w:unhideWhenUsed="1"/>
+    <w:lsdException w:name="Table Subtle 1" w:semiHidden="1" w:unhideWhenUsed="1"/>
+    <w:lsdException w:name="Table Subtle 2" w:semiHidden="1" w:unhideWhenUsed="1"/>
+    <w:lsdException w:name="Table Web 1" w:semiHidden="1" w:unhideWhenUsed="1"/>
+    <w:lsdException w:name="Table Web 2" w:semiHidden="1" w:unhideWhenUsed="1"/>
+    <w:lsdException w:name="Table Web 3" w:semiHidden="1" w:unhideWhenUsed="1"/>
+    <w:lsdException w:name="Balloon Text" w:semiHidden="1" w:unhideWhenUsed="1"/>
+    <w:lsdException w:name="Table Grid" w:uiPriority="59"/>
+    <w:lsdException w:name="Table Theme" w:semiHidden="1" w:unhideWhenUsed="1"/>
+    <w:lsdException w:name="Placeholder Text" w:semiHidden="1"/>
+    <w:lsdException w:name="No Spacing" w:uiPriority="1" w:qFormat="1"/>
+    <w:lsdException w:name="Light Shading" w:uiPriority="60"/>
+    <w:lsdException w:name="Light List" w:uiPriority="61"/>
+    <w:lsdException w:name="Light Grid" w:uiPriority="62"/>
+    <w:lsdException w:name="Medium Shading 1" w:uiPriority="63"/>
+    <w:lsdException w:name="Medium Shading 2" w:uiPriority="64"/>
+    <w:lsdException w:name="Medium List 1" w:uiPriority="65"/>
+    <w:lsdException w:name="Medium List 2" w:uiPriority="66"/>
+    <w:lsdException w:name="Medium Grid 1" w:uiPriority="67"/>
+    <w:lsdException w:name="Medium Grid 2" w:uiPriority="68"/>
+    <w:lsdException w:name="Medium Grid 3" w:uiPriority="69"/>
+    <w:lsdException w:name="Dark List" w:uiPriority="70"/>
+    <w:lsdException w:name="Colorful Shading" w:uiPriority="71"/>
+    <w:lsdException w:name="Colorful List" w:uiPriority="72"/>
+    <w:lsdException w:name="Colorful Grid" w:uiPriority="73"/>
+    <w:lsdException w:name="Light Shading Accent 1" w:uiPriority="60"/>
+    <w:lsdException w:name="Light List Accent 1" w:uiPriority="61"/>
+    <w:lsdException w:name="Light Grid Accent 1" w:uiPriority="62"/>
+    <w:lsdException w:name="Medium Shading 1 Accent 1" w:uiPriority="63"/>
+    <w:lsdException w:name="Medium Shading 2 Accent 1" w:uiPriority="64"/>
+    <w:lsdException w:name="Medium List 1 Accent 1" w:uiPriority="65"/>
+    <w:lsdException w:name="Revision" w:semiHidden="1"/>
+    <w:lsdException w:name="List Paragraph" w:uiPriority="34" w:qFormat="1"/>
+    <w:lsdException w:name="Quote" w:uiPriority="29" w:qFormat="1"/>
+    <w:lsdException w:name="Intense Quote" w:uiPriority="30" w:qFormat="1"/>
+    <w:lsdException w:name="Medium List 2 Accent 1" w:uiPriority="66"/>
+    <w:lsdException w:name="Medium Grid 1 Accent 1" w:uiPriority="67"/>
+    <w:lsdException w:name="Medium Grid 2 Accent 1" w:uiPriority="68"/>
+    <w:lsdException w:name="Medium Grid 3 Accent 1" w:uiPriority="69"/>
+    <w:lsdException w:name="Dark List Accent 1" w:uiPriority="70"/>
+    <w:lsdException w:name="Colorful Shading Accent 1" w:uiPriority="71"/>
+    <w:lsdException w:name="Colorful List Accent 1" w:uiPriority="72"/>
+    <w:lsdException w:name="Colorful Grid Accent 1" w:uiPriority="73"/>
+    <w:lsdException w:name="Light Shading Accent 2" w:uiPriority="60"/>
+    <w:lsdException w:name="Light List Accent 2" w:uiPriority="61"/>
+    <w:lsdException w:name="Light Grid Accent 2" w:uiPriority="62"/>
+    <w:lsdException w:name="Medium Shading 1 Accent 2" w:uiPriority="63"/>
+    <w:lsdException w:name="Medium Shading 2 Accent 2" w:uiPriority="64"/>
+    <w:lsdException w:name="Medium List 1 Accent 2" w:uiPriority="65"/>
+    <w:lsdException w:name="Medium List 2 Accent 2" w:uiPriority="66"/>
+    <w:lsdException w:name="Medium Grid 1 Accent 2" w:uiPriority="67"/>
+    <w:lsdException w:name="Medium Grid 2 Accent 2" w:uiPriority="68"/>
+    <w:lsdException w:name="Medium Grid 3 Accent 2" w:uiPriority="69"/>
+    <w:lsdException w:name="Dark List Accent 2" w:uiPriority="70"/>
+    <w:lsdException w:name="Colorful Shading Accent 2" w:uiPriority="71"/>
+    <w:lsdException w:name="Colorful List Accent 2" w:uiPriority="72"/>
+    <w:lsdException w:name="Colorful Grid Accent 2" w:uiPriority="73"/>
+    <w:lsdException w:name="Light Shading Accent 3" w:uiPriority="60"/>
+    <w:lsdException w:name="Light List Accent 3" w:uiPriority="61"/>
+    <w:lsdException w:name="Light Grid Accent 3" w:uiPriority="62"/>
+    <w:lsdException w:name="Medium Shading 1 Accent 3" w:uiPriority="63"/>
+    <w:lsdException w:name="Medium Shading 2 Accent 3" w:uiPriority="64"/>
+    <w:lsdException w:name="Medium List 1 Accent 3" w:uiPriority="65"/>
+    <w:lsdException w:name="Medium List 2 Accent 3" w:uiPriority="66"/>
+    <w:lsdException w:name="Medium Grid 1 Accent 3" w:uiPriority="67"/>
+    <w:lsdException w:name="Medium Grid 2 Accent 3" w:uiPriority="68"/>
+    <w:lsdException w:name="Medium Grid 3 Accent 3" w:uiPriority="69"/>
+    <w:lsdException w:name="Dark List Accent 3" w:uiPriority="70"/>
+    <w:lsdException w:name="Colorful Shading Accent 3" w:uiPriority="71"/>
+    <w:lsdException w:name="Colorful List Accent 3" w:uiPriority="72"/>
+    <w:lsdException w:name="Colorful Grid Accent 3" w:uiPriority="73"/>
+    <w:lsdException w:name="Light Shading Accent 4" w:uiPriority="60"/>
+    <w:lsdException w:name="Light List Accent 4" w:uiPriority="61"/>
+    <w:lsdException w:name="Light Grid Accent 4" w:uiPriority="62"/>
+    <w:lsdException w:name="Medium Shading 1 Accent 4" w:uiPriority="63"/>
+    <w:lsdException w:name="Medium Shading 2 Accent 4" w:uiPriority="64"/>
+    <w:lsdException w:name="Medium List 1 Accent 4" w:uiPriority="65"/>
+    <w:lsdException w:name="Medium List 2 Accent 4" w:uiPriority="66"/>
+    <w:lsdException w:name="Medium Grid 1 Accent 4" w:uiPriority="67"/>
+    <w:lsdException w:name="Medium Grid 2 Accent 4" w:uiPriority="68"/>
+    <w:lsdException w:name="Medium Grid 3 Accent 4" w:uiPriority="69"/>
+    <w:lsdException w:name="Dark List Accent 4" w:uiPriority="70"/>
+    <w:lsdException w:name="Colorful Shading Accent 4" w:uiPriority="71"/>
+    <w:lsdException w:name="Colorful List Accent 4" w:uiPriority="72"/>
+    <w:lsdException w:name="Colorful Grid Accent 4" w:uiPriority="73"/>
+    <w:lsdException w:name="Light Shading Accent 5" w:uiPriority="60"/>
+    <w:lsdException w:name="Light List Accent 5" w:uiPriority="61"/>
+    <w:lsdException w:name="Light Grid Accent 5" w:uiPriority="62"/>
+    <w:lsdException w:name="Medium Shading 1 Accent 5" w:uiPriority="63"/>
+    <w:lsdException w:name="Medium Shading 2 Accent 5" w:uiPriority="64"/>
+    <w:lsdException w:name="Medium List 1 Accent 5" w:uiPriority="65"/>
+    <w:lsdException w:name="Medium List 2 Accent 5" w:uiPriority="66"/>
+    <w:lsdException w:name="Medium Grid 1 Accent 5" w:uiPriority="67"/>
+    <w:lsdException w:name="Medium Grid 2 Accent 5" w:uiPriority="68"/>
+    <w:lsdException w:name="Medium Grid 3 Accent 5" w:uiPriority="69"/>
+    <w:lsdException w:name="Dark List Accent 5" w:uiPriority="70"/>
+    <w:lsdException w:name="Colorful Shading Accent 5" w:uiPriority="71"/>
+    <w:lsdException w:name="Colorful List Accent 5" w:uiPriority="72"/>
+    <w:lsdException w:name="Colorful Grid Accent 5" w:uiPriority="73"/>
+    <w:lsdException w:name="Light Shading Accent 6" w:uiPriority="60"/>
+    <w:lsdException w:name="Light List Accent 6" w:uiPriority="61"/>
+    <w:lsdException w:name="Light Grid Accent 6" w:uiPriority="62"/>
+    <w:lsdException w:name="Medium Shading 1 Accent 6" w:uiPriority="63"/>
+    <w:lsdException w:name="Medium Shading 2 Accent 6" w:uiPriority="64"/>
+    <w:lsdException w:name="Medium List 1 Accent 6" w:uiPriority="65"/>
+    <w:lsdException w:name="Medium List 2 Accent 6" w:uiPriority="66"/>
+    <w:lsdException w:name="Medium Grid 1 Accent 6" w:uiPriority="67"/>
+    <w:lsdException w:name="Medium Grid 2 Accent 6" w:uiPriority="68"/>
+    <w:lsdException w:name="Medium Grid 3 Accent 6" w:uiPriority="69"/>
+    <w:lsdException w:name="Dark List Accent 6" w:uiPriority="70"/>
+    <w:lsdException w:name="Colorful Shading Accent 6" w:uiPriority="71"/>
+    <w:lsdException w:name="Colorful List Accent 6" w:uiPriority="72"/>
+    <w:lsdException w:name="Colorful Grid Accent 6" w:uiPriority="73"/>
+    <w:lsdException w:name="Subtle Emphasis" w:uiPriority="19" w:qFormat="1"/>
+    <w:lsdException w:name="Intense Emphasis" w:uiPriority="21" w:qFormat="1"/>
+    <w:lsdException w:name="Subtle Reference" w:uiPriority="31" w:qFormat="1"/>
+    <w:lsdException w:name="Intense Reference" w:uiPriority="32" w:qFormat="1"/>
+    <w:lsdException w:name="Book Title" w:uiPriority="33" w:qFormat="1"/>
+    <w:lsdException w:name="Bibliography" w:semiHidden="1" w:uiPriority="37" w:unhideWhenUsed="1"/>
+    <w:lsdException w:name="TOC Heading" w:semiHidden="1" w:uiPriority="39" w:unhideWhenUsed="1" w:qFormat="1"/>
+    <w:lsdException w:name="Plain Table 1" w:uiPriority="41"/>
+    <w:lsdException w:name="Plain Table 2" w:uiPriority="42"/>
+    <w:lsdException w:name="Plain Table 3" w:uiPriority="43"/>
+    <w:lsdException w:name="Plain Table 4" w:uiPriority="44"/>
+    <w:lsdException w:name="Plain Table 5" w:uiPriority="45"/>
+    <w:lsdException w:name="Grid Table Light" w:uiPriority="40"/>
+    <w:lsdException w:name="Grid Table 1 Light" w:uiPriority="46"/>
+    <w:lsdException w:name="Grid Table 2" w:uiPriority="47"/>
+    <w:lsdException w:name="Grid Table 3" w:uiPriority="48"/>
+    <w:lsdException w:name="Grid Table 4" w:uiPriority="49"/>
+    <w:lsdException w:name="Grid Table 5 Dark" w:uiPriority="50"/>
+    <w:lsdException w:name="Grid Table 6 Colorful" w:uiPriority="51"/>
+    <w:lsdException w:name="Grid Table 7 Colorful" w:uiPriority="52"/>
+    <w:lsdException w:name="Grid Table 1 Light Accent 1" w:uiPriority="46"/>
+    <w:lsdException w:name="Grid Table 2 Accent 1" w:uiPriority="47"/>
+    <w:lsdException w:name="Grid Table 3 Accent 1" w:uiPriority="48"/>
+    <w:lsdException w:name="Grid Table 4 Accent 1" w:uiPriority="49"/>
+    <w:lsdException w:name="Grid Table 5 Dark Accent 1" w:uiPriority="50"/>
+    <w:lsdException w:name="Grid Table 6 Colorful Accent 1" w:uiPriority="51"/>
+    <w:lsdException w:name="Grid Table 7 Colorful Accent 1" w:uiPriority="52"/>
+    <w:lsdException w:name="Grid Table 1 Light Accent 2" w:uiPriority="46"/>
+    <w:lsdException w:name="Grid Table 2 Accent 2" w:uiPriority="47"/>
+    <w:lsdException w:name="Grid Table 3 Accent 2" w:uiPriority="48"/>
+    <w:lsdException w:name="Grid Table 4 Accent 2" w:uiPriority="49"/>
+    <w:lsdException w:name="Grid Table 5 Dark Accent 2" w:uiPriority="50"/>
+    <w:lsdException w:name="Grid Table 6 Colorful Accent 2" w:uiPriority="51"/>
+    <w:lsdException w:name="Grid Table 7 Colorful Accent 2" w:uiPriority="52"/>
+    <w:lsdException w:name="Grid Table 1 Light Accent 3" w:uiPriority="46"/>
+    <w:lsdException w:name="Grid Table 2 Accent 3" w:uiPriority="47"/>
+    <w:lsdException w:name="Grid Table 3 Accent 3" w:uiPriority="48"/>
+    <w:lsdException w:name="Grid Table 4 Accent 3" w:uiPriority="49"/>
+    <w:lsdException w:name="Grid Table 5 Dark Accent 3" w:uiPriority="50"/>
+    <w:lsdException w:name="Grid Table 6 Colorful Accent 3" w:uiPriority="51"/>
+    <w:lsdException w:name="Grid Table 7 Colorful Accent 3" w:uiPriority="52"/>
+    <w:lsdException w:name="Grid Table 1 Light Accent 4" w:uiPriority="46"/>
+    <w:lsdException w:name="Grid Table 2 Accent 4" w:uiPriority="47"/>
+    <w:lsdException w:name="Grid Table 3 Accent 4" w:uiPriority="48"/>
+    <w:lsdException w:name="Grid Table 4 Accent 4" w:uiPriority="49"/>
+    <w:lsdException w:name="Grid Table 5 Dark Accent 4" w:uiPriority="50"/>
+    <w:lsdException w:name="Grid Table 6 Colorful Accent 4" w:uiPriority="51"/>
+    <w:lsdException w:name="Grid Table 7 Colorful Accent 4" w:uiPriority="52"/>
+    <w:lsdException w:name="Grid Table 1 Light Accent 5" w:uiPriority="46"/>
+    <w:lsdException w:name="Grid Table 2 Accent 5" w:uiPriority="47"/>
+    <w:lsdException w:name="Grid Table 3 Accent 5" w:uiPriority="48"/>
+    <w:lsdException w:name="Grid Table 4 Accent 5" w:uiPriority="49"/>
+    <w:lsdException w:name="Grid Table 5 Dark Accent 5" w:uiPriority="50"/>
+    <w:lsdException w:name="Grid Table 6 Colorful Accent 5" w:uiPriority="51"/>
+    <w:lsdException w:name="Grid Table 7 Colorful Accent 5" w:uiPriority="52"/>
+    <w:lsdException w:name="Grid Table 1 Light Accent 6" w:uiPriority="46"/>
+    <w:lsdException w:name="Grid Table 2 Accent 6" w:uiPriority="47"/>
+    <w:lsdException w:name="Grid Table 3 Accent 6" w:uiPriority="48"/>
+    <w:lsdException w:name="Grid Table 4 Accent 6" w:uiPriority="49"/>
+    <w:lsdException w:name="Grid Table 5 Dark Accent 6" w:uiPriority="50"/>
+    <w:lsdException w:name="Grid Table 6 Colorful Accent 6" w:uiPriority="51"/>
+    <w:lsdException w:name="Grid Table 7 Colorful Accent 6" w:uiPriority="52"/>
+    <w:lsdException w:name="List Table 1 Light" w:uiPriority="46"/>
+    <w:lsdException w:name="List Table 2" w:uiPriority="47"/>
+    <w:lsdException w:name="List Table 3" w:uiPriority="48"/>
+    <w:lsdException w:name="List Table 4" w:uiPriority="49"/>
+    <w:lsdException w:name="List Table 5 Dark" w:uiPriority="50"/>
+    <w:lsdException w:name="List Table 6 Colorful" w:uiPriority="51"/>
+    <w:lsdException w:name="List Table 7 Colorful" w:uiPriority="52"/>
+    <w:lsdException w:name="List Table 1 Light Accent 1" w:uiPriority="46"/>
+    <w:lsdException w:name="List Table 2 Accent 1" w:uiPriority="47"/>
+    <w:lsdException w:name="List Table 3 Accent 1" w:uiPriority="48"/>
+    <w:lsdException w:name="List Table 4 Accent 1" w:uiPriority="49"/>
+    <w:lsdException w:name="List Table 5 Dark Accent 1" w:uiPriority="50"/>
+    <w:lsdException w:name="List Table 6 Colorful Accent 1" w:uiPriority="51"/>
+    <w:lsdException w:name="List Table 7 Colorful Accent 1" w:uiPriority="52"/>
+    <w:lsdException w:name="List Table 1 Light Accent 2" w:uiPriority="46"/>
+    <w:lsdException w:name="List Table 2 Accent 2" w:uiPriority="47"/>
+    <w:lsdException w:name="List Table 3 Accent 2" w:uiPriority="48"/>
+    <w:lsdException w:name="List Table 4 Accent 2" w:uiPriority="49"/>
+    <w:lsdException w:name="List Table 5 Dark Accent 2" w:uiPriority="50"/>
+    <w:lsdException w:name="List Table 6 Colorful Accent 2" w:uiPriority="51"/>
+    <w:lsdException w:name="List Table 7 Colorful Accent 2" w:uiPriority="52"/>
+    <w:lsdException w:name="List Table 1 Light Accent 3" w:uiPriority="46"/>
+    <w:lsdException w:name="List Table 2 Accent 3" w:uiPriority="47"/>
+    <w:lsdException w:name="List Table 3 Accent 3" w:uiPriority="48"/>
+    <w:lsdException w:name="List Table 4 Accent 3" w:uiPriority="49"/>
+    <w:lsdException w:name="List Table 5 Dark Accent 3" w:uiPriority="50"/>
+    <w:lsdException w:name="List Table 6 Colorful Accent 3" w:uiPriority="51"/>
+    <w:lsdException w:name="List Table 7 Colorful Accent 3" w:uiPriority="52"/>
+    <w:lsdException w:name="List Table 1 Light Accent 4" w:uiPriority="46"/>
+    <w:lsdException w:name="List Table 2 Accent 4" w:uiPriority="47"/>
+    <w:lsdException w:name="List Table 3 Accent 4" w:uiPriority="48"/>
+    <w:lsdException w:name="List Table 4 Accent 4" w:uiPriority="49"/>
+    <w:lsdException w:name="List Table 5 Dark Accent 4" w:uiPriority="50"/>
+    <w:lsdException w:name="List Table 6 Colorful Accent 4" w:uiPriority="51"/>
+    <w:lsdException w:name="List Table 7 Colorful Accent 4" w:uiPriority="52"/>
+    <w:lsdException w:name="List Table 1 Light Accent 5" w:uiPriority="46"/>
+    <w:lsdException w:name="List Table 2 Accent 5" w:uiPriority="47"/>
+    <w:lsdException w:name="List Table 3 Accent 5" w:uiPriority="48"/>
+    <w:lsdException w:name="List Table 4 Accent 5" w:uiPriority="49"/>
+    <w:lsdException w:name="List Table 5 Dark Accent 5" w:uiPriority="50"/>
+    <w:lsdException w:name="List Table 6 Colorful Accent 5" w:uiPriority="51"/>
+    <w:lsdException w:name="List Table 7 Colorful Accent 5" w:uiPriority="52"/>
+    <w:lsdException w:name="List Table 1 Light Accent 6" w:uiPriority="46"/>
+    <w:lsdException w:name="List Table 2 Accent 6" w:uiPriority="47"/>
+    <w:lsdException w:name="List Table 3 Accent 6" w:uiPriority="48"/>
+    <w:lsdException w:name="List Table 4 Accent 6" w:uiPriority="49"/>
+    <w:lsdException w:name="List Table 5 Dark Accent 6" w:uiPriority="50"/>
+    <w:lsdException w:name="List Table 6 Colorful Accent 6" w:uiPriority="51"/>
+    <w:lsdException w:name="List Table 7 Colorful Accent 6" w:uiPriority="52"/>
   </w:latentStyles>
   <w:style w:type="paragraph" w:default="1" w:styleId="Normal">
     <w:name w:val="Normal"/>
@@ -10188,6 +12160,27 @@
       <w:sz w:val="48"/>
       <w:szCs w:val="48"/>
       <w:lang w:val="en-US"/>
+    </w:rPr>
+  </w:style>
+  <w:style w:type="paragraph" w:styleId="Heading2">
+    <w:name w:val="heading 2"/>
+    <w:basedOn w:val="Normal"/>
+    <w:next w:val="Normal"/>
+    <w:link w:val="Heading2Char"/>
+    <w:uiPriority w:val="9"/>
+    <w:unhideWhenUsed/>
+    <w:qFormat/>
+    <w:rsid w:val="006E1B35"/>
+    <w:pPr>
+      <w:keepNext/>
+      <w:keepLines/>
+      <w:spacing w:before="40"/>
+      <w:outlineLvl w:val="1"/>
+    </w:pPr>
+    <w:rPr>
+      <w:rFonts w:asciiTheme="majorHAnsi" w:eastAsiaTheme="majorEastAsia" w:hAnsiTheme="majorHAnsi" w:cstheme="majorBidi"/>
+      <w:color w:val="2E74B5" w:themeColor="accent1" w:themeShade="BF"/>
+      <w:szCs w:val="26"/>
     </w:rPr>
   </w:style>
   <w:style w:type="paragraph" w:styleId="Heading3">
@@ -10251,7 +12244,6 @@
       <w:lang w:val="en-US"/>
     </w:rPr>
     <w:tblPr>
-      <w:tblInd w:w="0" w:type="dxa"/>
       <w:tblBorders>
         <w:top w:val="single" w:sz="4" w:space="0" w:color="auto"/>
         <w:left w:val="single" w:sz="4" w:space="0" w:color="auto"/>
@@ -10260,12 +12252,6 @@
         <w:insideH w:val="single" w:sz="4" w:space="0" w:color="auto"/>
         <w:insideV w:val="single" w:sz="4" w:space="0" w:color="auto"/>
       </w:tblBorders>
-      <w:tblCellMar>
-        <w:top w:w="0" w:type="dxa"/>
-        <w:left w:w="108" w:type="dxa"/>
-        <w:bottom w:w="0" w:type="dxa"/>
-        <w:right w:w="108" w:type="dxa"/>
-      </w:tblCellMar>
     </w:tblPr>
   </w:style>
   <w:style w:type="paragraph" w:customStyle="1" w:styleId="Default">
@@ -10531,531 +12517,37 @@
       <w:jc w:val="left"/>
     </w:pPr>
   </w:style>
-</w:styles>
-</file>
-
-<file path=word/stylesWithEffects.xml><?xml version="1.0" encoding="utf-8"?>
-<w:styles xmlns:wpc="http://schemas.microsoft.com/office/word/2010/wordprocessingCanvas" xmlns:mc="http://schemas.openxmlformats.org/markup-compatibility/2006" xmlns:o="urn:schemas-microsoft-com:office:office" xmlns:r="http://schemas.openxmlformats.org/officeDocument/2006/relationships" xmlns:m="http://schemas.openxmlformats.org/officeDocument/2006/math" xmlns:v="urn:schemas-microsoft-com:vml" xmlns:wp14="http://schemas.microsoft.com/office/word/2010/wordprocessingDrawing" xmlns:wp="http://schemas.openxmlformats.org/drawingml/2006/wordprocessingDrawing" xmlns:w10="urn:schemas-microsoft-com:office:word" xmlns:w="http://schemas.openxmlformats.org/wordprocessingml/2006/main" xmlns:w14="http://schemas.microsoft.com/office/word/2010/wordml" xmlns:wpg="http://schemas.microsoft.com/office/word/2010/wordprocessingGroup" xmlns:wpi="http://schemas.microsoft.com/office/word/2010/wordprocessingInk" xmlns:wne="http://schemas.microsoft.com/office/word/2006/wordml" xmlns:wps="http://schemas.microsoft.com/office/word/2010/wordprocessingShape" mc:Ignorable="w14 wp14">
-  <w:docDefaults>
-    <w:rPrDefault>
-      <w:rPr>
-        <w:rFonts w:ascii="Times New Roman" w:eastAsiaTheme="minorHAnsi" w:hAnsi="Times New Roman" w:cstheme="minorBidi"/>
-        <w:sz w:val="26"/>
-        <w:szCs w:val="22"/>
-        <w:lang w:val="vi-VN" w:eastAsia="en-US" w:bidi="ar-SA"/>
-      </w:rPr>
-    </w:rPrDefault>
-    <w:pPrDefault>
-      <w:pPr>
-        <w:jc w:val="both"/>
-      </w:pPr>
-    </w:pPrDefault>
-  </w:docDefaults>
-  <w:latentStyles w:defLockedState="0" w:defUIPriority="99" w:defSemiHidden="1" w:defUnhideWhenUsed="1" w:defQFormat="0" w:count="267">
-    <w:lsdException w:name="Normal" w:semiHidden="0" w:uiPriority="0" w:unhideWhenUsed="0" w:qFormat="1"/>
-    <w:lsdException w:name="heading 1" w:semiHidden="0" w:uiPriority="9" w:unhideWhenUsed="0" w:qFormat="1"/>
-    <w:lsdException w:name="heading 2" w:uiPriority="9" w:qFormat="1"/>
-    <w:lsdException w:name="heading 3" w:uiPriority="9" w:qFormat="1"/>
-    <w:lsdException w:name="heading 4" w:uiPriority="9" w:qFormat="1"/>
-    <w:lsdException w:name="heading 5" w:uiPriority="9" w:qFormat="1"/>
-    <w:lsdException w:name="heading 6" w:uiPriority="9" w:qFormat="1"/>
-    <w:lsdException w:name="heading 7" w:uiPriority="9" w:qFormat="1"/>
-    <w:lsdException w:name="heading 8" w:uiPriority="9" w:qFormat="1"/>
-    <w:lsdException w:name="heading 9" w:uiPriority="9" w:qFormat="1"/>
-    <w:lsdException w:name="toc 1" w:uiPriority="39"/>
-    <w:lsdException w:name="toc 2" w:uiPriority="39"/>
-    <w:lsdException w:name="toc 3" w:uiPriority="39"/>
-    <w:lsdException w:name="toc 4" w:uiPriority="39"/>
-    <w:lsdException w:name="toc 5" w:uiPriority="39"/>
-    <w:lsdException w:name="toc 6" w:uiPriority="39"/>
-    <w:lsdException w:name="toc 7" w:uiPriority="39"/>
-    <w:lsdException w:name="toc 8" w:uiPriority="39"/>
-    <w:lsdException w:name="toc 9" w:uiPriority="39"/>
-    <w:lsdException w:name="caption" w:uiPriority="35" w:qFormat="1"/>
-    <w:lsdException w:name="Title" w:semiHidden="0" w:uiPriority="10" w:unhideWhenUsed="0" w:qFormat="1"/>
-    <w:lsdException w:name="Default Paragraph Font" w:uiPriority="1"/>
-    <w:lsdException w:name="Subtitle" w:semiHidden="0" w:uiPriority="11" w:unhideWhenUsed="0" w:qFormat="1"/>
-    <w:lsdException w:name="Strong" w:semiHidden="0" w:uiPriority="22" w:unhideWhenUsed="0" w:qFormat="1"/>
-    <w:lsdException w:name="Emphasis" w:semiHidden="0" w:uiPriority="20" w:unhideWhenUsed="0" w:qFormat="1"/>
-    <w:lsdException w:name="Table Grid" w:semiHidden="0" w:uiPriority="59" w:unhideWhenUsed="0"/>
-    <w:lsdException w:name="Placeholder Text" w:unhideWhenUsed="0"/>
-    <w:lsdException w:name="No Spacing" w:semiHidden="0" w:uiPriority="1" w:unhideWhenUsed="0" w:qFormat="1"/>
-    <w:lsdException w:name="Light Shading" w:semiHidden="0" w:uiPriority="60" w:unhideWhenUsed="0"/>
-    <w:lsdException w:name="Light List" w:semiHidden="0" w:uiPriority="61" w:unhideWhenUsed="0"/>
-    <w:lsdException w:name="Light Grid" w:semiHidden="0" w:uiPriority="62" w:unhideWhenUsed="0"/>
-    <w:lsdException w:name="Medium Shading 1" w:semiHidden="0" w:uiPriority="63" w:unhideWhenUsed="0"/>
-    <w:lsdException w:name="Medium Shading 2" w:semiHidden="0" w:uiPriority="64" w:unhideWhenUsed="0"/>
-    <w:lsdException w:name="Medium List 1" w:semiHidden="0" w:uiPriority="65" w:unhideWhenUsed="0"/>
-    <w:lsdException w:name="Medium List 2" w:semiHidden="0" w:uiPriority="66" w:unhideWhenUsed="0"/>
-    <w:lsdException w:name="Medium Grid 1" w:semiHidden="0" w:uiPriority="67" w:unhideWhenUsed="0"/>
-    <w:lsdException w:name="Medium Grid 2" w:semiHidden="0" w:uiPriority="68" w:unhideWhenUsed="0"/>
-    <w:lsdException w:name="Medium Grid 3" w:semiHidden="0" w:uiPriority="69" w:unhideWhenUsed="0"/>
-    <w:lsdException w:name="Dark List" w:semiHidden="0" w:uiPriority="70" w:unhideWhenUsed="0"/>
-    <w:lsdException w:name="Colorful Shading" w:semiHidden="0" w:uiPriority="71" w:unhideWhenUsed="0"/>
-    <w:lsdException w:name="Colorful List" w:semiHidden="0" w:uiPriority="72" w:unhideWhenUsed="0"/>
-    <w:lsdException w:name="Colorful Grid" w:semiHidden="0" w:uiPriority="73" w:unhideWhenUsed="0"/>
-    <w:lsdException w:name="Light Shading Accent 1" w:semiHidden="0" w:uiPriority="60" w:unhideWhenUsed="0"/>
-    <w:lsdException w:name="Light List Accent 1" w:semiHidden="0" w:uiPriority="61" w:unhideWhenUsed="0"/>
-    <w:lsdException w:name="Light Grid Accent 1" w:semiHidden="0" w:uiPriority="62" w:unhideWhenUsed="0"/>
-    <w:lsdException w:name="Medium Shading 1 Accent 1" w:semiHidden="0" w:uiPriority="63" w:unhideWhenUsed="0"/>
-    <w:lsdException w:name="Medium Shading 2 Accent 1" w:semiHidden="0" w:uiPriority="64" w:unhideWhenUsed="0"/>
-    <w:lsdException w:name="Medium List 1 Accent 1" w:semiHidden="0" w:uiPriority="65" w:unhideWhenUsed="0"/>
-    <w:lsdException w:name="Revision" w:unhideWhenUsed="0"/>
-    <w:lsdException w:name="List Paragraph" w:semiHidden="0" w:uiPriority="34" w:unhideWhenUsed="0" w:qFormat="1"/>
-    <w:lsdException w:name="Quote" w:semiHidden="0" w:uiPriority="29" w:unhideWhenUsed="0" w:qFormat="1"/>
-    <w:lsdException w:name="Intense Quote" w:semiHidden="0" w:uiPriority="30" w:unhideWhenUsed="0" w:qFormat="1"/>
-    <w:lsdException w:name="Medium List 2 Accent 1" w:semiHidden="0" w:uiPriority="66" w:unhideWhenUsed="0"/>
-    <w:lsdException w:name="Medium Grid 1 Accent 1" w:semiHidden="0" w:uiPriority="67" w:unhideWhenUsed="0"/>
-    <w:lsdException w:name="Medium Grid 2 Accent 1" w:semiHidden="0" w:uiPriority="68" w:unhideWhenUsed="0"/>
-    <w:lsdException w:name="Medium Grid 3 Accent 1" w:semiHidden="0" w:uiPriority="69" w:unhideWhenUsed="0"/>
-    <w:lsdException w:name="Dark List Accent 1" w:semiHidden="0" w:uiPriority="70" w:unhideWhenUsed="0"/>
-    <w:lsdException w:name="Colorful Shading Accent 1" w:semiHidden="0" w:uiPriority="71" w:unhideWhenUsed="0"/>
-    <w:lsdException w:name="Colorful List Accent 1" w:semiHidden="0" w:uiPriority="72" w:unhideWhenUsed="0"/>
-    <w:lsdException w:name="Colorful Grid Accent 1" w:semiHidden="0" w:uiPriority="73" w:unhideWhenUsed="0"/>
-    <w:lsdException w:name="Light Shading Accent 2" w:semiHidden="0" w:uiPriority="60" w:unhideWhenUsed="0"/>
-    <w:lsdException w:name="Light List Accent 2" w:semiHidden="0" w:uiPriority="61" w:unhideWhenUsed="0"/>
-    <w:lsdException w:name="Light Grid Accent 2" w:semiHidden="0" w:uiPriority="62" w:unhideWhenUsed="0"/>
-    <w:lsdException w:name="Medium Shading 1 Accent 2" w:semiHidden="0" w:uiPriority="63" w:unhideWhenUsed="0"/>
-    <w:lsdException w:name="Medium Shading 2 Accent 2" w:semiHidden="0" w:uiPriority="64" w:unhideWhenUsed="0"/>
-    <w:lsdException w:name="Medium List 1 Accent 2" w:semiHidden="0" w:uiPriority="65" w:unhideWhenUsed="0"/>
-    <w:lsdException w:name="Medium List 2 Accent 2" w:semiHidden="0" w:uiPriority="66" w:unhideWhenUsed="0"/>
-    <w:lsdException w:name="Medium Grid 1 Accent 2" w:semiHidden="0" w:uiPriority="67" w:unhideWhenUsed="0"/>
-    <w:lsdException w:name="Medium Grid 2 Accent 2" w:semiHidden="0" w:uiPriority="68" w:unhideWhenUsed="0"/>
-    <w:lsdException w:name="Medium Grid 3 Accent 2" w:semiHidden="0" w:uiPriority="69" w:unhideWhenUsed="0"/>
-    <w:lsdException w:name="Dark List Accent 2" w:semiHidden="0" w:uiPriority="70" w:unhideWhenUsed="0"/>
-    <w:lsdException w:name="Colorful Shading Accent 2" w:semiHidden="0" w:uiPriority="71" w:unhideWhenUsed="0"/>
-    <w:lsdException w:name="Colorful List Accent 2" w:semiHidden="0" w:uiPriority="72" w:unhideWhenUsed="0"/>
-    <w:lsdException w:name="Colorful Grid Accent 2" w:semiHidden="0" w:uiPriority="73" w:unhideWhenUsed="0"/>
-    <w:lsdException w:name="Light Shading Accent 3" w:semiHidden="0" w:uiPriority="60" w:unhideWhenUsed="0"/>
-    <w:lsdException w:name="Light List Accent 3" w:semiHidden="0" w:uiPriority="61" w:unhideWhenUsed="0"/>
-    <w:lsdException w:name="Light Grid Accent 3" w:semiHidden="0" w:uiPriority="62" w:unhideWhenUsed="0"/>
-    <w:lsdException w:name="Medium Shading 1 Accent 3" w:semiHidden="0" w:uiPriority="63" w:unhideWhenUsed="0"/>
-    <w:lsdException w:name="Medium Shading 2 Accent 3" w:semiHidden="0" w:uiPriority="64" w:unhideWhenUsed="0"/>
-    <w:lsdException w:name="Medium List 1 Accent 3" w:semiHidden="0" w:uiPriority="65" w:unhideWhenUsed="0"/>
-    <w:lsdException w:name="Medium List 2 Accent 3" w:semiHidden="0" w:uiPriority="66" w:unhideWhenUsed="0"/>
-    <w:lsdException w:name="Medium Grid 1 Accent 3" w:semiHidden="0" w:uiPriority="67" w:unhideWhenUsed="0"/>
-    <w:lsdException w:name="Medium Grid 2 Accent 3" w:semiHidden="0" w:uiPriority="68" w:unhideWhenUsed="0"/>
-    <w:lsdException w:name="Medium Grid 3 Accent 3" w:semiHidden="0" w:uiPriority="69" w:unhideWhenUsed="0"/>
-    <w:lsdException w:name="Dark List Accent 3" w:semiHidden="0" w:uiPriority="70" w:unhideWhenUsed="0"/>
-    <w:lsdException w:name="Colorful Shading Accent 3" w:semiHidden="0" w:uiPriority="71" w:unhideWhenUsed="0"/>
-    <w:lsdException w:name="Colorful List Accent 3" w:semiHidden="0" w:uiPriority="72" w:unhideWhenUsed="0"/>
-    <w:lsdException w:name="Colorful Grid Accent 3" w:semiHidden="0" w:uiPriority="73" w:unhideWhenUsed="0"/>
-    <w:lsdException w:name="Light Shading Accent 4" w:semiHidden="0" w:uiPriority="60" w:unhideWhenUsed="0"/>
-    <w:lsdException w:name="Light List Accent 4" w:semiHidden="0" w:uiPriority="61" w:unhideWhenUsed="0"/>
-    <w:lsdException w:name="Light Grid Accent 4" w:semiHidden="0" w:uiPriority="62" w:unhideWhenUsed="0"/>
-    <w:lsdException w:name="Medium Shading 1 Accent 4" w:semiHidden="0" w:uiPriority="63" w:unhideWhenUsed="0"/>
-    <w:lsdException w:name="Medium Shading 2 Accent 4" w:semiHidden="0" w:uiPriority="64" w:unhideWhenUsed="0"/>
-    <w:lsdException w:name="Medium List 1 Accent 4" w:semiHidden="0" w:uiPriority="65" w:unhideWhenUsed="0"/>
-    <w:lsdException w:name="Medium List 2 Accent 4" w:semiHidden="0" w:uiPriority="66" w:unhideWhenUsed="0"/>
-    <w:lsdException w:name="Medium Grid 1 Accent 4" w:semiHidden="0" w:uiPriority="67" w:unhideWhenUsed="0"/>
-    <w:lsdException w:name="Medium Grid 2 Accent 4" w:semiHidden="0" w:uiPriority="68" w:unhideWhenUsed="0"/>
-    <w:lsdException w:name="Medium Grid 3 Accent 4" w:semiHidden="0" w:uiPriority="69" w:unhideWhenUsed="0"/>
-    <w:lsdException w:name="Dark List Accent 4" w:semiHidden="0" w:uiPriority="70" w:unhideWhenUsed="0"/>
-    <w:lsdException w:name="Colorful Shading Accent 4" w:semiHidden="0" w:uiPriority="71" w:unhideWhenUsed="0"/>
-    <w:lsdException w:name="Colorful List Accent 4" w:semiHidden="0" w:uiPriority="72" w:unhideWhenUsed="0"/>
-    <w:lsdException w:name="Colorful Grid Accent 4" w:semiHidden="0" w:uiPriority="73" w:unhideWhenUsed="0"/>
-    <w:lsdException w:name="Light Shading Accent 5" w:semiHidden="0" w:uiPriority="60" w:unhideWhenUsed="0"/>
-    <w:lsdException w:name="Light List Accent 5" w:semiHidden="0" w:uiPriority="61" w:unhideWhenUsed="0"/>
-    <w:lsdException w:name="Light Grid Accent 5" w:semiHidden="0" w:uiPriority="62" w:unhideWhenUsed="0"/>
-    <w:lsdException w:name="Medium Shading 1 Accent 5" w:semiHidden="0" w:uiPriority="63" w:unhideWhenUsed="0"/>
-    <w:lsdException w:name="Medium Shading 2 Accent 5" w:semiHidden="0" w:uiPriority="64" w:unhideWhenUsed="0"/>
-    <w:lsdException w:name="Medium List 1 Accent 5" w:semiHidden="0" w:uiPriority="65" w:unhideWhenUsed="0"/>
-    <w:lsdException w:name="Medium List 2 Accent 5" w:semiHidden="0" w:uiPriority="66" w:unhideWhenUsed="0"/>
-    <w:lsdException w:name="Medium Grid 1 Accent 5" w:semiHidden="0" w:uiPriority="67" w:unhideWhenUsed="0"/>
-    <w:lsdException w:name="Medium Grid 2 Accent 5" w:semiHidden="0" w:uiPriority="68" w:unhideWhenUsed="0"/>
-    <w:lsdException w:name="Medium Grid 3 Accent 5" w:semiHidden="0" w:uiPriority="69" w:unhideWhenUsed="0"/>
-    <w:lsdException w:name="Dark List Accent 5" w:semiHidden="0" w:uiPriority="70" w:unhideWhenUsed="0"/>
-    <w:lsdException w:name="Colorful Shading Accent 5" w:semiHidden="0" w:uiPriority="71" w:unhideWhenUsed="0"/>
-    <w:lsdException w:name="Colorful List Accent 5" w:semiHidden="0" w:uiPriority="72" w:unhideWhenUsed="0"/>
-    <w:lsdException w:name="Colorful Grid Accent 5" w:semiHidden="0" w:uiPriority="73" w:unhideWhenUsed="0"/>
-    <w:lsdException w:name="Light Shading Accent 6" w:semiHidden="0" w:uiPriority="60" w:unhideWhenUsed="0"/>
-    <w:lsdException w:name="Light List Accent 6" w:semiHidden="0" w:uiPriority="61" w:unhideWhenUsed="0"/>
-    <w:lsdException w:name="Light Grid Accent 6" w:semiHidden="0" w:uiPriority="62" w:unhideWhenUsed="0"/>
-    <w:lsdException w:name="Medium Shading 1 Accent 6" w:semiHidden="0" w:uiPriority="63" w:unhideWhenUsed="0"/>
-    <w:lsdException w:name="Medium Shading 2 Accent 6" w:semiHidden="0" w:uiPriority="64" w:unhideWhenUsed="0"/>
-    <w:lsdException w:name="Medium List 1 Accent 6" w:semiHidden="0" w:uiPriority="65" w:unhideWhenUsed="0"/>
-    <w:lsdException w:name="Medium List 2 Accent 6" w:semiHidden="0" w:uiPriority="66" w:unhideWhenUsed="0"/>
-    <w:lsdException w:name="Medium Grid 1 Accent 6" w:semiHidden="0" w:uiPriority="67" w:unhideWhenUsed="0"/>
-    <w:lsdException w:name="Medium Grid 2 Accent 6" w:semiHidden="0" w:uiPriority="68" w:unhideWhenUsed="0"/>
-    <w:lsdException w:name="Medium Grid 3 Accent 6" w:semiHidden="0" w:uiPriority="69" w:unhideWhenUsed="0"/>
-    <w:lsdException w:name="Dark List Accent 6" w:semiHidden="0" w:uiPriority="70" w:unhideWhenUsed="0"/>
-    <w:lsdException w:name="Colorful Shading Accent 6" w:semiHidden="0" w:uiPriority="71" w:unhideWhenUsed="0"/>
-    <w:lsdException w:name="Colorful List Accent 6" w:semiHidden="0" w:uiPriority="72" w:unhideWhenUsed="0"/>
-    <w:lsdException w:name="Colorful Grid Accent 6" w:semiHidden="0" w:uiPriority="73" w:unhideWhenUsed="0"/>
-    <w:lsdException w:name="Subtle Emphasis" w:semiHidden="0" w:uiPriority="19" w:unhideWhenUsed="0" w:qFormat="1"/>
-    <w:lsdException w:name="Intense Emphasis" w:semiHidden="0" w:uiPriority="21" w:unhideWhenUsed="0" w:qFormat="1"/>
-    <w:lsdException w:name="Subtle Reference" w:semiHidden="0" w:uiPriority="31" w:unhideWhenUsed="0" w:qFormat="1"/>
-    <w:lsdException w:name="Intense Reference" w:semiHidden="0" w:uiPriority="32" w:unhideWhenUsed="0" w:qFormat="1"/>
-    <w:lsdException w:name="Book Title" w:semiHidden="0" w:uiPriority="33" w:unhideWhenUsed="0" w:qFormat="1"/>
-    <w:lsdException w:name="Bibliography" w:uiPriority="37"/>
-    <w:lsdException w:name="TOC Heading" w:uiPriority="39" w:qFormat="1"/>
-  </w:latentStyles>
-  <w:style w:type="paragraph" w:default="1" w:styleId="Normal">
-    <w:name w:val="Normal"/>
-    <w:qFormat/>
-    <w:rsid w:val="007130B4"/>
-  </w:style>
-  <w:style w:type="paragraph" w:styleId="Heading1">
-    <w:name w:val="heading 1"/>
-    <w:basedOn w:val="Normal"/>
-    <w:link w:val="Heading1Char"/>
-    <w:uiPriority w:val="9"/>
-    <w:qFormat/>
-    <w:rsid w:val="007E2E5C"/>
-    <w:pPr>
-      <w:spacing w:before="100" w:beforeAutospacing="1" w:after="100" w:afterAutospacing="1"/>
-      <w:outlineLvl w:val="0"/>
-    </w:pPr>
+  <w:style w:type="character" w:customStyle="1" w:styleId="fontstyle01">
+    <w:name w:val="fontstyle01"/>
+    <w:basedOn w:val="DefaultParagraphFont"/>
+    <w:rsid w:val="00482069"/>
     <w:rPr>
-      <w:rFonts w:eastAsia="Times New Roman" w:cs="Times New Roman"/>
-      <w:b/>
-      <w:bCs/>
-      <w:kern w:val="36"/>
-      <w:sz w:val="48"/>
-      <w:szCs w:val="48"/>
-      <w:lang w:val="en-US"/>
+      <w:rFonts w:ascii="Arial" w:hAnsi="Arial" w:cs="Arial" w:hint="default"/>
+      <w:b w:val="0"/>
+      <w:bCs w:val="0"/>
+      <w:i w:val="0"/>
+      <w:iCs w:val="0"/>
+      <w:color w:val="000000"/>
+      <w:sz w:val="28"/>
+      <w:szCs w:val="28"/>
     </w:rPr>
   </w:style>
-  <w:style w:type="paragraph" w:styleId="Heading3">
-    <w:name w:val="heading 3"/>
-    <w:basedOn w:val="Normal"/>
-    <w:next w:val="Normal"/>
-    <w:link w:val="Heading3Char"/>
+  <w:style w:type="character" w:customStyle="1" w:styleId="Heading2Char">
+    <w:name w:val="Heading 2 Char"/>
+    <w:basedOn w:val="DefaultParagraphFont"/>
+    <w:link w:val="Heading2"/>
     <w:uiPriority w:val="9"/>
-    <w:semiHidden/>
-    <w:unhideWhenUsed/>
-    <w:qFormat/>
-    <w:rsid w:val="00E23CAB"/>
-    <w:pPr>
-      <w:keepNext/>
-      <w:keepLines/>
-      <w:spacing w:before="200"/>
-      <w:outlineLvl w:val="2"/>
-    </w:pPr>
+    <w:rsid w:val="006E1B35"/>
     <w:rPr>
       <w:rFonts w:asciiTheme="majorHAnsi" w:eastAsiaTheme="majorEastAsia" w:hAnsiTheme="majorHAnsi" w:cstheme="majorBidi"/>
-      <w:b/>
-      <w:bCs/>
-      <w:color w:val="5B9BD5" w:themeColor="accent1"/>
+      <w:color w:val="2E74B5" w:themeColor="accent1" w:themeShade="BF"/>
+      <w:szCs w:val="26"/>
     </w:rPr>
   </w:style>
-  <w:style w:type="character" w:default="1" w:styleId="DefaultParagraphFont">
-    <w:name w:val="Default Paragraph Font"/>
-    <w:uiPriority w:val="1"/>
-    <w:semiHidden/>
-    <w:unhideWhenUsed/>
-  </w:style>
-  <w:style w:type="table" w:default="1" w:styleId="TableNormal">
-    <w:name w:val="Normal Table"/>
-    <w:uiPriority w:val="99"/>
-    <w:semiHidden/>
-    <w:unhideWhenUsed/>
-    <w:tblPr>
-      <w:tblInd w:w="0" w:type="dxa"/>
-      <w:tblCellMar>
-        <w:top w:w="0" w:type="dxa"/>
-        <w:left w:w="108" w:type="dxa"/>
-        <w:bottom w:w="0" w:type="dxa"/>
-        <w:right w:w="108" w:type="dxa"/>
-      </w:tblCellMar>
-    </w:tblPr>
-  </w:style>
-  <w:style w:type="numbering" w:default="1" w:styleId="NoList">
-    <w:name w:val="No List"/>
-    <w:uiPriority w:val="99"/>
-    <w:semiHidden/>
-    <w:unhideWhenUsed/>
-  </w:style>
-  <w:style w:type="table" w:styleId="TableGrid">
-    <w:name w:val="Table Grid"/>
-    <w:basedOn w:val="TableNormal"/>
-    <w:uiPriority w:val="59"/>
-    <w:rsid w:val="004920B8"/>
-    <w:rPr>
-      <w:rFonts w:asciiTheme="minorHAnsi" w:hAnsiTheme="minorHAnsi"/>
-      <w:sz w:val="22"/>
-      <w:lang w:val="en-US"/>
-    </w:rPr>
-    <w:tblPr>
-      <w:tblInd w:w="0" w:type="dxa"/>
-      <w:tblBorders>
-        <w:top w:val="single" w:sz="4" w:space="0" w:color="auto"/>
-        <w:left w:val="single" w:sz="4" w:space="0" w:color="auto"/>
-        <w:bottom w:val="single" w:sz="4" w:space="0" w:color="auto"/>
-        <w:right w:val="single" w:sz="4" w:space="0" w:color="auto"/>
-        <w:insideH w:val="single" w:sz="4" w:space="0" w:color="auto"/>
-        <w:insideV w:val="single" w:sz="4" w:space="0" w:color="auto"/>
-      </w:tblBorders>
-      <w:tblCellMar>
-        <w:top w:w="0" w:type="dxa"/>
-        <w:left w:w="108" w:type="dxa"/>
-        <w:bottom w:w="0" w:type="dxa"/>
-        <w:right w:w="108" w:type="dxa"/>
-      </w:tblCellMar>
-    </w:tblPr>
-  </w:style>
-  <w:style w:type="paragraph" w:customStyle="1" w:styleId="Default">
-    <w:name w:val="Default"/>
-    <w:rsid w:val="004920B8"/>
-    <w:pPr>
-      <w:autoSpaceDE w:val="0"/>
-      <w:autoSpaceDN w:val="0"/>
-      <w:adjustRightInd w:val="0"/>
-    </w:pPr>
-    <w:rPr>
-      <w:rFonts w:ascii="Arial" w:hAnsi="Arial" w:cs="Arial"/>
-      <w:color w:val="000000"/>
-      <w:sz w:val="24"/>
-      <w:szCs w:val="24"/>
-      <w:lang w:val="en-US"/>
-    </w:rPr>
-  </w:style>
-  <w:style w:type="paragraph" w:styleId="ListParagraph">
-    <w:name w:val="List Paragraph"/>
-    <w:basedOn w:val="Normal"/>
-    <w:uiPriority w:val="34"/>
-    <w:qFormat/>
-    <w:rsid w:val="004920B8"/>
-    <w:pPr>
-      <w:spacing w:after="200" w:line="276" w:lineRule="auto"/>
-      <w:ind w:left="720"/>
-      <w:contextualSpacing/>
-    </w:pPr>
-    <w:rPr>
-      <w:rFonts w:asciiTheme="minorHAnsi" w:hAnsiTheme="minorHAnsi"/>
-      <w:sz w:val="22"/>
-      <w:lang w:val="en-US"/>
-    </w:rPr>
-  </w:style>
-  <w:style w:type="paragraph" w:styleId="BalloonText">
-    <w:name w:val="Balloon Text"/>
-    <w:basedOn w:val="Normal"/>
-    <w:link w:val="BalloonTextChar"/>
-    <w:uiPriority w:val="99"/>
-    <w:semiHidden/>
-    <w:unhideWhenUsed/>
-    <w:rsid w:val="00AF67D1"/>
-    <w:rPr>
-      <w:rFonts w:ascii="Segoe UI" w:hAnsi="Segoe UI" w:cs="Segoe UI"/>
-      <w:sz w:val="18"/>
-      <w:szCs w:val="18"/>
-    </w:rPr>
-  </w:style>
-  <w:style w:type="character" w:customStyle="1" w:styleId="BalloonTextChar">
-    <w:name w:val="Balloon Text Char"/>
+  <w:style w:type="character" w:customStyle="1" w:styleId="color-black">
+    <w:name w:val="color-black"/>
     <w:basedOn w:val="DefaultParagraphFont"/>
-    <w:link w:val="BalloonText"/>
-    <w:uiPriority w:val="99"/>
-    <w:semiHidden/>
-    <w:rsid w:val="00AF67D1"/>
-    <w:rPr>
-      <w:rFonts w:ascii="Segoe UI" w:hAnsi="Segoe UI" w:cs="Segoe UI"/>
-      <w:sz w:val="18"/>
-      <w:szCs w:val="18"/>
-    </w:rPr>
-  </w:style>
-  <w:style w:type="paragraph" w:styleId="Header">
-    <w:name w:val="header"/>
-    <w:basedOn w:val="Normal"/>
-    <w:link w:val="HeaderChar"/>
-    <w:uiPriority w:val="99"/>
-    <w:unhideWhenUsed/>
-    <w:rsid w:val="006916D4"/>
-    <w:pPr>
-      <w:tabs>
-        <w:tab w:val="center" w:pos="4513"/>
-        <w:tab w:val="right" w:pos="9026"/>
-      </w:tabs>
-    </w:pPr>
-  </w:style>
-  <w:style w:type="character" w:customStyle="1" w:styleId="HeaderChar">
-    <w:name w:val="Header Char"/>
-    <w:basedOn w:val="DefaultParagraphFont"/>
-    <w:link w:val="Header"/>
-    <w:uiPriority w:val="99"/>
-    <w:rsid w:val="006916D4"/>
-  </w:style>
-  <w:style w:type="paragraph" w:styleId="Footer">
-    <w:name w:val="footer"/>
-    <w:basedOn w:val="Normal"/>
-    <w:link w:val="FooterChar"/>
-    <w:uiPriority w:val="99"/>
-    <w:unhideWhenUsed/>
-    <w:rsid w:val="006916D4"/>
-    <w:pPr>
-      <w:tabs>
-        <w:tab w:val="center" w:pos="4513"/>
-        <w:tab w:val="right" w:pos="9026"/>
-      </w:tabs>
-    </w:pPr>
-  </w:style>
-  <w:style w:type="character" w:customStyle="1" w:styleId="FooterChar">
-    <w:name w:val="Footer Char"/>
-    <w:basedOn w:val="DefaultParagraphFont"/>
-    <w:link w:val="Footer"/>
-    <w:uiPriority w:val="99"/>
-    <w:rsid w:val="006916D4"/>
-  </w:style>
-  <w:style w:type="paragraph" w:styleId="NormalWeb">
-    <w:name w:val="Normal (Web)"/>
-    <w:basedOn w:val="Normal"/>
-    <w:uiPriority w:val="99"/>
-    <w:unhideWhenUsed/>
-    <w:rsid w:val="00F865AC"/>
-    <w:pPr>
-      <w:spacing w:before="100" w:beforeAutospacing="1" w:after="100" w:afterAutospacing="1"/>
-    </w:pPr>
-    <w:rPr>
-      <w:rFonts w:eastAsia="Times New Roman" w:cs="Times New Roman"/>
-      <w:sz w:val="24"/>
-      <w:szCs w:val="24"/>
-      <w:lang w:val="en-US"/>
-    </w:rPr>
-  </w:style>
-  <w:style w:type="character" w:customStyle="1" w:styleId="apple-converted-space">
-    <w:name w:val="apple-converted-space"/>
-    <w:basedOn w:val="DefaultParagraphFont"/>
-    <w:rsid w:val="008F029B"/>
-  </w:style>
-  <w:style w:type="character" w:styleId="Emphasis">
-    <w:name w:val="Emphasis"/>
-    <w:basedOn w:val="DefaultParagraphFont"/>
-    <w:uiPriority w:val="20"/>
-    <w:qFormat/>
-    <w:rsid w:val="00C13018"/>
-    <w:rPr>
-      <w:i/>
-      <w:iCs/>
-    </w:rPr>
-  </w:style>
-  <w:style w:type="character" w:customStyle="1" w:styleId="Heading1Char">
-    <w:name w:val="Heading 1 Char"/>
-    <w:basedOn w:val="DefaultParagraphFont"/>
-    <w:link w:val="Heading1"/>
-    <w:uiPriority w:val="9"/>
-    <w:rsid w:val="007E2E5C"/>
-    <w:rPr>
-      <w:rFonts w:eastAsia="Times New Roman" w:cs="Times New Roman"/>
-      <w:b/>
-      <w:bCs/>
-      <w:kern w:val="36"/>
-      <w:sz w:val="48"/>
-      <w:szCs w:val="48"/>
-      <w:lang w:val="en-US"/>
-    </w:rPr>
-  </w:style>
-  <w:style w:type="character" w:styleId="Strong">
-    <w:name w:val="Strong"/>
-    <w:basedOn w:val="DefaultParagraphFont"/>
-    <w:uiPriority w:val="22"/>
-    <w:qFormat/>
-    <w:rsid w:val="00AC283D"/>
-    <w:rPr>
-      <w:b/>
-      <w:bCs/>
-    </w:rPr>
-  </w:style>
-  <w:style w:type="character" w:styleId="Hyperlink">
-    <w:name w:val="Hyperlink"/>
-    <w:basedOn w:val="DefaultParagraphFont"/>
-    <w:uiPriority w:val="99"/>
-    <w:unhideWhenUsed/>
-    <w:rsid w:val="00D05CFD"/>
-    <w:rPr>
-      <w:color w:val="0000FF"/>
-      <w:u w:val="single"/>
-    </w:rPr>
-  </w:style>
-  <w:style w:type="character" w:customStyle="1" w:styleId="Heading3Char">
-    <w:name w:val="Heading 3 Char"/>
-    <w:basedOn w:val="DefaultParagraphFont"/>
-    <w:link w:val="Heading3"/>
-    <w:uiPriority w:val="9"/>
-    <w:semiHidden/>
-    <w:rsid w:val="00E23CAB"/>
-    <w:rPr>
-      <w:rFonts w:asciiTheme="majorHAnsi" w:eastAsiaTheme="majorEastAsia" w:hAnsiTheme="majorHAnsi" w:cstheme="majorBidi"/>
-      <w:b/>
-      <w:bCs/>
-      <w:color w:val="5B9BD5" w:themeColor="accent1"/>
-    </w:rPr>
-  </w:style>
-  <w:style w:type="character" w:styleId="CommentReference">
-    <w:name w:val="annotation reference"/>
-    <w:basedOn w:val="DefaultParagraphFont"/>
-    <w:uiPriority w:val="99"/>
-    <w:semiHidden/>
-    <w:unhideWhenUsed/>
-    <w:rsid w:val="00D27C72"/>
-    <w:rPr>
-      <w:sz w:val="18"/>
-      <w:szCs w:val="18"/>
-    </w:rPr>
-  </w:style>
-  <w:style w:type="paragraph" w:styleId="CommentText">
-    <w:name w:val="annotation text"/>
-    <w:basedOn w:val="Normal"/>
-    <w:link w:val="CommentTextChar"/>
-    <w:uiPriority w:val="99"/>
-    <w:semiHidden/>
-    <w:unhideWhenUsed/>
-    <w:rsid w:val="00D27C72"/>
-    <w:rPr>
-      <w:sz w:val="24"/>
-      <w:szCs w:val="24"/>
-    </w:rPr>
-  </w:style>
-  <w:style w:type="character" w:customStyle="1" w:styleId="CommentTextChar">
-    <w:name w:val="Comment Text Char"/>
-    <w:basedOn w:val="DefaultParagraphFont"/>
-    <w:link w:val="CommentText"/>
-    <w:uiPriority w:val="99"/>
-    <w:semiHidden/>
-    <w:rsid w:val="00D27C72"/>
-    <w:rPr>
-      <w:sz w:val="24"/>
-      <w:szCs w:val="24"/>
-    </w:rPr>
-  </w:style>
-  <w:style w:type="paragraph" w:styleId="CommentSubject">
-    <w:name w:val="annotation subject"/>
-    <w:basedOn w:val="CommentText"/>
-    <w:next w:val="CommentText"/>
-    <w:link w:val="CommentSubjectChar"/>
-    <w:uiPriority w:val="99"/>
-    <w:semiHidden/>
-    <w:unhideWhenUsed/>
-    <w:rsid w:val="00D27C72"/>
-    <w:rPr>
-      <w:b/>
-      <w:bCs/>
-      <w:sz w:val="20"/>
-      <w:szCs w:val="20"/>
-    </w:rPr>
-  </w:style>
-  <w:style w:type="character" w:customStyle="1" w:styleId="CommentSubjectChar">
-    <w:name w:val="Comment Subject Char"/>
-    <w:basedOn w:val="CommentTextChar"/>
-    <w:link w:val="CommentSubject"/>
-    <w:uiPriority w:val="99"/>
-    <w:semiHidden/>
-    <w:rsid w:val="00D27C72"/>
-    <w:rPr>
-      <w:b/>
-      <w:bCs/>
-      <w:sz w:val="20"/>
-      <w:szCs w:val="20"/>
-    </w:rPr>
-  </w:style>
-  <w:style w:type="paragraph" w:styleId="Revision">
-    <w:name w:val="Revision"/>
-    <w:hidden/>
-    <w:uiPriority w:val="99"/>
-    <w:semiHidden/>
-    <w:rsid w:val="00D27C72"/>
-    <w:pPr>
-      <w:jc w:val="left"/>
-    </w:pPr>
+    <w:rsid w:val="006E1B35"/>
   </w:style>
 </w:styles>
 </file>
@@ -11315,7 +12807,7 @@
   <a:extraClrSchemeLst/>
   <a:extLst>
     <a:ext uri="{05A4C25C-085E-4340-85A3-A5531E510DB2}">
-      <thm15:themeFamily xmlns:thm15="http://schemas.microsoft.com/office/thememl/2012/main" xmlns="" name="Office Theme" id="{62F939B6-93AF-4DB8-9C6B-D6C7DFDC589F}" vid="{4A3C46E8-61CC-4603-A589-7422A47A8E4A}"/>
+      <thm15:themeFamily xmlns:thm15="http://schemas.microsoft.com/office/thememl/2012/main" name="Office Theme" id="{62F939B6-93AF-4DB8-9C6B-D6C7DFDC589F}" vid="{4A3C46E8-61CC-4603-A589-7422A47A8E4A}"/>
     </a:ext>
   </a:extLst>
 </a:theme>
@@ -11326,7 +12818,7 @@
 </file>
 
 <file path=customXml/itemProps1.xml><?xml version="1.0" encoding="utf-8"?>
-<ds:datastoreItem xmlns:ds="http://schemas.openxmlformats.org/officeDocument/2006/customXml" ds:itemID="{291F8589-6A61-4991-8DEF-70FC8E7EFDC0}">
+<ds:datastoreItem xmlns:ds="http://schemas.openxmlformats.org/officeDocument/2006/customXml" ds:itemID="{C94CFD82-5141-42AC-ADC5-854BF0D78204}">
   <ds:schemaRefs>
     <ds:schemaRef ds:uri="http://schemas.openxmlformats.org/officeDocument/2006/bibliography"/>
   </ds:schemaRefs>
